--- a/Ankit Rupapara/Day 2 - Lab - Solution.docx
+++ b/Ankit Rupapara/Day 2 - Lab - Solution.docx
@@ -10,7 +10,7 @@
           <w:b/>
           <w:sz w:val="32"/>
           <w:szCs w:val="32"/>
-          <w:u w:val="single"/>
+          <w:u w:val="none"/>
         </w:rPr>
       </w:pPr>
       <w:r>
@@ -18,7 +18,7 @@
           <w:b/>
           <w:sz w:val="32"/>
           <w:szCs w:val="32"/>
-          <w:u w:val="single"/>
+          <w:u w:val="none"/>
         </w:rPr>
         <w:t>JAVA</w:t>
       </w:r>
@@ -31,7 +31,7 @@
           <w:b/>
           <w:sz w:val="32"/>
           <w:szCs w:val="32"/>
-          <w:u w:val="single"/>
+          <w:u w:val="none"/>
         </w:rPr>
       </w:pPr>
     </w:p>
@@ -43,7 +43,7 @@
           <w:b/>
           <w:sz w:val="28"/>
           <w:szCs w:val="28"/>
-          <w:u w:val="single"/>
+          <w:u w:val="none"/>
         </w:rPr>
       </w:pPr>
       <w:r>
@@ -51,7 +51,7 @@
           <w:b/>
           <w:sz w:val="28"/>
           <w:szCs w:val="28"/>
-          <w:u w:val="single"/>
+          <w:u w:val="none"/>
         </w:rPr>
         <w:t>Classes and Methods</w:t>
       </w:r>
@@ -64,7 +64,46 @@
           <w:b/>
           <w:sz w:val="28"/>
           <w:szCs w:val="28"/>
-          <w:u w:val="single"/>
+          <w:u w:val="none"/>
+        </w:rPr>
+      </w:pPr>
+    </w:p>
+    <w:p>
+      <w:pPr>
+        <w:spacing w:after="0" w:line="240" w:lineRule="auto"/>
+        <w:jc w:val="center"/>
+        <w:rPr>
+          <w:rFonts w:hint="default"/>
+          <w:b/>
+          <w:sz w:val="28"/>
+          <w:szCs w:val="28"/>
+          <w:u w:val="none"/>
+          <w:lang w:val="en-US"/>
+        </w:rPr>
+      </w:pPr>
+      <w:r>
+        <w:rPr>
+          <w:rFonts w:hint="default"/>
+          <w:b/>
+          <w:sz w:val="28"/>
+          <w:szCs w:val="28"/>
+          <w:u w:val="none"/>
+          <w:lang w:val="en-US"/>
+        </w:rPr>
+        <w:t xml:space="preserve">Day 2 Solution </w:t>
+      </w:r>
+    </w:p>
+    <w:p>
+      <w:pPr>
+        <w:spacing w:after="0" w:line="240" w:lineRule="auto"/>
+        <w:jc w:val="center"/>
+        <w:rPr>
+          <w:rFonts w:hint="default"/>
+          <w:b/>
+          <w:sz w:val="28"/>
+          <w:szCs w:val="28"/>
+          <w:u w:val="none"/>
+          <w:lang w:val="en-US"/>
         </w:rPr>
       </w:pPr>
     </w:p>
@@ -90,7 +129,7 @@
           <w:u w:val="single"/>
           <w:lang w:val="en-US"/>
         </w:rPr>
-        <w:t xml:space="preserve">Day 2 Solution </w:t>
+        <w:t>Ankit Rupapara</w:t>
       </w:r>
     </w:p>
     <w:p>
@@ -106,17 +145,6 @@
           <w:lang w:val="en-US"/>
         </w:rPr>
       </w:pPr>
-      <w:r>
-        <w:rPr>
-          <w:rFonts w:hint="default"/>
-          <w:b/>
-          <w:sz w:val="28"/>
-          <w:szCs w:val="28"/>
-          <w:u w:val="single"/>
-          <w:lang w:val="en-US"/>
-        </w:rPr>
-        <w:t>Ankit Rupapara</w:t>
-      </w:r>
     </w:p>
     <w:p>
       <w:pPr>
@@ -585,8 +613,6 @@
         </w:rPr>
         <w:t>{</w:t>
       </w:r>
-      <w:bookmarkStart w:id="0" w:name="_GoBack"/>
-      <w:bookmarkEnd w:id="0"/>
     </w:p>
     <w:p>
       <w:pPr>
@@ -4200,19 +4226,37 @@
         </w:numPr>
         <w:spacing w:after="0" w:line="240" w:lineRule="auto"/>
         <w:rPr>
+          <w:b/>
+        </w:rPr>
+      </w:pPr>
+      <w:r>
+        <w:rPr>
           <w:i/>
         </w:rPr>
-      </w:pPr>
-      <w:r>
+        <w:t>To display the roll no, name, total marks, percentage and rank of all the students in the descending order of rank.</w:t>
+      </w:r>
+    </w:p>
+    <w:p>
+      <w:pPr>
+        <w:pStyle w:val="4"/>
+        <w:numPr>
+          <w:numId w:val="0"/>
+        </w:numPr>
+        <w:spacing w:after="0" w:line="240" w:lineRule="auto"/>
+        <w:ind w:left="1380" w:leftChars="0"/>
         <w:rPr>
           <w:i/>
         </w:rPr>
-        <w:t>To display the roll no, name, total marks, percentage and rank of all the students in the descending order of rank.</w:t>
-      </w:r>
-    </w:p>
-    <w:p>
-      <w:pPr>
+      </w:pPr>
+    </w:p>
+    <w:p>
+      <w:pPr>
+        <w:pStyle w:val="4"/>
+        <w:numPr>
+          <w:numId w:val="0"/>
+        </w:numPr>
         <w:spacing w:after="0" w:line="240" w:lineRule="auto"/>
+        <w:ind w:left="1380" w:leftChars="0"/>
         <w:rPr>
           <w:i/>
         </w:rPr>
@@ -4222,89 +4266,7757 @@
       <w:pPr>
         <w:spacing w:after="0" w:line="240" w:lineRule="auto"/>
         <w:rPr>
+          <w:rFonts w:hint="default"/>
+          <w:b/>
+          <w:lang w:val="en-US"/>
+        </w:rPr>
+      </w:pPr>
+      <w:r>
+        <w:rPr>
+          <w:b/>
+        </w:rPr>
+        <w:t xml:space="preserve">Solution </w:t>
+      </w:r>
+      <w:r>
+        <w:rPr>
+          <w:rFonts w:hint="default"/>
+          <w:b/>
+          <w:lang w:val="en-US"/>
+        </w:rPr>
+        <w:t>Code:</w:t>
+      </w:r>
+    </w:p>
+    <w:p>
+      <w:pPr>
+        <w:spacing w:beforeLines="0" w:afterLines="0"/>
+        <w:jc w:val="left"/>
+        <w:rPr>
+          <w:rFonts w:hint="default" w:ascii="Consolas" w:hAnsi="Consolas" w:eastAsia="Consolas"/>
+          <w:sz w:val="20"/>
+          <w:szCs w:val="24"/>
+        </w:rPr>
+      </w:pPr>
+      <w:r>
+        <w:rPr>
+          <w:rFonts w:hint="default" w:ascii="Consolas" w:hAnsi="Consolas" w:eastAsia="Consolas"/>
+          <w:b/>
+          <w:color w:val="7F0055"/>
+          <w:sz w:val="20"/>
+          <w:szCs w:val="24"/>
+        </w:rPr>
+        <w:t>package</w:t>
+      </w:r>
+      <w:r>
+        <w:rPr>
+          <w:rFonts w:hint="default" w:ascii="Consolas" w:hAnsi="Consolas" w:eastAsia="Consolas"/>
+          <w:color w:val="000000"/>
+          <w:sz w:val="20"/>
+          <w:szCs w:val="24"/>
+        </w:rPr>
+        <w:t xml:space="preserve"> pack.day2.com;</w:t>
+      </w:r>
+    </w:p>
+    <w:p>
+      <w:pPr>
+        <w:spacing w:beforeLines="0" w:afterLines="0"/>
+        <w:jc w:val="left"/>
+        <w:rPr>
+          <w:rFonts w:hint="default" w:ascii="Consolas" w:hAnsi="Consolas" w:eastAsia="Consolas"/>
+          <w:sz w:val="20"/>
+          <w:szCs w:val="24"/>
+        </w:rPr>
+      </w:pPr>
+    </w:p>
+    <w:p>
+      <w:pPr>
+        <w:spacing w:beforeLines="0" w:afterLines="0"/>
+        <w:jc w:val="left"/>
+        <w:rPr>
+          <w:rFonts w:hint="default" w:ascii="Consolas" w:hAnsi="Consolas" w:eastAsia="Consolas"/>
+          <w:sz w:val="20"/>
+          <w:szCs w:val="24"/>
+        </w:rPr>
+      </w:pPr>
+      <w:r>
+        <w:rPr>
+          <w:rFonts w:hint="default" w:ascii="Consolas" w:hAnsi="Consolas" w:eastAsia="Consolas"/>
+          <w:b/>
+          <w:color w:val="7F0055"/>
+          <w:sz w:val="20"/>
+          <w:szCs w:val="24"/>
+        </w:rPr>
+        <w:t>import</w:t>
+      </w:r>
+      <w:r>
+        <w:rPr>
+          <w:rFonts w:hint="default" w:ascii="Consolas" w:hAnsi="Consolas" w:eastAsia="Consolas"/>
+          <w:color w:val="000000"/>
+          <w:sz w:val="20"/>
+          <w:szCs w:val="24"/>
+        </w:rPr>
+        <w:t xml:space="preserve"> java.util.ArrayList;</w:t>
+      </w:r>
+    </w:p>
+    <w:p>
+      <w:pPr>
+        <w:spacing w:beforeLines="0" w:afterLines="0"/>
+        <w:jc w:val="left"/>
+        <w:rPr>
+          <w:rFonts w:hint="default" w:ascii="Consolas" w:hAnsi="Consolas" w:eastAsia="Consolas"/>
+          <w:sz w:val="20"/>
+          <w:szCs w:val="24"/>
+        </w:rPr>
+      </w:pPr>
+      <w:r>
+        <w:rPr>
+          <w:rFonts w:hint="default" w:ascii="Consolas" w:hAnsi="Consolas" w:eastAsia="Consolas"/>
+          <w:b/>
+          <w:color w:val="7F0055"/>
+          <w:sz w:val="20"/>
+          <w:szCs w:val="24"/>
+        </w:rPr>
+        <w:t>import</w:t>
+      </w:r>
+      <w:r>
+        <w:rPr>
+          <w:rFonts w:hint="default" w:ascii="Consolas" w:hAnsi="Consolas" w:eastAsia="Consolas"/>
+          <w:color w:val="000000"/>
+          <w:sz w:val="20"/>
+          <w:szCs w:val="24"/>
+        </w:rPr>
+        <w:t xml:space="preserve"> java.util.Arrays;</w:t>
+      </w:r>
+    </w:p>
+    <w:p>
+      <w:pPr>
+        <w:spacing w:beforeLines="0" w:afterLines="0"/>
+        <w:jc w:val="left"/>
+        <w:rPr>
+          <w:rFonts w:hint="default" w:ascii="Consolas" w:hAnsi="Consolas" w:eastAsia="Consolas"/>
+          <w:sz w:val="20"/>
+          <w:szCs w:val="24"/>
+        </w:rPr>
+      </w:pPr>
+      <w:r>
+        <w:rPr>
+          <w:rFonts w:hint="default" w:ascii="Consolas" w:hAnsi="Consolas" w:eastAsia="Consolas"/>
+          <w:b/>
+          <w:color w:val="7F0055"/>
+          <w:sz w:val="20"/>
+          <w:szCs w:val="24"/>
+        </w:rPr>
+        <w:t>import</w:t>
+      </w:r>
+      <w:r>
+        <w:rPr>
+          <w:rFonts w:hint="default" w:ascii="Consolas" w:hAnsi="Consolas" w:eastAsia="Consolas"/>
+          <w:color w:val="000000"/>
+          <w:sz w:val="20"/>
+          <w:szCs w:val="24"/>
+        </w:rPr>
+        <w:t xml:space="preserve"> java.util.Collections;</w:t>
+      </w:r>
+    </w:p>
+    <w:p>
+      <w:pPr>
+        <w:spacing w:beforeLines="0" w:afterLines="0"/>
+        <w:jc w:val="left"/>
+        <w:rPr>
+          <w:rFonts w:hint="default" w:ascii="Consolas" w:hAnsi="Consolas" w:eastAsia="Consolas"/>
+          <w:sz w:val="20"/>
+          <w:szCs w:val="24"/>
+        </w:rPr>
+      </w:pPr>
+      <w:r>
+        <w:rPr>
+          <w:rFonts w:hint="default" w:ascii="Consolas" w:hAnsi="Consolas" w:eastAsia="Consolas"/>
+          <w:b/>
+          <w:color w:val="7F0055"/>
+          <w:sz w:val="20"/>
+          <w:szCs w:val="24"/>
+        </w:rPr>
+        <w:t>import</w:t>
+      </w:r>
+      <w:r>
+        <w:rPr>
+          <w:rFonts w:hint="default" w:ascii="Consolas" w:hAnsi="Consolas" w:eastAsia="Consolas"/>
+          <w:color w:val="000000"/>
+          <w:sz w:val="20"/>
+          <w:szCs w:val="24"/>
+        </w:rPr>
+        <w:t xml:space="preserve"> java.util.Comparator;</w:t>
+      </w:r>
+    </w:p>
+    <w:p>
+      <w:pPr>
+        <w:spacing w:beforeLines="0" w:afterLines="0"/>
+        <w:jc w:val="left"/>
+        <w:rPr>
+          <w:rFonts w:hint="default" w:ascii="Consolas" w:hAnsi="Consolas" w:eastAsia="Consolas"/>
+          <w:sz w:val="20"/>
+          <w:szCs w:val="24"/>
+        </w:rPr>
+      </w:pPr>
+      <w:r>
+        <w:rPr>
+          <w:rFonts w:hint="default" w:ascii="Consolas" w:hAnsi="Consolas" w:eastAsia="Consolas"/>
+          <w:b/>
+          <w:color w:val="7F0055"/>
+          <w:sz w:val="20"/>
+          <w:szCs w:val="24"/>
+        </w:rPr>
+        <w:t>import</w:t>
+      </w:r>
+      <w:r>
+        <w:rPr>
+          <w:rFonts w:hint="default" w:ascii="Consolas" w:hAnsi="Consolas" w:eastAsia="Consolas"/>
+          <w:color w:val="000000"/>
+          <w:sz w:val="20"/>
+          <w:szCs w:val="24"/>
+        </w:rPr>
+        <w:t xml:space="preserve"> java.util.List;</w:t>
+      </w:r>
+    </w:p>
+    <w:p>
+      <w:pPr>
+        <w:spacing w:beforeLines="0" w:afterLines="0"/>
+        <w:jc w:val="left"/>
+        <w:rPr>
+          <w:rFonts w:hint="default" w:ascii="Consolas" w:hAnsi="Consolas" w:eastAsia="Consolas"/>
+          <w:sz w:val="20"/>
+          <w:szCs w:val="24"/>
+        </w:rPr>
+      </w:pPr>
+    </w:p>
+    <w:p>
+      <w:pPr>
+        <w:spacing w:beforeLines="0" w:afterLines="0"/>
+        <w:jc w:val="left"/>
+        <w:rPr>
+          <w:rFonts w:hint="default" w:ascii="Consolas" w:hAnsi="Consolas" w:eastAsia="Consolas"/>
+          <w:sz w:val="20"/>
+          <w:szCs w:val="24"/>
+        </w:rPr>
+      </w:pPr>
+      <w:r>
+        <w:rPr>
+          <w:rFonts w:hint="default" w:ascii="Consolas" w:hAnsi="Consolas" w:eastAsia="Consolas"/>
+          <w:b/>
+          <w:color w:val="7F0055"/>
+          <w:sz w:val="20"/>
+          <w:szCs w:val="24"/>
+        </w:rPr>
+        <w:t>public</w:t>
+      </w:r>
+      <w:r>
+        <w:rPr>
+          <w:rFonts w:hint="default" w:ascii="Consolas" w:hAnsi="Consolas" w:eastAsia="Consolas"/>
+          <w:color w:val="000000"/>
+          <w:sz w:val="20"/>
+          <w:szCs w:val="24"/>
+        </w:rPr>
+        <w:t xml:space="preserve"> </w:t>
+      </w:r>
+      <w:r>
+        <w:rPr>
+          <w:rFonts w:hint="default" w:ascii="Consolas" w:hAnsi="Consolas" w:eastAsia="Consolas"/>
+          <w:b/>
+          <w:color w:val="7F0055"/>
+          <w:sz w:val="20"/>
+          <w:szCs w:val="24"/>
+        </w:rPr>
+        <w:t>class</w:t>
+      </w:r>
+      <w:r>
+        <w:rPr>
+          <w:rFonts w:hint="default" w:ascii="Consolas" w:hAnsi="Consolas" w:eastAsia="Consolas"/>
+          <w:color w:val="000000"/>
+          <w:sz w:val="20"/>
+          <w:szCs w:val="24"/>
+        </w:rPr>
+        <w:t xml:space="preserve"> Solution16 {</w:t>
+      </w:r>
+    </w:p>
+    <w:p>
+      <w:pPr>
+        <w:spacing w:beforeLines="0" w:afterLines="0"/>
+        <w:jc w:val="left"/>
+        <w:rPr>
+          <w:rFonts w:hint="default" w:ascii="Consolas" w:hAnsi="Consolas" w:eastAsia="Consolas"/>
+          <w:sz w:val="20"/>
+          <w:szCs w:val="24"/>
+        </w:rPr>
+      </w:pPr>
+    </w:p>
+    <w:p>
+      <w:pPr>
+        <w:spacing w:beforeLines="0" w:afterLines="0"/>
+        <w:jc w:val="left"/>
+        <w:rPr>
+          <w:rFonts w:hint="default" w:ascii="Consolas" w:hAnsi="Consolas" w:eastAsia="Consolas"/>
+          <w:sz w:val="20"/>
+          <w:szCs w:val="24"/>
+        </w:rPr>
+      </w:pPr>
+      <w:r>
+        <w:rPr>
+          <w:rFonts w:hint="default" w:ascii="Consolas" w:hAnsi="Consolas" w:eastAsia="Consolas"/>
+          <w:color w:val="000000"/>
+          <w:sz w:val="20"/>
+          <w:szCs w:val="24"/>
+        </w:rPr>
+        <w:t xml:space="preserve">    </w:t>
+      </w:r>
+      <w:r>
+        <w:rPr>
+          <w:rFonts w:hint="default" w:ascii="Consolas" w:hAnsi="Consolas" w:eastAsia="Consolas"/>
+          <w:b/>
+          <w:color w:val="7F0055"/>
+          <w:sz w:val="20"/>
+          <w:szCs w:val="24"/>
+        </w:rPr>
+        <w:t>public</w:t>
+      </w:r>
+      <w:r>
+        <w:rPr>
+          <w:rFonts w:hint="default" w:ascii="Consolas" w:hAnsi="Consolas" w:eastAsia="Consolas"/>
+          <w:color w:val="000000"/>
+          <w:sz w:val="20"/>
+          <w:szCs w:val="24"/>
+        </w:rPr>
+        <w:t xml:space="preserve"> </w:t>
+      </w:r>
+      <w:r>
+        <w:rPr>
+          <w:rFonts w:hint="default" w:ascii="Consolas" w:hAnsi="Consolas" w:eastAsia="Consolas"/>
+          <w:b/>
+          <w:color w:val="7F0055"/>
+          <w:sz w:val="20"/>
+          <w:szCs w:val="24"/>
+        </w:rPr>
+        <w:t>static</w:t>
+      </w:r>
+      <w:r>
+        <w:rPr>
+          <w:rFonts w:hint="default" w:ascii="Consolas" w:hAnsi="Consolas" w:eastAsia="Consolas"/>
+          <w:color w:val="000000"/>
+          <w:sz w:val="20"/>
+          <w:szCs w:val="24"/>
+        </w:rPr>
+        <w:t xml:space="preserve"> </w:t>
+      </w:r>
+      <w:r>
+        <w:rPr>
+          <w:rFonts w:hint="default" w:ascii="Consolas" w:hAnsi="Consolas" w:eastAsia="Consolas"/>
+          <w:b/>
+          <w:color w:val="7F0055"/>
+          <w:sz w:val="20"/>
+          <w:szCs w:val="24"/>
+        </w:rPr>
+        <w:t>void</w:t>
+      </w:r>
+      <w:r>
+        <w:rPr>
+          <w:rFonts w:hint="default" w:ascii="Consolas" w:hAnsi="Consolas" w:eastAsia="Consolas"/>
+          <w:color w:val="000000"/>
+          <w:sz w:val="20"/>
+          <w:szCs w:val="24"/>
+        </w:rPr>
+        <w:t xml:space="preserve"> main(String[] </w:t>
+      </w:r>
+      <w:r>
+        <w:rPr>
+          <w:rFonts w:hint="default" w:ascii="Consolas" w:hAnsi="Consolas" w:eastAsia="Consolas"/>
+          <w:color w:val="6A3E3E"/>
+          <w:sz w:val="20"/>
+          <w:szCs w:val="24"/>
+        </w:rPr>
+        <w:t>args</w:t>
+      </w:r>
+      <w:r>
+        <w:rPr>
+          <w:rFonts w:hint="default" w:ascii="Consolas" w:hAnsi="Consolas" w:eastAsia="Consolas"/>
+          <w:color w:val="000000"/>
+          <w:sz w:val="20"/>
+          <w:szCs w:val="24"/>
+        </w:rPr>
+        <w:t xml:space="preserve">) </w:t>
+      </w:r>
+      <w:r>
+        <w:rPr>
+          <w:rFonts w:hint="default" w:ascii="Consolas" w:hAnsi="Consolas" w:eastAsia="Consolas"/>
+          <w:b/>
+          <w:color w:val="7F0055"/>
+          <w:sz w:val="20"/>
+          <w:szCs w:val="24"/>
+        </w:rPr>
+        <w:t>throws</w:t>
+      </w:r>
+      <w:r>
+        <w:rPr>
+          <w:rFonts w:hint="default" w:ascii="Consolas" w:hAnsi="Consolas" w:eastAsia="Consolas"/>
+          <w:color w:val="000000"/>
+          <w:sz w:val="20"/>
+          <w:szCs w:val="24"/>
+        </w:rPr>
+        <w:t xml:space="preserve"> ClassNotFoundException {</w:t>
+      </w:r>
+    </w:p>
+    <w:p>
+      <w:pPr>
+        <w:spacing w:beforeLines="0" w:afterLines="0"/>
+        <w:jc w:val="left"/>
+        <w:rPr>
+          <w:rFonts w:hint="default" w:ascii="Consolas" w:hAnsi="Consolas" w:eastAsia="Consolas"/>
+          <w:sz w:val="20"/>
+          <w:szCs w:val="24"/>
+        </w:rPr>
+      </w:pPr>
+      <w:r>
+        <w:rPr>
+          <w:rFonts w:hint="default" w:ascii="Consolas" w:hAnsi="Consolas" w:eastAsia="Consolas"/>
+          <w:color w:val="000000"/>
+          <w:sz w:val="20"/>
+          <w:szCs w:val="24"/>
+        </w:rPr>
+        <w:t xml:space="preserve">        </w:t>
+      </w:r>
+    </w:p>
+    <w:p>
+      <w:pPr>
+        <w:spacing w:beforeLines="0" w:afterLines="0"/>
+        <w:jc w:val="left"/>
+        <w:rPr>
+          <w:rFonts w:hint="default" w:ascii="Consolas" w:hAnsi="Consolas" w:eastAsia="Consolas"/>
+          <w:sz w:val="20"/>
+          <w:szCs w:val="24"/>
+        </w:rPr>
+      </w:pPr>
+      <w:r>
+        <w:rPr>
+          <w:rFonts w:hint="default" w:ascii="Consolas" w:hAnsi="Consolas" w:eastAsia="Consolas"/>
+          <w:color w:val="000000"/>
+          <w:sz w:val="20"/>
+          <w:szCs w:val="24"/>
+        </w:rPr>
+        <w:t xml:space="preserve">        Student1 </w:t>
+      </w:r>
+      <w:r>
+        <w:rPr>
+          <w:rFonts w:hint="default" w:ascii="Consolas" w:hAnsi="Consolas" w:eastAsia="Consolas"/>
+          <w:color w:val="6A3E3E"/>
+          <w:sz w:val="20"/>
+          <w:szCs w:val="24"/>
+        </w:rPr>
+        <w:t>s1</w:t>
+      </w:r>
+      <w:r>
+        <w:rPr>
+          <w:rFonts w:hint="default" w:ascii="Consolas" w:hAnsi="Consolas" w:eastAsia="Consolas"/>
+          <w:color w:val="000000"/>
+          <w:sz w:val="20"/>
+          <w:szCs w:val="24"/>
+        </w:rPr>
+        <w:t>=</w:t>
+      </w:r>
+      <w:r>
+        <w:rPr>
+          <w:rFonts w:hint="default" w:ascii="Consolas" w:hAnsi="Consolas" w:eastAsia="Consolas"/>
+          <w:b/>
+          <w:color w:val="7F0055"/>
+          <w:sz w:val="20"/>
+          <w:szCs w:val="24"/>
+        </w:rPr>
+        <w:t>new</w:t>
+      </w:r>
+      <w:r>
+        <w:rPr>
+          <w:rFonts w:hint="default" w:ascii="Consolas" w:hAnsi="Consolas" w:eastAsia="Consolas"/>
+          <w:color w:val="000000"/>
+          <w:sz w:val="20"/>
+          <w:szCs w:val="24"/>
+        </w:rPr>
+        <w:t xml:space="preserve"> Student1(</w:t>
+      </w:r>
+      <w:r>
+        <w:rPr>
+          <w:rFonts w:hint="default" w:ascii="Consolas" w:hAnsi="Consolas" w:eastAsia="Consolas"/>
+          <w:color w:val="2A00FF"/>
+          <w:sz w:val="20"/>
+          <w:szCs w:val="24"/>
+        </w:rPr>
+        <w:t>"Prince"</w:t>
+      </w:r>
+      <w:r>
+        <w:rPr>
+          <w:rFonts w:hint="default" w:ascii="Consolas" w:hAnsi="Consolas" w:eastAsia="Consolas"/>
+          <w:color w:val="000000"/>
+          <w:sz w:val="20"/>
+          <w:szCs w:val="24"/>
+        </w:rPr>
+        <w:t>,101,23);</w:t>
+      </w:r>
+    </w:p>
+    <w:p>
+      <w:pPr>
+        <w:spacing w:beforeLines="0" w:afterLines="0"/>
+        <w:jc w:val="left"/>
+        <w:rPr>
+          <w:rFonts w:hint="default" w:ascii="Consolas" w:hAnsi="Consolas" w:eastAsia="Consolas"/>
+          <w:sz w:val="20"/>
+          <w:szCs w:val="24"/>
+        </w:rPr>
+      </w:pPr>
+      <w:r>
+        <w:rPr>
+          <w:rFonts w:hint="default" w:ascii="Consolas" w:hAnsi="Consolas" w:eastAsia="Consolas"/>
+          <w:color w:val="000000"/>
+          <w:sz w:val="20"/>
+          <w:szCs w:val="24"/>
+        </w:rPr>
+        <w:t xml:space="preserve">        Student1 </w:t>
+      </w:r>
+      <w:r>
+        <w:rPr>
+          <w:rFonts w:hint="default" w:ascii="Consolas" w:hAnsi="Consolas" w:eastAsia="Consolas"/>
+          <w:color w:val="6A3E3E"/>
+          <w:sz w:val="20"/>
+          <w:szCs w:val="24"/>
+        </w:rPr>
+        <w:t>s2</w:t>
+      </w:r>
+      <w:r>
+        <w:rPr>
+          <w:rFonts w:hint="default" w:ascii="Consolas" w:hAnsi="Consolas" w:eastAsia="Consolas"/>
+          <w:color w:val="000000"/>
+          <w:sz w:val="20"/>
+          <w:szCs w:val="24"/>
+        </w:rPr>
+        <w:t>=</w:t>
+      </w:r>
+      <w:r>
+        <w:rPr>
+          <w:rFonts w:hint="default" w:ascii="Consolas" w:hAnsi="Consolas" w:eastAsia="Consolas"/>
+          <w:b/>
+          <w:color w:val="7F0055"/>
+          <w:sz w:val="20"/>
+          <w:szCs w:val="24"/>
+        </w:rPr>
+        <w:t>new</w:t>
+      </w:r>
+      <w:r>
+        <w:rPr>
+          <w:rFonts w:hint="default" w:ascii="Consolas" w:hAnsi="Consolas" w:eastAsia="Consolas"/>
+          <w:color w:val="000000"/>
+          <w:sz w:val="20"/>
+          <w:szCs w:val="24"/>
+        </w:rPr>
+        <w:t xml:space="preserve"> Student1(</w:t>
+      </w:r>
+      <w:r>
+        <w:rPr>
+          <w:rFonts w:hint="default" w:ascii="Consolas" w:hAnsi="Consolas" w:eastAsia="Consolas"/>
+          <w:color w:val="2A00FF"/>
+          <w:sz w:val="20"/>
+          <w:szCs w:val="24"/>
+        </w:rPr>
+        <w:t>"Vikram"</w:t>
+      </w:r>
+      <w:r>
+        <w:rPr>
+          <w:rFonts w:hint="default" w:ascii="Consolas" w:hAnsi="Consolas" w:eastAsia="Consolas"/>
+          <w:color w:val="000000"/>
+          <w:sz w:val="20"/>
+          <w:szCs w:val="24"/>
+        </w:rPr>
+        <w:t>,102,21);</w:t>
+      </w:r>
+    </w:p>
+    <w:p>
+      <w:pPr>
+        <w:spacing w:beforeLines="0" w:afterLines="0"/>
+        <w:jc w:val="left"/>
+        <w:rPr>
+          <w:rFonts w:hint="default" w:ascii="Consolas" w:hAnsi="Consolas" w:eastAsia="Consolas"/>
+          <w:sz w:val="20"/>
+          <w:szCs w:val="24"/>
+        </w:rPr>
+      </w:pPr>
+      <w:r>
+        <w:rPr>
+          <w:rFonts w:hint="default" w:ascii="Consolas" w:hAnsi="Consolas" w:eastAsia="Consolas"/>
+          <w:color w:val="000000"/>
+          <w:sz w:val="20"/>
+          <w:szCs w:val="24"/>
+        </w:rPr>
+        <w:t xml:space="preserve">        Student1 </w:t>
+      </w:r>
+      <w:r>
+        <w:rPr>
+          <w:rFonts w:hint="default" w:ascii="Consolas" w:hAnsi="Consolas" w:eastAsia="Consolas"/>
+          <w:color w:val="6A3E3E"/>
+          <w:sz w:val="20"/>
+          <w:szCs w:val="24"/>
+        </w:rPr>
+        <w:t>s3</w:t>
+      </w:r>
+      <w:r>
+        <w:rPr>
+          <w:rFonts w:hint="default" w:ascii="Consolas" w:hAnsi="Consolas" w:eastAsia="Consolas"/>
+          <w:color w:val="000000"/>
+          <w:sz w:val="20"/>
+          <w:szCs w:val="24"/>
+        </w:rPr>
+        <w:t>=</w:t>
+      </w:r>
+      <w:r>
+        <w:rPr>
+          <w:rFonts w:hint="default" w:ascii="Consolas" w:hAnsi="Consolas" w:eastAsia="Consolas"/>
+          <w:b/>
+          <w:color w:val="7F0055"/>
+          <w:sz w:val="20"/>
+          <w:szCs w:val="24"/>
+        </w:rPr>
+        <w:t>new</w:t>
+      </w:r>
+      <w:r>
+        <w:rPr>
+          <w:rFonts w:hint="default" w:ascii="Consolas" w:hAnsi="Consolas" w:eastAsia="Consolas"/>
+          <w:color w:val="000000"/>
+          <w:sz w:val="20"/>
+          <w:szCs w:val="24"/>
+        </w:rPr>
+        <w:t xml:space="preserve"> Student1(</w:t>
+      </w:r>
+      <w:r>
+        <w:rPr>
+          <w:rFonts w:hint="default" w:ascii="Consolas" w:hAnsi="Consolas" w:eastAsia="Consolas"/>
+          <w:color w:val="2A00FF"/>
+          <w:sz w:val="20"/>
+          <w:szCs w:val="24"/>
+        </w:rPr>
+        <w:t>"Arun"</w:t>
+      </w:r>
+      <w:r>
+        <w:rPr>
+          <w:rFonts w:hint="default" w:ascii="Consolas" w:hAnsi="Consolas" w:eastAsia="Consolas"/>
+          <w:color w:val="000000"/>
+          <w:sz w:val="20"/>
+          <w:szCs w:val="24"/>
+        </w:rPr>
+        <w:t>,103,24);</w:t>
+      </w:r>
+    </w:p>
+    <w:p>
+      <w:pPr>
+        <w:spacing w:beforeLines="0" w:afterLines="0"/>
+        <w:jc w:val="left"/>
+        <w:rPr>
+          <w:rFonts w:hint="default" w:ascii="Consolas" w:hAnsi="Consolas" w:eastAsia="Consolas"/>
+          <w:sz w:val="20"/>
+          <w:szCs w:val="24"/>
+        </w:rPr>
+      </w:pPr>
+      <w:r>
+        <w:rPr>
+          <w:rFonts w:hint="default" w:ascii="Consolas" w:hAnsi="Consolas" w:eastAsia="Consolas"/>
+          <w:color w:val="000000"/>
+          <w:sz w:val="20"/>
+          <w:szCs w:val="24"/>
+        </w:rPr>
+        <w:t xml:space="preserve">        Student1 </w:t>
+      </w:r>
+      <w:r>
+        <w:rPr>
+          <w:rFonts w:hint="default" w:ascii="Consolas" w:hAnsi="Consolas" w:eastAsia="Consolas"/>
+          <w:color w:val="6A3E3E"/>
+          <w:sz w:val="20"/>
+          <w:szCs w:val="24"/>
+        </w:rPr>
+        <w:t>s4</w:t>
+      </w:r>
+      <w:r>
+        <w:rPr>
+          <w:rFonts w:hint="default" w:ascii="Consolas" w:hAnsi="Consolas" w:eastAsia="Consolas"/>
+          <w:color w:val="000000"/>
+          <w:sz w:val="20"/>
+          <w:szCs w:val="24"/>
+        </w:rPr>
+        <w:t>=</w:t>
+      </w:r>
+      <w:r>
+        <w:rPr>
+          <w:rFonts w:hint="default" w:ascii="Consolas" w:hAnsi="Consolas" w:eastAsia="Consolas"/>
+          <w:b/>
+          <w:color w:val="7F0055"/>
+          <w:sz w:val="20"/>
+          <w:szCs w:val="24"/>
+        </w:rPr>
+        <w:t>new</w:t>
+      </w:r>
+      <w:r>
+        <w:rPr>
+          <w:rFonts w:hint="default" w:ascii="Consolas" w:hAnsi="Consolas" w:eastAsia="Consolas"/>
+          <w:color w:val="000000"/>
+          <w:sz w:val="20"/>
+          <w:szCs w:val="24"/>
+        </w:rPr>
+        <w:t xml:space="preserve"> Student1(</w:t>
+      </w:r>
+      <w:r>
+        <w:rPr>
+          <w:rFonts w:hint="default" w:ascii="Consolas" w:hAnsi="Consolas" w:eastAsia="Consolas"/>
+          <w:color w:val="2A00FF"/>
+          <w:sz w:val="20"/>
+          <w:szCs w:val="24"/>
+        </w:rPr>
+        <w:t>"Tarun"</w:t>
+      </w:r>
+      <w:r>
+        <w:rPr>
+          <w:rFonts w:hint="default" w:ascii="Consolas" w:hAnsi="Consolas" w:eastAsia="Consolas"/>
+          <w:color w:val="000000"/>
+          <w:sz w:val="20"/>
+          <w:szCs w:val="24"/>
+        </w:rPr>
+        <w:t>,104,21);</w:t>
+      </w:r>
+    </w:p>
+    <w:p>
+      <w:pPr>
+        <w:spacing w:beforeLines="0" w:afterLines="0"/>
+        <w:jc w:val="left"/>
+        <w:rPr>
+          <w:rFonts w:hint="default" w:ascii="Consolas" w:hAnsi="Consolas" w:eastAsia="Consolas"/>
+          <w:sz w:val="20"/>
+          <w:szCs w:val="24"/>
+        </w:rPr>
+      </w:pPr>
+      <w:r>
+        <w:rPr>
+          <w:rFonts w:hint="default" w:ascii="Consolas" w:hAnsi="Consolas" w:eastAsia="Consolas"/>
+          <w:color w:val="000000"/>
+          <w:sz w:val="20"/>
+          <w:szCs w:val="24"/>
+        </w:rPr>
+        <w:t xml:space="preserve">        </w:t>
+      </w:r>
+    </w:p>
+    <w:p>
+      <w:pPr>
+        <w:spacing w:beforeLines="0" w:afterLines="0"/>
+        <w:jc w:val="left"/>
+        <w:rPr>
+          <w:rFonts w:hint="default" w:ascii="Consolas" w:hAnsi="Consolas" w:eastAsia="Consolas"/>
+          <w:sz w:val="20"/>
+          <w:szCs w:val="24"/>
+        </w:rPr>
+      </w:pPr>
+      <w:r>
+        <w:rPr>
+          <w:rFonts w:hint="default" w:ascii="Consolas" w:hAnsi="Consolas" w:eastAsia="Consolas"/>
+          <w:color w:val="000000"/>
+          <w:sz w:val="20"/>
+          <w:szCs w:val="24"/>
+        </w:rPr>
+        <w:t xml:space="preserve">        Student </w:t>
+      </w:r>
+      <w:r>
+        <w:rPr>
+          <w:rFonts w:hint="default" w:ascii="Consolas" w:hAnsi="Consolas" w:eastAsia="Consolas"/>
+          <w:color w:val="6A3E3E"/>
+          <w:sz w:val="20"/>
+          <w:szCs w:val="24"/>
+        </w:rPr>
+        <w:t>ss1</w:t>
+      </w:r>
+      <w:r>
+        <w:rPr>
+          <w:rFonts w:hint="default" w:ascii="Consolas" w:hAnsi="Consolas" w:eastAsia="Consolas"/>
+          <w:color w:val="000000"/>
+          <w:sz w:val="20"/>
+          <w:szCs w:val="24"/>
+        </w:rPr>
+        <w:t>=</w:t>
+      </w:r>
+      <w:r>
+        <w:rPr>
+          <w:rFonts w:hint="default" w:ascii="Consolas" w:hAnsi="Consolas" w:eastAsia="Consolas"/>
+          <w:b/>
+          <w:color w:val="7F0055"/>
+          <w:sz w:val="20"/>
+          <w:szCs w:val="24"/>
+        </w:rPr>
+        <w:t>new</w:t>
+      </w:r>
+      <w:r>
+        <w:rPr>
+          <w:rFonts w:hint="default" w:ascii="Consolas" w:hAnsi="Consolas" w:eastAsia="Consolas"/>
+          <w:color w:val="000000"/>
+          <w:sz w:val="20"/>
+          <w:szCs w:val="24"/>
+        </w:rPr>
+        <w:t xml:space="preserve"> Student(</w:t>
+      </w:r>
+      <w:r>
+        <w:rPr>
+          <w:rFonts w:hint="default" w:ascii="Consolas" w:hAnsi="Consolas" w:eastAsia="Consolas"/>
+          <w:color w:val="2A00FF"/>
+          <w:sz w:val="20"/>
+          <w:szCs w:val="24"/>
+        </w:rPr>
+        <w:t>"Prince"</w:t>
+      </w:r>
+      <w:r>
+        <w:rPr>
+          <w:rFonts w:hint="default" w:ascii="Consolas" w:hAnsi="Consolas" w:eastAsia="Consolas"/>
+          <w:color w:val="000000"/>
+          <w:sz w:val="20"/>
+          <w:szCs w:val="24"/>
+        </w:rPr>
+        <w:t>,101,23);</w:t>
+      </w:r>
+    </w:p>
+    <w:p>
+      <w:pPr>
+        <w:spacing w:beforeLines="0" w:afterLines="0"/>
+        <w:jc w:val="left"/>
+        <w:rPr>
+          <w:rFonts w:hint="default" w:ascii="Consolas" w:hAnsi="Consolas" w:eastAsia="Consolas"/>
+          <w:sz w:val="20"/>
+          <w:szCs w:val="24"/>
+        </w:rPr>
+      </w:pPr>
+      <w:r>
+        <w:rPr>
+          <w:rFonts w:hint="default" w:ascii="Consolas" w:hAnsi="Consolas" w:eastAsia="Consolas"/>
+          <w:color w:val="000000"/>
+          <w:sz w:val="20"/>
+          <w:szCs w:val="24"/>
+        </w:rPr>
+        <w:t xml:space="preserve">        Student </w:t>
+      </w:r>
+      <w:r>
+        <w:rPr>
+          <w:rFonts w:hint="default" w:ascii="Consolas" w:hAnsi="Consolas" w:eastAsia="Consolas"/>
+          <w:color w:val="6A3E3E"/>
+          <w:sz w:val="20"/>
+          <w:szCs w:val="24"/>
+        </w:rPr>
+        <w:t>ss2</w:t>
+      </w:r>
+      <w:r>
+        <w:rPr>
+          <w:rFonts w:hint="default" w:ascii="Consolas" w:hAnsi="Consolas" w:eastAsia="Consolas"/>
+          <w:color w:val="000000"/>
+          <w:sz w:val="20"/>
+          <w:szCs w:val="24"/>
+        </w:rPr>
+        <w:t>=</w:t>
+      </w:r>
+      <w:r>
+        <w:rPr>
+          <w:rFonts w:hint="default" w:ascii="Consolas" w:hAnsi="Consolas" w:eastAsia="Consolas"/>
+          <w:b/>
+          <w:color w:val="7F0055"/>
+          <w:sz w:val="20"/>
+          <w:szCs w:val="24"/>
+        </w:rPr>
+        <w:t>new</w:t>
+      </w:r>
+      <w:r>
+        <w:rPr>
+          <w:rFonts w:hint="default" w:ascii="Consolas" w:hAnsi="Consolas" w:eastAsia="Consolas"/>
+          <w:color w:val="000000"/>
+          <w:sz w:val="20"/>
+          <w:szCs w:val="24"/>
+        </w:rPr>
+        <w:t xml:space="preserve"> Student(</w:t>
+      </w:r>
+      <w:r>
+        <w:rPr>
+          <w:rFonts w:hint="default" w:ascii="Consolas" w:hAnsi="Consolas" w:eastAsia="Consolas"/>
+          <w:color w:val="2A00FF"/>
+          <w:sz w:val="20"/>
+          <w:szCs w:val="24"/>
+        </w:rPr>
+        <w:t>"Vikram"</w:t>
+      </w:r>
+      <w:r>
+        <w:rPr>
+          <w:rFonts w:hint="default" w:ascii="Consolas" w:hAnsi="Consolas" w:eastAsia="Consolas"/>
+          <w:color w:val="000000"/>
+          <w:sz w:val="20"/>
+          <w:szCs w:val="24"/>
+        </w:rPr>
+        <w:t>,102,21);</w:t>
+      </w:r>
+    </w:p>
+    <w:p>
+      <w:pPr>
+        <w:spacing w:beforeLines="0" w:afterLines="0"/>
+        <w:jc w:val="left"/>
+        <w:rPr>
+          <w:rFonts w:hint="default" w:ascii="Consolas" w:hAnsi="Consolas" w:eastAsia="Consolas"/>
+          <w:sz w:val="20"/>
+          <w:szCs w:val="24"/>
+        </w:rPr>
+      </w:pPr>
+      <w:r>
+        <w:rPr>
+          <w:rFonts w:hint="default" w:ascii="Consolas" w:hAnsi="Consolas" w:eastAsia="Consolas"/>
+          <w:color w:val="000000"/>
+          <w:sz w:val="20"/>
+          <w:szCs w:val="24"/>
+        </w:rPr>
+        <w:t xml:space="preserve">        Student </w:t>
+      </w:r>
+      <w:r>
+        <w:rPr>
+          <w:rFonts w:hint="default" w:ascii="Consolas" w:hAnsi="Consolas" w:eastAsia="Consolas"/>
+          <w:color w:val="6A3E3E"/>
+          <w:sz w:val="20"/>
+          <w:szCs w:val="24"/>
+        </w:rPr>
+        <w:t>ss3</w:t>
+      </w:r>
+      <w:r>
+        <w:rPr>
+          <w:rFonts w:hint="default" w:ascii="Consolas" w:hAnsi="Consolas" w:eastAsia="Consolas"/>
+          <w:color w:val="000000"/>
+          <w:sz w:val="20"/>
+          <w:szCs w:val="24"/>
+        </w:rPr>
+        <w:t>=</w:t>
+      </w:r>
+      <w:r>
+        <w:rPr>
+          <w:rFonts w:hint="default" w:ascii="Consolas" w:hAnsi="Consolas" w:eastAsia="Consolas"/>
+          <w:b/>
+          <w:color w:val="7F0055"/>
+          <w:sz w:val="20"/>
+          <w:szCs w:val="24"/>
+        </w:rPr>
+        <w:t>new</w:t>
+      </w:r>
+      <w:r>
+        <w:rPr>
+          <w:rFonts w:hint="default" w:ascii="Consolas" w:hAnsi="Consolas" w:eastAsia="Consolas"/>
+          <w:color w:val="000000"/>
+          <w:sz w:val="20"/>
+          <w:szCs w:val="24"/>
+        </w:rPr>
+        <w:t xml:space="preserve"> Student(</w:t>
+      </w:r>
+      <w:r>
+        <w:rPr>
+          <w:rFonts w:hint="default" w:ascii="Consolas" w:hAnsi="Consolas" w:eastAsia="Consolas"/>
+          <w:color w:val="2A00FF"/>
+          <w:sz w:val="20"/>
+          <w:szCs w:val="24"/>
+        </w:rPr>
+        <w:t>"Arun"</w:t>
+      </w:r>
+      <w:r>
+        <w:rPr>
+          <w:rFonts w:hint="default" w:ascii="Consolas" w:hAnsi="Consolas" w:eastAsia="Consolas"/>
+          <w:color w:val="000000"/>
+          <w:sz w:val="20"/>
+          <w:szCs w:val="24"/>
+        </w:rPr>
+        <w:t>,103,24);</w:t>
+      </w:r>
+    </w:p>
+    <w:p>
+      <w:pPr>
+        <w:spacing w:beforeLines="0" w:afterLines="0"/>
+        <w:jc w:val="left"/>
+        <w:rPr>
+          <w:rFonts w:hint="default" w:ascii="Consolas" w:hAnsi="Consolas" w:eastAsia="Consolas"/>
+          <w:sz w:val="20"/>
+          <w:szCs w:val="24"/>
+        </w:rPr>
+      </w:pPr>
+      <w:r>
+        <w:rPr>
+          <w:rFonts w:hint="default" w:ascii="Consolas" w:hAnsi="Consolas" w:eastAsia="Consolas"/>
+          <w:color w:val="000000"/>
+          <w:sz w:val="20"/>
+          <w:szCs w:val="24"/>
+        </w:rPr>
+        <w:t xml:space="preserve">        Student </w:t>
+      </w:r>
+      <w:r>
+        <w:rPr>
+          <w:rFonts w:hint="default" w:ascii="Consolas" w:hAnsi="Consolas" w:eastAsia="Consolas"/>
+          <w:color w:val="6A3E3E"/>
+          <w:sz w:val="20"/>
+          <w:szCs w:val="24"/>
+        </w:rPr>
+        <w:t>ss4</w:t>
+      </w:r>
+      <w:r>
+        <w:rPr>
+          <w:rFonts w:hint="default" w:ascii="Consolas" w:hAnsi="Consolas" w:eastAsia="Consolas"/>
+          <w:color w:val="000000"/>
+          <w:sz w:val="20"/>
+          <w:szCs w:val="24"/>
+        </w:rPr>
+        <w:t>=</w:t>
+      </w:r>
+      <w:r>
+        <w:rPr>
+          <w:rFonts w:hint="default" w:ascii="Consolas" w:hAnsi="Consolas" w:eastAsia="Consolas"/>
+          <w:b/>
+          <w:color w:val="7F0055"/>
+          <w:sz w:val="20"/>
+          <w:szCs w:val="24"/>
+        </w:rPr>
+        <w:t>new</w:t>
+      </w:r>
+      <w:r>
+        <w:rPr>
+          <w:rFonts w:hint="default" w:ascii="Consolas" w:hAnsi="Consolas" w:eastAsia="Consolas"/>
+          <w:color w:val="000000"/>
+          <w:sz w:val="20"/>
+          <w:szCs w:val="24"/>
+        </w:rPr>
+        <w:t xml:space="preserve"> Student(</w:t>
+      </w:r>
+      <w:r>
+        <w:rPr>
+          <w:rFonts w:hint="default" w:ascii="Consolas" w:hAnsi="Consolas" w:eastAsia="Consolas"/>
+          <w:color w:val="2A00FF"/>
+          <w:sz w:val="20"/>
+          <w:szCs w:val="24"/>
+        </w:rPr>
+        <w:t>"Tarun"</w:t>
+      </w:r>
+      <w:r>
+        <w:rPr>
+          <w:rFonts w:hint="default" w:ascii="Consolas" w:hAnsi="Consolas" w:eastAsia="Consolas"/>
+          <w:color w:val="000000"/>
+          <w:sz w:val="20"/>
+          <w:szCs w:val="24"/>
+        </w:rPr>
+        <w:t>,104,21);</w:t>
+      </w:r>
+    </w:p>
+    <w:p>
+      <w:pPr>
+        <w:spacing w:beforeLines="0" w:afterLines="0"/>
+        <w:jc w:val="left"/>
+        <w:rPr>
+          <w:rFonts w:hint="default" w:ascii="Consolas" w:hAnsi="Consolas" w:eastAsia="Consolas"/>
+          <w:sz w:val="20"/>
+          <w:szCs w:val="24"/>
+        </w:rPr>
+      </w:pPr>
+      <w:r>
+        <w:rPr>
+          <w:rFonts w:hint="default" w:ascii="Consolas" w:hAnsi="Consolas" w:eastAsia="Consolas"/>
+          <w:color w:val="000000"/>
+          <w:sz w:val="20"/>
+          <w:szCs w:val="24"/>
+        </w:rPr>
+        <w:t xml:space="preserve">        </w:t>
+      </w:r>
+    </w:p>
+    <w:p>
+      <w:pPr>
+        <w:spacing w:beforeLines="0" w:afterLines="0"/>
+        <w:jc w:val="left"/>
+        <w:rPr>
+          <w:rFonts w:hint="default" w:ascii="Consolas" w:hAnsi="Consolas" w:eastAsia="Consolas"/>
+          <w:sz w:val="20"/>
+          <w:szCs w:val="24"/>
+        </w:rPr>
+      </w:pPr>
+      <w:r>
+        <w:rPr>
+          <w:rFonts w:hint="default" w:ascii="Consolas" w:hAnsi="Consolas" w:eastAsia="Consolas"/>
+          <w:color w:val="000000"/>
+          <w:sz w:val="20"/>
+          <w:szCs w:val="24"/>
+        </w:rPr>
+        <w:t xml:space="preserve">        Student </w:t>
+      </w:r>
+      <w:r>
+        <w:rPr>
+          <w:rFonts w:hint="default" w:ascii="Consolas" w:hAnsi="Consolas" w:eastAsia="Consolas"/>
+          <w:color w:val="6A3E3E"/>
+          <w:sz w:val="20"/>
+          <w:szCs w:val="24"/>
+        </w:rPr>
+        <w:t>st</w:t>
+      </w:r>
+      <w:r>
+        <w:rPr>
+          <w:rFonts w:hint="default" w:ascii="Consolas" w:hAnsi="Consolas" w:eastAsia="Consolas"/>
+          <w:color w:val="000000"/>
+          <w:sz w:val="20"/>
+          <w:szCs w:val="24"/>
+        </w:rPr>
+        <w:t>[]=</w:t>
+      </w:r>
+      <w:r>
+        <w:rPr>
+          <w:rFonts w:hint="default" w:ascii="Consolas" w:hAnsi="Consolas" w:eastAsia="Consolas"/>
+          <w:b/>
+          <w:color w:val="7F0055"/>
+          <w:sz w:val="20"/>
+          <w:szCs w:val="24"/>
+        </w:rPr>
+        <w:t>new</w:t>
+      </w:r>
+      <w:r>
+        <w:rPr>
+          <w:rFonts w:hint="default" w:ascii="Consolas" w:hAnsi="Consolas" w:eastAsia="Consolas"/>
+          <w:color w:val="000000"/>
+          <w:sz w:val="20"/>
+          <w:szCs w:val="24"/>
+        </w:rPr>
+        <w:t xml:space="preserve"> Student[] {</w:t>
+      </w:r>
+    </w:p>
+    <w:p>
+      <w:pPr>
+        <w:spacing w:beforeLines="0" w:afterLines="0"/>
+        <w:jc w:val="left"/>
+        <w:rPr>
+          <w:rFonts w:hint="default" w:ascii="Consolas" w:hAnsi="Consolas" w:eastAsia="Consolas"/>
+          <w:sz w:val="20"/>
+          <w:szCs w:val="24"/>
+        </w:rPr>
+      </w:pPr>
+      <w:r>
+        <w:rPr>
+          <w:rFonts w:hint="default" w:ascii="Consolas" w:hAnsi="Consolas" w:eastAsia="Consolas"/>
+          <w:color w:val="000000"/>
+          <w:sz w:val="20"/>
+          <w:szCs w:val="24"/>
+        </w:rPr>
+        <w:t xml:space="preserve">            </w:t>
+      </w:r>
+      <w:r>
+        <w:rPr>
+          <w:rFonts w:hint="default" w:ascii="Consolas" w:hAnsi="Consolas" w:eastAsia="Consolas"/>
+          <w:color w:val="6A3E3E"/>
+          <w:sz w:val="20"/>
+          <w:szCs w:val="24"/>
+        </w:rPr>
+        <w:t>ss1</w:t>
+      </w:r>
+      <w:r>
+        <w:rPr>
+          <w:rFonts w:hint="default" w:ascii="Consolas" w:hAnsi="Consolas" w:eastAsia="Consolas"/>
+          <w:color w:val="000000"/>
+          <w:sz w:val="20"/>
+          <w:szCs w:val="24"/>
+        </w:rPr>
+        <w:t>,</w:t>
+      </w:r>
+      <w:r>
+        <w:rPr>
+          <w:rFonts w:hint="default" w:ascii="Consolas" w:hAnsi="Consolas" w:eastAsia="Consolas"/>
+          <w:color w:val="6A3E3E"/>
+          <w:sz w:val="20"/>
+          <w:szCs w:val="24"/>
+        </w:rPr>
+        <w:t>ss2</w:t>
+      </w:r>
+      <w:r>
+        <w:rPr>
+          <w:rFonts w:hint="default" w:ascii="Consolas" w:hAnsi="Consolas" w:eastAsia="Consolas"/>
+          <w:color w:val="000000"/>
+          <w:sz w:val="20"/>
+          <w:szCs w:val="24"/>
+        </w:rPr>
+        <w:t>,</w:t>
+      </w:r>
+      <w:r>
+        <w:rPr>
+          <w:rFonts w:hint="default" w:ascii="Consolas" w:hAnsi="Consolas" w:eastAsia="Consolas"/>
+          <w:color w:val="6A3E3E"/>
+          <w:sz w:val="20"/>
+          <w:szCs w:val="24"/>
+        </w:rPr>
+        <w:t>ss3</w:t>
+      </w:r>
+      <w:r>
+        <w:rPr>
+          <w:rFonts w:hint="default" w:ascii="Consolas" w:hAnsi="Consolas" w:eastAsia="Consolas"/>
+          <w:color w:val="000000"/>
+          <w:sz w:val="20"/>
+          <w:szCs w:val="24"/>
+        </w:rPr>
+        <w:t>,</w:t>
+      </w:r>
+      <w:r>
+        <w:rPr>
+          <w:rFonts w:hint="default" w:ascii="Consolas" w:hAnsi="Consolas" w:eastAsia="Consolas"/>
+          <w:color w:val="6A3E3E"/>
+          <w:sz w:val="20"/>
+          <w:szCs w:val="24"/>
+        </w:rPr>
+        <w:t>ss4</w:t>
+      </w:r>
+    </w:p>
+    <w:p>
+      <w:pPr>
+        <w:spacing w:beforeLines="0" w:afterLines="0"/>
+        <w:jc w:val="left"/>
+        <w:rPr>
+          <w:rFonts w:hint="default" w:ascii="Consolas" w:hAnsi="Consolas" w:eastAsia="Consolas"/>
+          <w:sz w:val="20"/>
+          <w:szCs w:val="24"/>
+        </w:rPr>
+      </w:pPr>
+      <w:r>
+        <w:rPr>
+          <w:rFonts w:hint="default" w:ascii="Consolas" w:hAnsi="Consolas" w:eastAsia="Consolas"/>
+          <w:color w:val="000000"/>
+          <w:sz w:val="20"/>
+          <w:szCs w:val="24"/>
+        </w:rPr>
+        <w:t xml:space="preserve">        };</w:t>
+      </w:r>
+    </w:p>
+    <w:p>
+      <w:pPr>
+        <w:spacing w:beforeLines="0" w:afterLines="0"/>
+        <w:jc w:val="left"/>
+        <w:rPr>
+          <w:rFonts w:hint="default" w:ascii="Consolas" w:hAnsi="Consolas" w:eastAsia="Consolas"/>
+          <w:sz w:val="20"/>
+          <w:szCs w:val="24"/>
+        </w:rPr>
+      </w:pPr>
+      <w:r>
+        <w:rPr>
+          <w:rFonts w:hint="default" w:ascii="Consolas" w:hAnsi="Consolas" w:eastAsia="Consolas"/>
+          <w:color w:val="000000"/>
+          <w:sz w:val="20"/>
+          <w:szCs w:val="24"/>
+        </w:rPr>
+        <w:t xml:space="preserve">        </w:t>
+      </w:r>
+    </w:p>
+    <w:p>
+      <w:pPr>
+        <w:spacing w:beforeLines="0" w:afterLines="0"/>
+        <w:jc w:val="left"/>
+        <w:rPr>
+          <w:rFonts w:hint="default" w:ascii="Consolas" w:hAnsi="Consolas" w:eastAsia="Consolas"/>
+          <w:sz w:val="20"/>
+          <w:szCs w:val="24"/>
+        </w:rPr>
+      </w:pPr>
+      <w:r>
+        <w:rPr>
+          <w:rFonts w:hint="default" w:ascii="Consolas" w:hAnsi="Consolas" w:eastAsia="Consolas"/>
+          <w:color w:val="000000"/>
+          <w:sz w:val="20"/>
+          <w:szCs w:val="24"/>
+        </w:rPr>
+        <w:t xml:space="preserve">        List&lt;Student1&gt; </w:t>
+      </w:r>
+      <w:r>
+        <w:rPr>
+          <w:rFonts w:hint="default" w:ascii="Consolas" w:hAnsi="Consolas" w:eastAsia="Consolas"/>
+          <w:color w:val="6A3E3E"/>
+          <w:sz w:val="20"/>
+          <w:szCs w:val="24"/>
+        </w:rPr>
+        <w:t>p</w:t>
+      </w:r>
+      <w:r>
+        <w:rPr>
+          <w:rFonts w:hint="default" w:ascii="Consolas" w:hAnsi="Consolas" w:eastAsia="Consolas"/>
+          <w:color w:val="000000"/>
+          <w:sz w:val="20"/>
+          <w:szCs w:val="24"/>
+        </w:rPr>
+        <w:t>=</w:t>
+      </w:r>
+      <w:r>
+        <w:rPr>
+          <w:rFonts w:hint="default" w:ascii="Consolas" w:hAnsi="Consolas" w:eastAsia="Consolas"/>
+          <w:b/>
+          <w:color w:val="7F0055"/>
+          <w:sz w:val="20"/>
+          <w:szCs w:val="24"/>
+        </w:rPr>
+        <w:t>new</w:t>
+      </w:r>
+      <w:r>
+        <w:rPr>
+          <w:rFonts w:hint="default" w:ascii="Consolas" w:hAnsi="Consolas" w:eastAsia="Consolas"/>
+          <w:color w:val="000000"/>
+          <w:sz w:val="20"/>
+          <w:szCs w:val="24"/>
+        </w:rPr>
+        <w:t xml:space="preserve"> ArrayList&lt;Student1&gt;();</w:t>
+      </w:r>
+    </w:p>
+    <w:p>
+      <w:pPr>
+        <w:spacing w:beforeLines="0" w:afterLines="0"/>
+        <w:jc w:val="left"/>
+        <w:rPr>
+          <w:rFonts w:hint="default" w:ascii="Consolas" w:hAnsi="Consolas" w:eastAsia="Consolas"/>
+          <w:sz w:val="20"/>
+          <w:szCs w:val="24"/>
+        </w:rPr>
+      </w:pPr>
+      <w:r>
+        <w:rPr>
+          <w:rFonts w:hint="default" w:ascii="Consolas" w:hAnsi="Consolas" w:eastAsia="Consolas"/>
+          <w:color w:val="000000"/>
+          <w:sz w:val="20"/>
+          <w:szCs w:val="24"/>
+        </w:rPr>
+        <w:t xml:space="preserve">        </w:t>
+      </w:r>
+      <w:r>
+        <w:rPr>
+          <w:rFonts w:hint="default" w:ascii="Consolas" w:hAnsi="Consolas" w:eastAsia="Consolas"/>
+          <w:color w:val="6A3E3E"/>
+          <w:sz w:val="20"/>
+          <w:szCs w:val="24"/>
+        </w:rPr>
+        <w:t>p</w:t>
+      </w:r>
+      <w:r>
+        <w:rPr>
+          <w:rFonts w:hint="default" w:ascii="Consolas" w:hAnsi="Consolas" w:eastAsia="Consolas"/>
+          <w:color w:val="000000"/>
+          <w:sz w:val="20"/>
+          <w:szCs w:val="24"/>
+        </w:rPr>
+        <w:t>.add(</w:t>
+      </w:r>
+      <w:r>
+        <w:rPr>
+          <w:rFonts w:hint="default" w:ascii="Consolas" w:hAnsi="Consolas" w:eastAsia="Consolas"/>
+          <w:color w:val="6A3E3E"/>
+          <w:sz w:val="20"/>
+          <w:szCs w:val="24"/>
+        </w:rPr>
+        <w:t>s1</w:t>
+      </w:r>
+      <w:r>
+        <w:rPr>
+          <w:rFonts w:hint="default" w:ascii="Consolas" w:hAnsi="Consolas" w:eastAsia="Consolas"/>
+          <w:color w:val="000000"/>
+          <w:sz w:val="20"/>
+          <w:szCs w:val="24"/>
+        </w:rPr>
+        <w:t>);</w:t>
+      </w:r>
+    </w:p>
+    <w:p>
+      <w:pPr>
+        <w:spacing w:beforeLines="0" w:afterLines="0"/>
+        <w:jc w:val="left"/>
+        <w:rPr>
+          <w:rFonts w:hint="default" w:ascii="Consolas" w:hAnsi="Consolas" w:eastAsia="Consolas"/>
+          <w:sz w:val="20"/>
+          <w:szCs w:val="24"/>
+        </w:rPr>
+      </w:pPr>
+      <w:r>
+        <w:rPr>
+          <w:rFonts w:hint="default" w:ascii="Consolas" w:hAnsi="Consolas" w:eastAsia="Consolas"/>
+          <w:color w:val="000000"/>
+          <w:sz w:val="20"/>
+          <w:szCs w:val="24"/>
+        </w:rPr>
+        <w:t xml:space="preserve">        </w:t>
+      </w:r>
+      <w:r>
+        <w:rPr>
+          <w:rFonts w:hint="default" w:ascii="Consolas" w:hAnsi="Consolas" w:eastAsia="Consolas"/>
+          <w:color w:val="6A3E3E"/>
+          <w:sz w:val="20"/>
+          <w:szCs w:val="24"/>
+        </w:rPr>
+        <w:t>p</w:t>
+      </w:r>
+      <w:r>
+        <w:rPr>
+          <w:rFonts w:hint="default" w:ascii="Consolas" w:hAnsi="Consolas" w:eastAsia="Consolas"/>
+          <w:color w:val="000000"/>
+          <w:sz w:val="20"/>
+          <w:szCs w:val="24"/>
+        </w:rPr>
+        <w:t>.add(</w:t>
+      </w:r>
+      <w:r>
+        <w:rPr>
+          <w:rFonts w:hint="default" w:ascii="Consolas" w:hAnsi="Consolas" w:eastAsia="Consolas"/>
+          <w:color w:val="6A3E3E"/>
+          <w:sz w:val="20"/>
+          <w:szCs w:val="24"/>
+        </w:rPr>
+        <w:t>s2</w:t>
+      </w:r>
+      <w:r>
+        <w:rPr>
+          <w:rFonts w:hint="default" w:ascii="Consolas" w:hAnsi="Consolas" w:eastAsia="Consolas"/>
+          <w:color w:val="000000"/>
+          <w:sz w:val="20"/>
+          <w:szCs w:val="24"/>
+        </w:rPr>
+        <w:t>);</w:t>
+      </w:r>
+    </w:p>
+    <w:p>
+      <w:pPr>
+        <w:spacing w:beforeLines="0" w:afterLines="0"/>
+        <w:jc w:val="left"/>
+        <w:rPr>
+          <w:rFonts w:hint="default" w:ascii="Consolas" w:hAnsi="Consolas" w:eastAsia="Consolas"/>
+          <w:sz w:val="20"/>
+          <w:szCs w:val="24"/>
+        </w:rPr>
+      </w:pPr>
+      <w:r>
+        <w:rPr>
+          <w:rFonts w:hint="default" w:ascii="Consolas" w:hAnsi="Consolas" w:eastAsia="Consolas"/>
+          <w:color w:val="000000"/>
+          <w:sz w:val="20"/>
+          <w:szCs w:val="24"/>
+        </w:rPr>
+        <w:t xml:space="preserve">        </w:t>
+      </w:r>
+      <w:r>
+        <w:rPr>
+          <w:rFonts w:hint="default" w:ascii="Consolas" w:hAnsi="Consolas" w:eastAsia="Consolas"/>
+          <w:color w:val="6A3E3E"/>
+          <w:sz w:val="20"/>
+          <w:szCs w:val="24"/>
+        </w:rPr>
+        <w:t>p</w:t>
+      </w:r>
+      <w:r>
+        <w:rPr>
+          <w:rFonts w:hint="default" w:ascii="Consolas" w:hAnsi="Consolas" w:eastAsia="Consolas"/>
+          <w:color w:val="000000"/>
+          <w:sz w:val="20"/>
+          <w:szCs w:val="24"/>
+        </w:rPr>
+        <w:t>.add(</w:t>
+      </w:r>
+      <w:r>
+        <w:rPr>
+          <w:rFonts w:hint="default" w:ascii="Consolas" w:hAnsi="Consolas" w:eastAsia="Consolas"/>
+          <w:color w:val="6A3E3E"/>
+          <w:sz w:val="20"/>
+          <w:szCs w:val="24"/>
+        </w:rPr>
+        <w:t>s3</w:t>
+      </w:r>
+      <w:r>
+        <w:rPr>
+          <w:rFonts w:hint="default" w:ascii="Consolas" w:hAnsi="Consolas" w:eastAsia="Consolas"/>
+          <w:color w:val="000000"/>
+          <w:sz w:val="20"/>
+          <w:szCs w:val="24"/>
+        </w:rPr>
+        <w:t>);</w:t>
+      </w:r>
+    </w:p>
+    <w:p>
+      <w:pPr>
+        <w:spacing w:beforeLines="0" w:afterLines="0"/>
+        <w:jc w:val="left"/>
+        <w:rPr>
+          <w:rFonts w:hint="default" w:ascii="Consolas" w:hAnsi="Consolas" w:eastAsia="Consolas"/>
+          <w:sz w:val="20"/>
+          <w:szCs w:val="24"/>
+        </w:rPr>
+      </w:pPr>
+      <w:r>
+        <w:rPr>
+          <w:rFonts w:hint="default" w:ascii="Consolas" w:hAnsi="Consolas" w:eastAsia="Consolas"/>
+          <w:color w:val="000000"/>
+          <w:sz w:val="20"/>
+          <w:szCs w:val="24"/>
+        </w:rPr>
+        <w:t xml:space="preserve">        </w:t>
+      </w:r>
+      <w:r>
+        <w:rPr>
+          <w:rFonts w:hint="default" w:ascii="Consolas" w:hAnsi="Consolas" w:eastAsia="Consolas"/>
+          <w:color w:val="6A3E3E"/>
+          <w:sz w:val="20"/>
+          <w:szCs w:val="24"/>
+        </w:rPr>
+        <w:t>p</w:t>
+      </w:r>
+      <w:r>
+        <w:rPr>
+          <w:rFonts w:hint="default" w:ascii="Consolas" w:hAnsi="Consolas" w:eastAsia="Consolas"/>
+          <w:color w:val="000000"/>
+          <w:sz w:val="20"/>
+          <w:szCs w:val="24"/>
+        </w:rPr>
+        <w:t>.add(</w:t>
+      </w:r>
+      <w:r>
+        <w:rPr>
+          <w:rFonts w:hint="default" w:ascii="Consolas" w:hAnsi="Consolas" w:eastAsia="Consolas"/>
+          <w:color w:val="6A3E3E"/>
+          <w:sz w:val="20"/>
+          <w:szCs w:val="24"/>
+        </w:rPr>
+        <w:t>s4</w:t>
+      </w:r>
+      <w:r>
+        <w:rPr>
+          <w:rFonts w:hint="default" w:ascii="Consolas" w:hAnsi="Consolas" w:eastAsia="Consolas"/>
+          <w:color w:val="000000"/>
+          <w:sz w:val="20"/>
+          <w:szCs w:val="24"/>
+        </w:rPr>
+        <w:t>);</w:t>
+      </w:r>
+    </w:p>
+    <w:p>
+      <w:pPr>
+        <w:spacing w:beforeLines="0" w:afterLines="0"/>
+        <w:jc w:val="left"/>
+        <w:rPr>
+          <w:rFonts w:hint="default" w:ascii="Consolas" w:hAnsi="Consolas" w:eastAsia="Consolas"/>
+          <w:sz w:val="20"/>
+          <w:szCs w:val="24"/>
+        </w:rPr>
+      </w:pPr>
+      <w:r>
+        <w:rPr>
+          <w:rFonts w:hint="default" w:ascii="Consolas" w:hAnsi="Consolas" w:eastAsia="Consolas"/>
+          <w:color w:val="000000"/>
+          <w:sz w:val="20"/>
+          <w:szCs w:val="24"/>
+        </w:rPr>
+        <w:t xml:space="preserve">        </w:t>
+      </w:r>
+    </w:p>
+    <w:p>
+      <w:pPr>
+        <w:spacing w:beforeLines="0" w:afterLines="0"/>
+        <w:jc w:val="left"/>
+        <w:rPr>
+          <w:rFonts w:hint="default" w:ascii="Consolas" w:hAnsi="Consolas" w:eastAsia="Consolas"/>
+          <w:sz w:val="20"/>
+          <w:szCs w:val="24"/>
+        </w:rPr>
+      </w:pPr>
+      <w:r>
+        <w:rPr>
+          <w:rFonts w:hint="default" w:ascii="Consolas" w:hAnsi="Consolas" w:eastAsia="Consolas"/>
+          <w:color w:val="000000"/>
+          <w:sz w:val="20"/>
+          <w:szCs w:val="24"/>
+        </w:rPr>
+        <w:t xml:space="preserve">    </w:t>
+      </w:r>
+    </w:p>
+    <w:p>
+      <w:pPr>
+        <w:spacing w:beforeLines="0" w:afterLines="0"/>
+        <w:jc w:val="left"/>
+        <w:rPr>
+          <w:rFonts w:hint="default" w:ascii="Consolas" w:hAnsi="Consolas" w:eastAsia="Consolas"/>
+          <w:sz w:val="20"/>
+          <w:szCs w:val="24"/>
+        </w:rPr>
+      </w:pPr>
+      <w:r>
+        <w:rPr>
+          <w:rFonts w:hint="default" w:ascii="Consolas" w:hAnsi="Consolas" w:eastAsia="Consolas"/>
+          <w:color w:val="000000"/>
+          <w:sz w:val="20"/>
+          <w:szCs w:val="24"/>
+        </w:rPr>
+        <w:t xml:space="preserve">        MyComparator </w:t>
+      </w:r>
+      <w:r>
+        <w:rPr>
+          <w:rFonts w:hint="default" w:ascii="Consolas" w:hAnsi="Consolas" w:eastAsia="Consolas"/>
+          <w:color w:val="6A3E3E"/>
+          <w:sz w:val="20"/>
+          <w:szCs w:val="24"/>
+        </w:rPr>
+        <w:t>comp</w:t>
+      </w:r>
+      <w:r>
+        <w:rPr>
+          <w:rFonts w:hint="default" w:ascii="Consolas" w:hAnsi="Consolas" w:eastAsia="Consolas"/>
+          <w:color w:val="000000"/>
+          <w:sz w:val="20"/>
+          <w:szCs w:val="24"/>
+        </w:rPr>
+        <w:t>=</w:t>
+      </w:r>
+      <w:r>
+        <w:rPr>
+          <w:rFonts w:hint="default" w:ascii="Consolas" w:hAnsi="Consolas" w:eastAsia="Consolas"/>
+          <w:b/>
+          <w:color w:val="7F0055"/>
+          <w:sz w:val="20"/>
+          <w:szCs w:val="24"/>
+        </w:rPr>
+        <w:t>new</w:t>
+      </w:r>
+      <w:r>
+        <w:rPr>
+          <w:rFonts w:hint="default" w:ascii="Consolas" w:hAnsi="Consolas" w:eastAsia="Consolas"/>
+          <w:color w:val="000000"/>
+          <w:sz w:val="20"/>
+          <w:szCs w:val="24"/>
+        </w:rPr>
+        <w:t xml:space="preserve"> MyComparator();</w:t>
+      </w:r>
+    </w:p>
+    <w:p>
+      <w:pPr>
+        <w:spacing w:beforeLines="0" w:afterLines="0"/>
+        <w:jc w:val="left"/>
+        <w:rPr>
+          <w:rFonts w:hint="default" w:ascii="Consolas" w:hAnsi="Consolas" w:eastAsia="Consolas"/>
+          <w:sz w:val="20"/>
+          <w:szCs w:val="24"/>
+        </w:rPr>
+      </w:pPr>
+      <w:r>
+        <w:rPr>
+          <w:rFonts w:hint="default" w:ascii="Consolas" w:hAnsi="Consolas" w:eastAsia="Consolas"/>
+          <w:color w:val="000000"/>
+          <w:sz w:val="20"/>
+          <w:szCs w:val="24"/>
+        </w:rPr>
+        <w:t xml:space="preserve">        Arrays.</w:t>
+      </w:r>
+      <w:r>
+        <w:rPr>
+          <w:rFonts w:hint="default" w:ascii="Consolas" w:hAnsi="Consolas" w:eastAsia="Consolas"/>
           <w:i/>
-        </w:rPr>
-      </w:pPr>
-      <w:r>
-        <w:rPr>
-          <w:b/>
-        </w:rPr>
-        <w:t>Recommended duration:</w:t>
-      </w:r>
-      <w:r>
-        <w:rPr>
-          <w:rFonts w:ascii="Calibri" w:hAnsi="Calibri" w:eastAsia="Calibri" w:cs="Times New Roman"/>
+          <w:color w:val="000000"/>
+          <w:sz w:val="20"/>
+          <w:szCs w:val="24"/>
+        </w:rPr>
+        <w:t>sort</w:t>
+      </w:r>
+      <w:r>
+        <w:rPr>
+          <w:rFonts w:hint="default" w:ascii="Consolas" w:hAnsi="Consolas" w:eastAsia="Consolas"/>
+          <w:color w:val="000000"/>
+          <w:sz w:val="20"/>
+          <w:szCs w:val="24"/>
+        </w:rPr>
+        <w:t>(</w:t>
+      </w:r>
+      <w:r>
+        <w:rPr>
+          <w:rFonts w:hint="default" w:ascii="Consolas" w:hAnsi="Consolas" w:eastAsia="Consolas"/>
+          <w:color w:val="6A3E3E"/>
+          <w:sz w:val="20"/>
+          <w:szCs w:val="24"/>
+        </w:rPr>
+        <w:t>st</w:t>
+      </w:r>
+      <w:r>
+        <w:rPr>
+          <w:rFonts w:hint="default" w:ascii="Consolas" w:hAnsi="Consolas" w:eastAsia="Consolas"/>
+          <w:color w:val="000000"/>
+          <w:sz w:val="20"/>
+          <w:szCs w:val="24"/>
+        </w:rPr>
+        <w:t>);</w:t>
+      </w:r>
+    </w:p>
+    <w:p>
+      <w:pPr>
+        <w:spacing w:beforeLines="0" w:afterLines="0"/>
+        <w:jc w:val="left"/>
+        <w:rPr>
+          <w:rFonts w:hint="default" w:ascii="Consolas" w:hAnsi="Consolas" w:eastAsia="Consolas"/>
+          <w:sz w:val="20"/>
+          <w:szCs w:val="24"/>
+        </w:rPr>
+      </w:pPr>
+      <w:r>
+        <w:rPr>
+          <w:rFonts w:hint="default" w:ascii="Consolas" w:hAnsi="Consolas" w:eastAsia="Consolas"/>
+          <w:color w:val="000000"/>
+          <w:sz w:val="20"/>
+          <w:szCs w:val="24"/>
+        </w:rPr>
+        <w:t xml:space="preserve">        Collections.</w:t>
+      </w:r>
+      <w:r>
+        <w:rPr>
+          <w:rFonts w:hint="default" w:ascii="Consolas" w:hAnsi="Consolas" w:eastAsia="Consolas"/>
           <w:i/>
-        </w:rPr>
-        <w:t>40Mins</w:t>
+          <w:color w:val="000000"/>
+          <w:sz w:val="20"/>
+          <w:szCs w:val="24"/>
+        </w:rPr>
+        <w:t>sort</w:t>
+      </w:r>
+      <w:r>
+        <w:rPr>
+          <w:rFonts w:hint="default" w:ascii="Consolas" w:hAnsi="Consolas" w:eastAsia="Consolas"/>
+          <w:color w:val="000000"/>
+          <w:sz w:val="20"/>
+          <w:szCs w:val="24"/>
+        </w:rPr>
+        <w:t>(</w:t>
+      </w:r>
+      <w:r>
+        <w:rPr>
+          <w:rFonts w:hint="default" w:ascii="Consolas" w:hAnsi="Consolas" w:eastAsia="Consolas"/>
+          <w:color w:val="6A3E3E"/>
+          <w:sz w:val="20"/>
+          <w:szCs w:val="24"/>
+        </w:rPr>
+        <w:t>p</w:t>
+      </w:r>
+      <w:r>
+        <w:rPr>
+          <w:rFonts w:hint="default" w:ascii="Consolas" w:hAnsi="Consolas" w:eastAsia="Consolas"/>
+          <w:color w:val="000000"/>
+          <w:sz w:val="20"/>
+          <w:szCs w:val="24"/>
+        </w:rPr>
+        <w:t xml:space="preserve">, </w:t>
+      </w:r>
+      <w:r>
+        <w:rPr>
+          <w:rFonts w:hint="default" w:ascii="Consolas" w:hAnsi="Consolas" w:eastAsia="Consolas"/>
+          <w:color w:val="6A3E3E"/>
+          <w:sz w:val="20"/>
+          <w:szCs w:val="24"/>
+        </w:rPr>
+        <w:t>comp</w:t>
+      </w:r>
+      <w:r>
+        <w:rPr>
+          <w:rFonts w:hint="default" w:ascii="Consolas" w:hAnsi="Consolas" w:eastAsia="Consolas"/>
+          <w:color w:val="000000"/>
+          <w:sz w:val="20"/>
+          <w:szCs w:val="24"/>
+        </w:rPr>
+        <w:t>);</w:t>
+      </w:r>
+    </w:p>
+    <w:p>
+      <w:pPr>
+        <w:spacing w:beforeLines="0" w:afterLines="0"/>
+        <w:jc w:val="left"/>
+        <w:rPr>
+          <w:rFonts w:hint="default" w:ascii="Consolas" w:hAnsi="Consolas" w:eastAsia="Consolas"/>
+          <w:sz w:val="20"/>
+          <w:szCs w:val="24"/>
+        </w:rPr>
+      </w:pPr>
+      <w:r>
+        <w:rPr>
+          <w:rFonts w:hint="default" w:ascii="Consolas" w:hAnsi="Consolas" w:eastAsia="Consolas"/>
+          <w:color w:val="000000"/>
+          <w:sz w:val="20"/>
+          <w:szCs w:val="24"/>
+        </w:rPr>
+        <w:t xml:space="preserve">        System.</w:t>
+      </w:r>
+      <w:r>
+        <w:rPr>
+          <w:rFonts w:hint="default" w:ascii="Consolas" w:hAnsi="Consolas" w:eastAsia="Consolas"/>
+          <w:b/>
+          <w:i/>
+          <w:color w:val="0000C0"/>
+          <w:sz w:val="20"/>
+          <w:szCs w:val="24"/>
+        </w:rPr>
+        <w:t>out</w:t>
+      </w:r>
+      <w:r>
+        <w:rPr>
+          <w:rFonts w:hint="default" w:ascii="Consolas" w:hAnsi="Consolas" w:eastAsia="Consolas"/>
+          <w:color w:val="000000"/>
+          <w:sz w:val="20"/>
+          <w:szCs w:val="24"/>
+        </w:rPr>
+        <w:t>.println(</w:t>
+      </w:r>
+      <w:r>
+        <w:rPr>
+          <w:rFonts w:hint="default" w:ascii="Consolas" w:hAnsi="Consolas" w:eastAsia="Consolas"/>
+          <w:color w:val="6A3E3E"/>
+          <w:sz w:val="20"/>
+          <w:szCs w:val="24"/>
+        </w:rPr>
+        <w:t>st</w:t>
+      </w:r>
+      <w:r>
+        <w:rPr>
+          <w:rFonts w:hint="default" w:ascii="Consolas" w:hAnsi="Consolas" w:eastAsia="Consolas"/>
+          <w:color w:val="000000"/>
+          <w:sz w:val="20"/>
+          <w:szCs w:val="24"/>
+        </w:rPr>
+        <w:t>.</w:t>
+      </w:r>
+      <w:r>
+        <w:rPr>
+          <w:rFonts w:hint="default" w:ascii="Consolas" w:hAnsi="Consolas" w:eastAsia="Consolas"/>
+          <w:color w:val="0000C0"/>
+          <w:sz w:val="20"/>
+          <w:szCs w:val="24"/>
+          <w:shd w:val="clear" w:color="auto" w:fill="D4D4D4"/>
+        </w:rPr>
+        <w:t>length</w:t>
+      </w:r>
+      <w:r>
+        <w:rPr>
+          <w:rFonts w:hint="default" w:ascii="Consolas" w:hAnsi="Consolas" w:eastAsia="Consolas"/>
+          <w:color w:val="000000"/>
+          <w:sz w:val="20"/>
+          <w:szCs w:val="24"/>
+        </w:rPr>
+        <w:t>);</w:t>
+      </w:r>
+    </w:p>
+    <w:p>
+      <w:pPr>
+        <w:spacing w:beforeLines="0" w:afterLines="0"/>
+        <w:jc w:val="left"/>
+        <w:rPr>
+          <w:rFonts w:hint="default" w:ascii="Consolas" w:hAnsi="Consolas" w:eastAsia="Consolas"/>
+          <w:sz w:val="20"/>
+          <w:szCs w:val="24"/>
+        </w:rPr>
+      </w:pPr>
+      <w:r>
+        <w:rPr>
+          <w:rFonts w:hint="default" w:ascii="Consolas" w:hAnsi="Consolas" w:eastAsia="Consolas"/>
+          <w:color w:val="000000"/>
+          <w:sz w:val="20"/>
+          <w:szCs w:val="24"/>
+        </w:rPr>
+        <w:t xml:space="preserve">        </w:t>
+      </w:r>
+      <w:r>
+        <w:rPr>
+          <w:rFonts w:hint="default" w:ascii="Consolas" w:hAnsi="Consolas" w:eastAsia="Consolas"/>
+          <w:b/>
+          <w:color w:val="7F0055"/>
+          <w:sz w:val="20"/>
+          <w:szCs w:val="24"/>
+        </w:rPr>
+        <w:t>for</w:t>
+      </w:r>
+      <w:r>
+        <w:rPr>
+          <w:rFonts w:hint="default" w:ascii="Consolas" w:hAnsi="Consolas" w:eastAsia="Consolas"/>
+          <w:color w:val="000000"/>
+          <w:sz w:val="20"/>
+          <w:szCs w:val="24"/>
+        </w:rPr>
+        <w:t xml:space="preserve">(Student1 </w:t>
+      </w:r>
+      <w:r>
+        <w:rPr>
+          <w:rFonts w:hint="default" w:ascii="Consolas" w:hAnsi="Consolas" w:eastAsia="Consolas"/>
+          <w:color w:val="6A3E3E"/>
+          <w:sz w:val="20"/>
+          <w:szCs w:val="24"/>
+        </w:rPr>
+        <w:t>objs</w:t>
+      </w:r>
+      <w:r>
+        <w:rPr>
+          <w:rFonts w:hint="default" w:ascii="Consolas" w:hAnsi="Consolas" w:eastAsia="Consolas"/>
+          <w:color w:val="000000"/>
+          <w:sz w:val="20"/>
+          <w:szCs w:val="24"/>
+        </w:rPr>
+        <w:t>:</w:t>
+      </w:r>
+      <w:r>
+        <w:rPr>
+          <w:rFonts w:hint="default" w:ascii="Consolas" w:hAnsi="Consolas" w:eastAsia="Consolas"/>
+          <w:color w:val="6A3E3E"/>
+          <w:sz w:val="20"/>
+          <w:szCs w:val="24"/>
+        </w:rPr>
+        <w:t>p</w:t>
+      </w:r>
+      <w:r>
+        <w:rPr>
+          <w:rFonts w:hint="default" w:ascii="Consolas" w:hAnsi="Consolas" w:eastAsia="Consolas"/>
+          <w:color w:val="000000"/>
+          <w:sz w:val="20"/>
+          <w:szCs w:val="24"/>
+        </w:rPr>
+        <w:t>) {</w:t>
+      </w:r>
+    </w:p>
+    <w:p>
+      <w:pPr>
+        <w:spacing w:beforeLines="0" w:afterLines="0"/>
+        <w:jc w:val="left"/>
+        <w:rPr>
+          <w:rFonts w:hint="default" w:ascii="Consolas" w:hAnsi="Consolas" w:eastAsia="Consolas"/>
+          <w:sz w:val="20"/>
+          <w:szCs w:val="24"/>
+        </w:rPr>
+      </w:pPr>
+      <w:r>
+        <w:rPr>
+          <w:rFonts w:hint="default" w:ascii="Consolas" w:hAnsi="Consolas" w:eastAsia="Consolas"/>
+          <w:color w:val="000000"/>
+          <w:sz w:val="20"/>
+          <w:szCs w:val="24"/>
+        </w:rPr>
+        <w:t xml:space="preserve">            System.</w:t>
+      </w:r>
+      <w:r>
+        <w:rPr>
+          <w:rFonts w:hint="default" w:ascii="Consolas" w:hAnsi="Consolas" w:eastAsia="Consolas"/>
+          <w:b/>
+          <w:i/>
+          <w:color w:val="0000C0"/>
+          <w:sz w:val="20"/>
+          <w:szCs w:val="24"/>
+        </w:rPr>
+        <w:t>out</w:t>
+      </w:r>
+      <w:r>
+        <w:rPr>
+          <w:rFonts w:hint="default" w:ascii="Consolas" w:hAnsi="Consolas" w:eastAsia="Consolas"/>
+          <w:color w:val="000000"/>
+          <w:sz w:val="20"/>
+          <w:szCs w:val="24"/>
+        </w:rPr>
+        <w:t>.println(</w:t>
+      </w:r>
+      <w:r>
+        <w:rPr>
+          <w:rFonts w:hint="default" w:ascii="Consolas" w:hAnsi="Consolas" w:eastAsia="Consolas"/>
+          <w:color w:val="6A3E3E"/>
+          <w:sz w:val="20"/>
+          <w:szCs w:val="24"/>
+        </w:rPr>
+        <w:t>objs</w:t>
+      </w:r>
+      <w:r>
+        <w:rPr>
+          <w:rFonts w:hint="default" w:ascii="Consolas" w:hAnsi="Consolas" w:eastAsia="Consolas"/>
+          <w:color w:val="000000"/>
+          <w:sz w:val="20"/>
+          <w:szCs w:val="24"/>
+        </w:rPr>
+        <w:t>);</w:t>
+      </w:r>
+    </w:p>
+    <w:p>
+      <w:pPr>
+        <w:spacing w:beforeLines="0" w:afterLines="0"/>
+        <w:jc w:val="left"/>
+        <w:rPr>
+          <w:rFonts w:hint="default" w:ascii="Consolas" w:hAnsi="Consolas" w:eastAsia="Consolas"/>
+          <w:sz w:val="20"/>
+          <w:szCs w:val="24"/>
+        </w:rPr>
+      </w:pPr>
+      <w:r>
+        <w:rPr>
+          <w:rFonts w:hint="default" w:ascii="Consolas" w:hAnsi="Consolas" w:eastAsia="Consolas"/>
+          <w:color w:val="000000"/>
+          <w:sz w:val="20"/>
+          <w:szCs w:val="24"/>
+        </w:rPr>
+        <w:t xml:space="preserve">        }</w:t>
+      </w:r>
+    </w:p>
+    <w:p>
+      <w:pPr>
+        <w:spacing w:beforeLines="0" w:afterLines="0"/>
+        <w:jc w:val="left"/>
+        <w:rPr>
+          <w:rFonts w:hint="default" w:ascii="Consolas" w:hAnsi="Consolas" w:eastAsia="Consolas"/>
+          <w:sz w:val="20"/>
+          <w:szCs w:val="24"/>
+        </w:rPr>
+      </w:pPr>
+      <w:r>
+        <w:rPr>
+          <w:rFonts w:hint="default" w:ascii="Consolas" w:hAnsi="Consolas" w:eastAsia="Consolas"/>
+          <w:color w:val="000000"/>
+          <w:sz w:val="20"/>
+          <w:szCs w:val="24"/>
+        </w:rPr>
+        <w:t xml:space="preserve">    }</w:t>
+      </w:r>
+    </w:p>
+    <w:p>
+      <w:pPr>
+        <w:spacing w:beforeLines="0" w:afterLines="0"/>
+        <w:jc w:val="left"/>
+        <w:rPr>
+          <w:rFonts w:hint="default" w:ascii="Consolas" w:hAnsi="Consolas" w:eastAsia="Consolas"/>
+          <w:sz w:val="20"/>
+          <w:szCs w:val="24"/>
+        </w:rPr>
+      </w:pPr>
+      <w:r>
+        <w:rPr>
+          <w:rFonts w:hint="default" w:ascii="Consolas" w:hAnsi="Consolas" w:eastAsia="Consolas"/>
+          <w:color w:val="000000"/>
+          <w:sz w:val="20"/>
+          <w:szCs w:val="24"/>
+        </w:rPr>
+        <w:t xml:space="preserve">    </w:t>
+      </w:r>
+      <w:r>
+        <w:rPr>
+          <w:rFonts w:hint="default" w:ascii="Consolas" w:hAnsi="Consolas" w:eastAsia="Consolas"/>
+          <w:b/>
+          <w:color w:val="7F0055"/>
+          <w:sz w:val="20"/>
+          <w:szCs w:val="24"/>
+        </w:rPr>
+        <w:t>static</w:t>
+      </w:r>
+      <w:r>
+        <w:rPr>
+          <w:rFonts w:hint="default" w:ascii="Consolas" w:hAnsi="Consolas" w:eastAsia="Consolas"/>
+          <w:color w:val="000000"/>
+          <w:sz w:val="20"/>
+          <w:szCs w:val="24"/>
+        </w:rPr>
+        <w:t xml:space="preserve"> {</w:t>
+      </w:r>
+    </w:p>
+    <w:p>
+      <w:pPr>
+        <w:spacing w:beforeLines="0" w:afterLines="0"/>
+        <w:jc w:val="left"/>
+        <w:rPr>
+          <w:rFonts w:hint="default" w:ascii="Consolas" w:hAnsi="Consolas" w:eastAsia="Consolas"/>
+          <w:sz w:val="20"/>
+          <w:szCs w:val="24"/>
+        </w:rPr>
+      </w:pPr>
+      <w:r>
+        <w:rPr>
+          <w:rFonts w:hint="default" w:ascii="Consolas" w:hAnsi="Consolas" w:eastAsia="Consolas"/>
+          <w:color w:val="000000"/>
+          <w:sz w:val="20"/>
+          <w:szCs w:val="24"/>
+        </w:rPr>
+        <w:t xml:space="preserve">        System.</w:t>
+      </w:r>
+      <w:r>
+        <w:rPr>
+          <w:rFonts w:hint="default" w:ascii="Consolas" w:hAnsi="Consolas" w:eastAsia="Consolas"/>
+          <w:b/>
+          <w:i/>
+          <w:color w:val="0000C0"/>
+          <w:sz w:val="20"/>
+          <w:szCs w:val="24"/>
+        </w:rPr>
+        <w:t>out</w:t>
+      </w:r>
+      <w:r>
+        <w:rPr>
+          <w:rFonts w:hint="default" w:ascii="Consolas" w:hAnsi="Consolas" w:eastAsia="Consolas"/>
+          <w:color w:val="000000"/>
+          <w:sz w:val="20"/>
+          <w:szCs w:val="24"/>
+        </w:rPr>
+        <w:t>.println(</w:t>
+      </w:r>
+      <w:r>
+        <w:rPr>
+          <w:rFonts w:hint="default" w:ascii="Consolas" w:hAnsi="Consolas" w:eastAsia="Consolas"/>
+          <w:color w:val="2A00FF"/>
+          <w:sz w:val="20"/>
+          <w:szCs w:val="24"/>
+        </w:rPr>
+        <w:t>"Class loading...."</w:t>
+      </w:r>
+      <w:r>
+        <w:rPr>
+          <w:rFonts w:hint="default" w:ascii="Consolas" w:hAnsi="Consolas" w:eastAsia="Consolas"/>
+          <w:color w:val="000000"/>
+          <w:sz w:val="20"/>
+          <w:szCs w:val="24"/>
+        </w:rPr>
+        <w:t>);</w:t>
+      </w:r>
+    </w:p>
+    <w:p>
+      <w:pPr>
+        <w:spacing w:beforeLines="0" w:afterLines="0"/>
+        <w:jc w:val="left"/>
+        <w:rPr>
+          <w:rFonts w:hint="default" w:ascii="Consolas" w:hAnsi="Consolas" w:eastAsia="Consolas"/>
+          <w:sz w:val="20"/>
+          <w:szCs w:val="24"/>
+        </w:rPr>
+      </w:pPr>
+      <w:r>
+        <w:rPr>
+          <w:rFonts w:hint="default" w:ascii="Consolas" w:hAnsi="Consolas" w:eastAsia="Consolas"/>
+          <w:color w:val="000000"/>
+          <w:sz w:val="20"/>
+          <w:szCs w:val="24"/>
+        </w:rPr>
+        <w:t xml:space="preserve">    }</w:t>
+      </w:r>
+    </w:p>
+    <w:p>
+      <w:pPr>
+        <w:spacing w:beforeLines="0" w:afterLines="0"/>
+        <w:jc w:val="left"/>
+        <w:rPr>
+          <w:rFonts w:hint="default" w:ascii="Consolas" w:hAnsi="Consolas" w:eastAsia="Consolas"/>
+          <w:sz w:val="20"/>
+          <w:szCs w:val="24"/>
+        </w:rPr>
+      </w:pPr>
+    </w:p>
+    <w:p>
+      <w:pPr>
+        <w:spacing w:beforeLines="0" w:afterLines="0"/>
+        <w:jc w:val="left"/>
+        <w:rPr>
+          <w:rFonts w:hint="default" w:ascii="Consolas" w:hAnsi="Consolas" w:eastAsia="Consolas"/>
+          <w:sz w:val="20"/>
+          <w:szCs w:val="24"/>
+        </w:rPr>
+      </w:pPr>
+      <w:r>
+        <w:rPr>
+          <w:rFonts w:hint="default" w:ascii="Consolas" w:hAnsi="Consolas" w:eastAsia="Consolas"/>
+          <w:color w:val="000000"/>
+          <w:sz w:val="20"/>
+          <w:szCs w:val="24"/>
+        </w:rPr>
+        <w:t xml:space="preserve">    </w:t>
+      </w:r>
+    </w:p>
+    <w:p>
+      <w:pPr>
+        <w:spacing w:beforeLines="0" w:afterLines="0"/>
+        <w:jc w:val="left"/>
+        <w:rPr>
+          <w:rFonts w:hint="default" w:ascii="Consolas" w:hAnsi="Consolas" w:eastAsia="Consolas"/>
+          <w:sz w:val="20"/>
+          <w:szCs w:val="24"/>
+        </w:rPr>
+      </w:pPr>
+      <w:r>
+        <w:rPr>
+          <w:rFonts w:hint="default" w:ascii="Consolas" w:hAnsi="Consolas" w:eastAsia="Consolas"/>
+          <w:color w:val="000000"/>
+          <w:sz w:val="20"/>
+          <w:szCs w:val="24"/>
+        </w:rPr>
+        <w:t>}</w:t>
+      </w:r>
+    </w:p>
+    <w:p>
+      <w:pPr>
+        <w:spacing w:beforeLines="0" w:afterLines="0"/>
+        <w:jc w:val="left"/>
+        <w:rPr>
+          <w:rFonts w:hint="default" w:ascii="Consolas" w:hAnsi="Consolas" w:eastAsia="Consolas"/>
+          <w:sz w:val="20"/>
+          <w:szCs w:val="24"/>
+        </w:rPr>
+      </w:pPr>
+    </w:p>
+    <w:p>
+      <w:pPr>
+        <w:spacing w:beforeLines="0" w:afterLines="0"/>
+        <w:jc w:val="left"/>
+        <w:rPr>
+          <w:rFonts w:hint="default" w:ascii="Consolas" w:hAnsi="Consolas" w:eastAsia="Consolas"/>
+          <w:sz w:val="20"/>
+          <w:szCs w:val="24"/>
+        </w:rPr>
+      </w:pPr>
+      <w:r>
+        <w:rPr>
+          <w:rFonts w:hint="default" w:ascii="Consolas" w:hAnsi="Consolas" w:eastAsia="Consolas"/>
+          <w:b/>
+          <w:color w:val="7F0055"/>
+          <w:sz w:val="20"/>
+          <w:szCs w:val="24"/>
+        </w:rPr>
+        <w:t>class</w:t>
+      </w:r>
+      <w:r>
+        <w:rPr>
+          <w:rFonts w:hint="default" w:ascii="Consolas" w:hAnsi="Consolas" w:eastAsia="Consolas"/>
+          <w:color w:val="000000"/>
+          <w:sz w:val="20"/>
+          <w:szCs w:val="24"/>
+        </w:rPr>
+        <w:t xml:space="preserve"> MyComparator </w:t>
+      </w:r>
+      <w:r>
+        <w:rPr>
+          <w:rFonts w:hint="default" w:ascii="Consolas" w:hAnsi="Consolas" w:eastAsia="Consolas"/>
+          <w:b/>
+          <w:color w:val="7F0055"/>
+          <w:sz w:val="20"/>
+          <w:szCs w:val="24"/>
+        </w:rPr>
+        <w:t>implements</w:t>
+      </w:r>
+      <w:r>
+        <w:rPr>
+          <w:rFonts w:hint="default" w:ascii="Consolas" w:hAnsi="Consolas" w:eastAsia="Consolas"/>
+          <w:color w:val="000000"/>
+          <w:sz w:val="20"/>
+          <w:szCs w:val="24"/>
+        </w:rPr>
+        <w:t xml:space="preserve"> Comparator&lt;Student1&gt;{</w:t>
+      </w:r>
+    </w:p>
+    <w:p>
+      <w:pPr>
+        <w:spacing w:beforeLines="0" w:afterLines="0"/>
+        <w:jc w:val="left"/>
+        <w:rPr>
+          <w:rFonts w:hint="default" w:ascii="Consolas" w:hAnsi="Consolas" w:eastAsia="Consolas"/>
+          <w:sz w:val="20"/>
+          <w:szCs w:val="24"/>
+        </w:rPr>
+      </w:pPr>
+    </w:p>
+    <w:p>
+      <w:pPr>
+        <w:spacing w:beforeLines="0" w:afterLines="0"/>
+        <w:jc w:val="left"/>
+        <w:rPr>
+          <w:rFonts w:hint="default" w:ascii="Consolas" w:hAnsi="Consolas" w:eastAsia="Consolas"/>
+          <w:sz w:val="20"/>
+          <w:szCs w:val="24"/>
+        </w:rPr>
+      </w:pPr>
+      <w:r>
+        <w:rPr>
+          <w:rFonts w:hint="default" w:ascii="Consolas" w:hAnsi="Consolas" w:eastAsia="Consolas"/>
+          <w:color w:val="000000"/>
+          <w:sz w:val="20"/>
+          <w:szCs w:val="24"/>
+        </w:rPr>
+        <w:t xml:space="preserve">    </w:t>
+      </w:r>
+      <w:r>
+        <w:rPr>
+          <w:rFonts w:hint="default" w:ascii="Consolas" w:hAnsi="Consolas" w:eastAsia="Consolas"/>
+          <w:color w:val="646464"/>
+          <w:sz w:val="20"/>
+          <w:szCs w:val="24"/>
+        </w:rPr>
+        <w:t>@Override</w:t>
+      </w:r>
+    </w:p>
+    <w:p>
+      <w:pPr>
+        <w:spacing w:beforeLines="0" w:afterLines="0"/>
+        <w:jc w:val="left"/>
+        <w:rPr>
+          <w:rFonts w:hint="default" w:ascii="Consolas" w:hAnsi="Consolas" w:eastAsia="Consolas"/>
+          <w:sz w:val="20"/>
+          <w:szCs w:val="24"/>
+        </w:rPr>
+      </w:pPr>
+      <w:r>
+        <w:rPr>
+          <w:rFonts w:hint="default" w:ascii="Consolas" w:hAnsi="Consolas" w:eastAsia="Consolas"/>
+          <w:color w:val="000000"/>
+          <w:sz w:val="20"/>
+          <w:szCs w:val="24"/>
+        </w:rPr>
+        <w:t xml:space="preserve">    </w:t>
+      </w:r>
+      <w:r>
+        <w:rPr>
+          <w:rFonts w:hint="default" w:ascii="Consolas" w:hAnsi="Consolas" w:eastAsia="Consolas"/>
+          <w:b/>
+          <w:color w:val="7F0055"/>
+          <w:sz w:val="20"/>
+          <w:szCs w:val="24"/>
+        </w:rPr>
+        <w:t>public</w:t>
+      </w:r>
+      <w:r>
+        <w:rPr>
+          <w:rFonts w:hint="default" w:ascii="Consolas" w:hAnsi="Consolas" w:eastAsia="Consolas"/>
+          <w:color w:val="000000"/>
+          <w:sz w:val="20"/>
+          <w:szCs w:val="24"/>
+        </w:rPr>
+        <w:t xml:space="preserve"> </w:t>
+      </w:r>
+      <w:r>
+        <w:rPr>
+          <w:rFonts w:hint="default" w:ascii="Consolas" w:hAnsi="Consolas" w:eastAsia="Consolas"/>
+          <w:b/>
+          <w:color w:val="7F0055"/>
+          <w:sz w:val="20"/>
+          <w:szCs w:val="24"/>
+        </w:rPr>
+        <w:t>int</w:t>
+      </w:r>
+      <w:r>
+        <w:rPr>
+          <w:rFonts w:hint="default" w:ascii="Consolas" w:hAnsi="Consolas" w:eastAsia="Consolas"/>
+          <w:color w:val="000000"/>
+          <w:sz w:val="20"/>
+          <w:szCs w:val="24"/>
+        </w:rPr>
+        <w:t xml:space="preserve"> compare(Student1 </w:t>
+      </w:r>
+      <w:r>
+        <w:rPr>
+          <w:rFonts w:hint="default" w:ascii="Consolas" w:hAnsi="Consolas" w:eastAsia="Consolas"/>
+          <w:color w:val="6A3E3E"/>
+          <w:sz w:val="20"/>
+          <w:szCs w:val="24"/>
+        </w:rPr>
+        <w:t>o1</w:t>
+      </w:r>
+      <w:r>
+        <w:rPr>
+          <w:rFonts w:hint="default" w:ascii="Consolas" w:hAnsi="Consolas" w:eastAsia="Consolas"/>
+          <w:color w:val="000000"/>
+          <w:sz w:val="20"/>
+          <w:szCs w:val="24"/>
+        </w:rPr>
+        <w:t xml:space="preserve">, Student1 </w:t>
+      </w:r>
+      <w:r>
+        <w:rPr>
+          <w:rFonts w:hint="default" w:ascii="Consolas" w:hAnsi="Consolas" w:eastAsia="Consolas"/>
+          <w:color w:val="6A3E3E"/>
+          <w:sz w:val="20"/>
+          <w:szCs w:val="24"/>
+        </w:rPr>
+        <w:t>o2</w:t>
+      </w:r>
+      <w:r>
+        <w:rPr>
+          <w:rFonts w:hint="default" w:ascii="Consolas" w:hAnsi="Consolas" w:eastAsia="Consolas"/>
+          <w:color w:val="000000"/>
+          <w:sz w:val="20"/>
+          <w:szCs w:val="24"/>
+        </w:rPr>
+        <w:t>) {</w:t>
+      </w:r>
+    </w:p>
+    <w:p>
+      <w:pPr>
+        <w:spacing w:beforeLines="0" w:afterLines="0"/>
+        <w:jc w:val="left"/>
+        <w:rPr>
+          <w:rFonts w:hint="default" w:ascii="Consolas" w:hAnsi="Consolas" w:eastAsia="Consolas"/>
+          <w:sz w:val="20"/>
+          <w:szCs w:val="24"/>
+        </w:rPr>
+      </w:pPr>
+      <w:r>
+        <w:rPr>
+          <w:rFonts w:hint="default" w:ascii="Consolas" w:hAnsi="Consolas" w:eastAsia="Consolas"/>
+          <w:color w:val="000000"/>
+          <w:sz w:val="20"/>
+          <w:szCs w:val="24"/>
+        </w:rPr>
+        <w:t xml:space="preserve">        </w:t>
+      </w:r>
+      <w:r>
+        <w:rPr>
+          <w:rFonts w:hint="default" w:ascii="Consolas" w:hAnsi="Consolas" w:eastAsia="Consolas"/>
+          <w:color w:val="3F7F5F"/>
+          <w:sz w:val="20"/>
+          <w:szCs w:val="24"/>
+        </w:rPr>
+        <w:t xml:space="preserve">// </w:t>
+      </w:r>
+      <w:r>
+        <w:rPr>
+          <w:rFonts w:hint="default" w:ascii="Consolas" w:hAnsi="Consolas" w:eastAsia="Consolas"/>
+          <w:b/>
+          <w:color w:val="7F9FBF"/>
+          <w:sz w:val="20"/>
+          <w:szCs w:val="24"/>
+        </w:rPr>
+        <w:t>TODO</w:t>
+      </w:r>
+      <w:r>
+        <w:rPr>
+          <w:rFonts w:hint="default" w:ascii="Consolas" w:hAnsi="Consolas" w:eastAsia="Consolas"/>
+          <w:color w:val="3F7F5F"/>
+          <w:sz w:val="20"/>
+          <w:szCs w:val="24"/>
+        </w:rPr>
+        <w:t xml:space="preserve"> Auto-generated method stub</w:t>
+      </w:r>
+    </w:p>
+    <w:p>
+      <w:pPr>
+        <w:spacing w:beforeLines="0" w:afterLines="0"/>
+        <w:jc w:val="left"/>
+        <w:rPr>
+          <w:rFonts w:hint="default" w:ascii="Consolas" w:hAnsi="Consolas" w:eastAsia="Consolas"/>
+          <w:sz w:val="20"/>
+          <w:szCs w:val="24"/>
+        </w:rPr>
+      </w:pPr>
+      <w:r>
+        <w:rPr>
+          <w:rFonts w:hint="default" w:ascii="Consolas" w:hAnsi="Consolas" w:eastAsia="Consolas"/>
+          <w:color w:val="000000"/>
+          <w:sz w:val="20"/>
+          <w:szCs w:val="24"/>
+        </w:rPr>
+        <w:t xml:space="preserve">        </w:t>
+      </w:r>
+      <w:r>
+        <w:rPr>
+          <w:rFonts w:hint="default" w:ascii="Consolas" w:hAnsi="Consolas" w:eastAsia="Consolas"/>
+          <w:b/>
+          <w:color w:val="7F0055"/>
+          <w:sz w:val="20"/>
+          <w:szCs w:val="24"/>
+        </w:rPr>
+        <w:t>if</w:t>
+      </w:r>
+      <w:r>
+        <w:rPr>
+          <w:rFonts w:hint="default" w:ascii="Consolas" w:hAnsi="Consolas" w:eastAsia="Consolas"/>
+          <w:color w:val="000000"/>
+          <w:sz w:val="20"/>
+          <w:szCs w:val="24"/>
+        </w:rPr>
+        <w:t>(</w:t>
+      </w:r>
+      <w:r>
+        <w:rPr>
+          <w:rFonts w:hint="default" w:ascii="Consolas" w:hAnsi="Consolas" w:eastAsia="Consolas"/>
+          <w:color w:val="6A3E3E"/>
+          <w:sz w:val="20"/>
+          <w:szCs w:val="24"/>
+        </w:rPr>
+        <w:t>o1</w:t>
+      </w:r>
+      <w:r>
+        <w:rPr>
+          <w:rFonts w:hint="default" w:ascii="Consolas" w:hAnsi="Consolas" w:eastAsia="Consolas"/>
+          <w:color w:val="000000"/>
+          <w:sz w:val="20"/>
+          <w:szCs w:val="24"/>
+        </w:rPr>
+        <w:t>.</w:t>
+      </w:r>
+      <w:r>
+        <w:rPr>
+          <w:rFonts w:hint="default" w:ascii="Consolas" w:hAnsi="Consolas" w:eastAsia="Consolas"/>
+          <w:color w:val="0000C0"/>
+          <w:sz w:val="20"/>
+          <w:szCs w:val="24"/>
+        </w:rPr>
+        <w:t>age</w:t>
+      </w:r>
+      <w:r>
+        <w:rPr>
+          <w:rFonts w:hint="default" w:ascii="Consolas" w:hAnsi="Consolas" w:eastAsia="Consolas"/>
+          <w:color w:val="000000"/>
+          <w:sz w:val="20"/>
+          <w:szCs w:val="24"/>
+        </w:rPr>
+        <w:t>&gt;</w:t>
+      </w:r>
+      <w:r>
+        <w:rPr>
+          <w:rFonts w:hint="default" w:ascii="Consolas" w:hAnsi="Consolas" w:eastAsia="Consolas"/>
+          <w:color w:val="6A3E3E"/>
+          <w:sz w:val="20"/>
+          <w:szCs w:val="24"/>
+        </w:rPr>
+        <w:t>o2</w:t>
+      </w:r>
+      <w:r>
+        <w:rPr>
+          <w:rFonts w:hint="default" w:ascii="Consolas" w:hAnsi="Consolas" w:eastAsia="Consolas"/>
+          <w:color w:val="000000"/>
+          <w:sz w:val="20"/>
+          <w:szCs w:val="24"/>
+        </w:rPr>
+        <w:t>.</w:t>
+      </w:r>
+      <w:r>
+        <w:rPr>
+          <w:rFonts w:hint="default" w:ascii="Consolas" w:hAnsi="Consolas" w:eastAsia="Consolas"/>
+          <w:color w:val="0000C0"/>
+          <w:sz w:val="20"/>
+          <w:szCs w:val="24"/>
+        </w:rPr>
+        <w:t>age</w:t>
+      </w:r>
+      <w:r>
+        <w:rPr>
+          <w:rFonts w:hint="default" w:ascii="Consolas" w:hAnsi="Consolas" w:eastAsia="Consolas"/>
+          <w:color w:val="000000"/>
+          <w:sz w:val="20"/>
+          <w:szCs w:val="24"/>
+        </w:rPr>
+        <w:t>)</w:t>
+      </w:r>
+    </w:p>
+    <w:p>
+      <w:pPr>
+        <w:spacing w:beforeLines="0" w:afterLines="0"/>
+        <w:jc w:val="left"/>
+        <w:rPr>
+          <w:rFonts w:hint="default" w:ascii="Consolas" w:hAnsi="Consolas" w:eastAsia="Consolas"/>
+          <w:sz w:val="20"/>
+          <w:szCs w:val="24"/>
+        </w:rPr>
+      </w:pPr>
+      <w:r>
+        <w:rPr>
+          <w:rFonts w:hint="default" w:ascii="Consolas" w:hAnsi="Consolas" w:eastAsia="Consolas"/>
+          <w:color w:val="000000"/>
+          <w:sz w:val="20"/>
+          <w:szCs w:val="24"/>
+        </w:rPr>
+        <w:t xml:space="preserve">            </w:t>
+      </w:r>
+      <w:r>
+        <w:rPr>
+          <w:rFonts w:hint="default" w:ascii="Consolas" w:hAnsi="Consolas" w:eastAsia="Consolas"/>
+          <w:b/>
+          <w:color w:val="7F0055"/>
+          <w:sz w:val="20"/>
+          <w:szCs w:val="24"/>
+        </w:rPr>
+        <w:t>return</w:t>
+      </w:r>
+      <w:r>
+        <w:rPr>
+          <w:rFonts w:hint="default" w:ascii="Consolas" w:hAnsi="Consolas" w:eastAsia="Consolas"/>
+          <w:color w:val="000000"/>
+          <w:sz w:val="20"/>
+          <w:szCs w:val="24"/>
+        </w:rPr>
+        <w:t xml:space="preserve"> 1;</w:t>
+      </w:r>
+    </w:p>
+    <w:p>
+      <w:pPr>
+        <w:spacing w:beforeLines="0" w:afterLines="0"/>
+        <w:jc w:val="left"/>
+        <w:rPr>
+          <w:rFonts w:hint="default" w:ascii="Consolas" w:hAnsi="Consolas" w:eastAsia="Consolas"/>
+          <w:sz w:val="20"/>
+          <w:szCs w:val="24"/>
+        </w:rPr>
+      </w:pPr>
+      <w:r>
+        <w:rPr>
+          <w:rFonts w:hint="default" w:ascii="Consolas" w:hAnsi="Consolas" w:eastAsia="Consolas"/>
+          <w:color w:val="000000"/>
+          <w:sz w:val="20"/>
+          <w:szCs w:val="24"/>
+        </w:rPr>
+        <w:t xml:space="preserve">        </w:t>
+      </w:r>
+      <w:r>
+        <w:rPr>
+          <w:rFonts w:hint="default" w:ascii="Consolas" w:hAnsi="Consolas" w:eastAsia="Consolas"/>
+          <w:b/>
+          <w:color w:val="7F0055"/>
+          <w:sz w:val="20"/>
+          <w:szCs w:val="24"/>
+        </w:rPr>
+        <w:t>else</w:t>
+      </w:r>
+      <w:r>
+        <w:rPr>
+          <w:rFonts w:hint="default" w:ascii="Consolas" w:hAnsi="Consolas" w:eastAsia="Consolas"/>
+          <w:color w:val="000000"/>
+          <w:sz w:val="20"/>
+          <w:szCs w:val="24"/>
+        </w:rPr>
+        <w:t xml:space="preserve"> </w:t>
+      </w:r>
+      <w:r>
+        <w:rPr>
+          <w:rFonts w:hint="default" w:ascii="Consolas" w:hAnsi="Consolas" w:eastAsia="Consolas"/>
+          <w:b/>
+          <w:color w:val="7F0055"/>
+          <w:sz w:val="20"/>
+          <w:szCs w:val="24"/>
+        </w:rPr>
+        <w:t>if</w:t>
+      </w:r>
+      <w:r>
+        <w:rPr>
+          <w:rFonts w:hint="default" w:ascii="Consolas" w:hAnsi="Consolas" w:eastAsia="Consolas"/>
+          <w:color w:val="000000"/>
+          <w:sz w:val="20"/>
+          <w:szCs w:val="24"/>
+        </w:rPr>
+        <w:t xml:space="preserve"> (</w:t>
+      </w:r>
+      <w:r>
+        <w:rPr>
+          <w:rFonts w:hint="default" w:ascii="Consolas" w:hAnsi="Consolas" w:eastAsia="Consolas"/>
+          <w:color w:val="6A3E3E"/>
+          <w:sz w:val="20"/>
+          <w:szCs w:val="24"/>
+        </w:rPr>
+        <w:t>o1</w:t>
+      </w:r>
+      <w:r>
+        <w:rPr>
+          <w:rFonts w:hint="default" w:ascii="Consolas" w:hAnsi="Consolas" w:eastAsia="Consolas"/>
+          <w:color w:val="000000"/>
+          <w:sz w:val="20"/>
+          <w:szCs w:val="24"/>
+        </w:rPr>
+        <w:t>.</w:t>
+      </w:r>
+      <w:r>
+        <w:rPr>
+          <w:rFonts w:hint="default" w:ascii="Consolas" w:hAnsi="Consolas" w:eastAsia="Consolas"/>
+          <w:color w:val="0000C0"/>
+          <w:sz w:val="20"/>
+          <w:szCs w:val="24"/>
+        </w:rPr>
+        <w:t>age</w:t>
+      </w:r>
+      <w:r>
+        <w:rPr>
+          <w:rFonts w:hint="default" w:ascii="Consolas" w:hAnsi="Consolas" w:eastAsia="Consolas"/>
+          <w:color w:val="000000"/>
+          <w:sz w:val="20"/>
+          <w:szCs w:val="24"/>
+        </w:rPr>
+        <w:t>&lt;</w:t>
+      </w:r>
+      <w:r>
+        <w:rPr>
+          <w:rFonts w:hint="default" w:ascii="Consolas" w:hAnsi="Consolas" w:eastAsia="Consolas"/>
+          <w:color w:val="6A3E3E"/>
+          <w:sz w:val="20"/>
+          <w:szCs w:val="24"/>
+        </w:rPr>
+        <w:t>o2</w:t>
+      </w:r>
+      <w:r>
+        <w:rPr>
+          <w:rFonts w:hint="default" w:ascii="Consolas" w:hAnsi="Consolas" w:eastAsia="Consolas"/>
+          <w:color w:val="000000"/>
+          <w:sz w:val="20"/>
+          <w:szCs w:val="24"/>
+        </w:rPr>
+        <w:t>.</w:t>
+      </w:r>
+      <w:r>
+        <w:rPr>
+          <w:rFonts w:hint="default" w:ascii="Consolas" w:hAnsi="Consolas" w:eastAsia="Consolas"/>
+          <w:color w:val="0000C0"/>
+          <w:sz w:val="20"/>
+          <w:szCs w:val="24"/>
+        </w:rPr>
+        <w:t>age</w:t>
+      </w:r>
+      <w:r>
+        <w:rPr>
+          <w:rFonts w:hint="default" w:ascii="Consolas" w:hAnsi="Consolas" w:eastAsia="Consolas"/>
+          <w:color w:val="000000"/>
+          <w:sz w:val="20"/>
+          <w:szCs w:val="24"/>
+        </w:rPr>
+        <w:t>)</w:t>
+      </w:r>
+    </w:p>
+    <w:p>
+      <w:pPr>
+        <w:spacing w:beforeLines="0" w:afterLines="0"/>
+        <w:jc w:val="left"/>
+        <w:rPr>
+          <w:rFonts w:hint="default" w:ascii="Consolas" w:hAnsi="Consolas" w:eastAsia="Consolas"/>
+          <w:sz w:val="20"/>
+          <w:szCs w:val="24"/>
+        </w:rPr>
+      </w:pPr>
+      <w:r>
+        <w:rPr>
+          <w:rFonts w:hint="default" w:ascii="Consolas" w:hAnsi="Consolas" w:eastAsia="Consolas"/>
+          <w:color w:val="000000"/>
+          <w:sz w:val="20"/>
+          <w:szCs w:val="24"/>
+        </w:rPr>
+        <w:t xml:space="preserve">            </w:t>
+      </w:r>
+      <w:r>
+        <w:rPr>
+          <w:rFonts w:hint="default" w:ascii="Consolas" w:hAnsi="Consolas" w:eastAsia="Consolas"/>
+          <w:b/>
+          <w:color w:val="7F0055"/>
+          <w:sz w:val="20"/>
+          <w:szCs w:val="24"/>
+        </w:rPr>
+        <w:t>return</w:t>
+      </w:r>
+      <w:r>
+        <w:rPr>
+          <w:rFonts w:hint="default" w:ascii="Consolas" w:hAnsi="Consolas" w:eastAsia="Consolas"/>
+          <w:color w:val="000000"/>
+          <w:sz w:val="20"/>
+          <w:szCs w:val="24"/>
+        </w:rPr>
+        <w:t xml:space="preserve"> -1;</w:t>
+      </w:r>
+    </w:p>
+    <w:p>
+      <w:pPr>
+        <w:spacing w:beforeLines="0" w:afterLines="0"/>
+        <w:jc w:val="left"/>
+        <w:rPr>
+          <w:rFonts w:hint="default" w:ascii="Consolas" w:hAnsi="Consolas" w:eastAsia="Consolas"/>
+          <w:sz w:val="20"/>
+          <w:szCs w:val="24"/>
+        </w:rPr>
+      </w:pPr>
+      <w:r>
+        <w:rPr>
+          <w:rFonts w:hint="default" w:ascii="Consolas" w:hAnsi="Consolas" w:eastAsia="Consolas"/>
+          <w:color w:val="000000"/>
+          <w:sz w:val="20"/>
+          <w:szCs w:val="24"/>
+        </w:rPr>
+        <w:t xml:space="preserve">        </w:t>
+      </w:r>
+      <w:r>
+        <w:rPr>
+          <w:rFonts w:hint="default" w:ascii="Consolas" w:hAnsi="Consolas" w:eastAsia="Consolas"/>
+          <w:b/>
+          <w:color w:val="7F0055"/>
+          <w:sz w:val="20"/>
+          <w:szCs w:val="24"/>
+        </w:rPr>
+        <w:t>else</w:t>
+      </w:r>
+    </w:p>
+    <w:p>
+      <w:pPr>
+        <w:spacing w:beforeLines="0" w:afterLines="0"/>
+        <w:jc w:val="left"/>
+        <w:rPr>
+          <w:rFonts w:hint="default" w:ascii="Consolas" w:hAnsi="Consolas" w:eastAsia="Consolas"/>
+          <w:sz w:val="20"/>
+          <w:szCs w:val="24"/>
+        </w:rPr>
+      </w:pPr>
+      <w:r>
+        <w:rPr>
+          <w:rFonts w:hint="default" w:ascii="Consolas" w:hAnsi="Consolas" w:eastAsia="Consolas"/>
+          <w:color w:val="000000"/>
+          <w:sz w:val="20"/>
+          <w:szCs w:val="24"/>
+        </w:rPr>
+        <w:t xml:space="preserve">            </w:t>
+      </w:r>
+      <w:r>
+        <w:rPr>
+          <w:rFonts w:hint="default" w:ascii="Consolas" w:hAnsi="Consolas" w:eastAsia="Consolas"/>
+          <w:b/>
+          <w:color w:val="7F0055"/>
+          <w:sz w:val="20"/>
+          <w:szCs w:val="24"/>
+        </w:rPr>
+        <w:t>return</w:t>
+      </w:r>
+      <w:r>
+        <w:rPr>
+          <w:rFonts w:hint="default" w:ascii="Consolas" w:hAnsi="Consolas" w:eastAsia="Consolas"/>
+          <w:color w:val="000000"/>
+          <w:sz w:val="20"/>
+          <w:szCs w:val="24"/>
+        </w:rPr>
+        <w:t xml:space="preserve"> 0;</w:t>
+      </w:r>
+    </w:p>
+    <w:p>
+      <w:pPr>
+        <w:spacing w:beforeLines="0" w:afterLines="0"/>
+        <w:jc w:val="left"/>
+        <w:rPr>
+          <w:rFonts w:hint="default" w:ascii="Consolas" w:hAnsi="Consolas" w:eastAsia="Consolas"/>
+          <w:sz w:val="20"/>
+          <w:szCs w:val="24"/>
+        </w:rPr>
+      </w:pPr>
+      <w:r>
+        <w:rPr>
+          <w:rFonts w:hint="default" w:ascii="Consolas" w:hAnsi="Consolas" w:eastAsia="Consolas"/>
+          <w:color w:val="000000"/>
+          <w:sz w:val="20"/>
+          <w:szCs w:val="24"/>
+        </w:rPr>
+        <w:t xml:space="preserve">    }</w:t>
+      </w:r>
+    </w:p>
+    <w:p>
+      <w:pPr>
+        <w:spacing w:beforeLines="0" w:afterLines="0"/>
+        <w:jc w:val="left"/>
+        <w:rPr>
+          <w:rFonts w:hint="default" w:ascii="Consolas" w:hAnsi="Consolas" w:eastAsia="Consolas"/>
+          <w:sz w:val="20"/>
+          <w:szCs w:val="24"/>
+        </w:rPr>
+      </w:pPr>
+      <w:r>
+        <w:rPr>
+          <w:rFonts w:hint="default" w:ascii="Consolas" w:hAnsi="Consolas" w:eastAsia="Consolas"/>
+          <w:color w:val="000000"/>
+          <w:sz w:val="20"/>
+          <w:szCs w:val="24"/>
+        </w:rPr>
+        <w:t xml:space="preserve">    </w:t>
+      </w:r>
+    </w:p>
+    <w:p>
+      <w:pPr>
+        <w:spacing w:beforeLines="0" w:afterLines="0"/>
+        <w:jc w:val="left"/>
+        <w:rPr>
+          <w:rFonts w:hint="default" w:ascii="Consolas" w:hAnsi="Consolas" w:eastAsia="Consolas"/>
+          <w:sz w:val="20"/>
+          <w:szCs w:val="24"/>
+        </w:rPr>
+      </w:pPr>
+      <w:r>
+        <w:rPr>
+          <w:rFonts w:hint="default" w:ascii="Consolas" w:hAnsi="Consolas" w:eastAsia="Consolas"/>
+          <w:color w:val="000000"/>
+          <w:sz w:val="20"/>
+          <w:szCs w:val="24"/>
+        </w:rPr>
+        <w:t>}</w:t>
+      </w:r>
+    </w:p>
+    <w:p>
+      <w:pPr>
+        <w:spacing w:beforeLines="0" w:afterLines="0"/>
+        <w:jc w:val="left"/>
+        <w:rPr>
+          <w:rFonts w:hint="default" w:ascii="Consolas" w:hAnsi="Consolas" w:eastAsia="Consolas"/>
+          <w:sz w:val="20"/>
+          <w:szCs w:val="24"/>
+        </w:rPr>
+      </w:pPr>
+    </w:p>
+    <w:p>
+      <w:pPr>
+        <w:spacing w:beforeLines="0" w:afterLines="0"/>
+        <w:jc w:val="left"/>
+        <w:rPr>
+          <w:rFonts w:hint="default" w:ascii="Consolas" w:hAnsi="Consolas" w:eastAsia="Consolas"/>
+          <w:sz w:val="20"/>
+          <w:szCs w:val="24"/>
+        </w:rPr>
+      </w:pPr>
+    </w:p>
+    <w:p>
+      <w:pPr>
+        <w:spacing w:beforeLines="0" w:afterLines="0"/>
+        <w:jc w:val="left"/>
+        <w:rPr>
+          <w:rFonts w:hint="default" w:ascii="Consolas" w:hAnsi="Consolas" w:eastAsia="Consolas"/>
+          <w:sz w:val="20"/>
+          <w:szCs w:val="24"/>
+        </w:rPr>
+      </w:pPr>
+    </w:p>
+    <w:p>
+      <w:pPr>
+        <w:spacing w:beforeLines="0" w:afterLines="0"/>
+        <w:jc w:val="left"/>
+        <w:rPr>
+          <w:rFonts w:hint="default" w:ascii="Consolas" w:hAnsi="Consolas" w:eastAsia="Consolas"/>
+          <w:sz w:val="20"/>
+          <w:szCs w:val="24"/>
+        </w:rPr>
+      </w:pPr>
+      <w:r>
+        <w:rPr>
+          <w:rFonts w:hint="default" w:ascii="Consolas" w:hAnsi="Consolas" w:eastAsia="Consolas"/>
+          <w:b/>
+          <w:color w:val="7F0055"/>
+          <w:sz w:val="20"/>
+          <w:szCs w:val="24"/>
+        </w:rPr>
+        <w:t>class</w:t>
+      </w:r>
+      <w:r>
+        <w:rPr>
+          <w:rFonts w:hint="default" w:ascii="Consolas" w:hAnsi="Consolas" w:eastAsia="Consolas"/>
+          <w:color w:val="000000"/>
+          <w:sz w:val="20"/>
+          <w:szCs w:val="24"/>
+        </w:rPr>
+        <w:t xml:space="preserve"> Student1  {</w:t>
+      </w:r>
+    </w:p>
+    <w:p>
+      <w:pPr>
+        <w:spacing w:beforeLines="0" w:afterLines="0"/>
+        <w:jc w:val="left"/>
+        <w:rPr>
+          <w:rFonts w:hint="default" w:ascii="Consolas" w:hAnsi="Consolas" w:eastAsia="Consolas"/>
+          <w:sz w:val="20"/>
+          <w:szCs w:val="24"/>
+        </w:rPr>
+      </w:pPr>
+      <w:r>
+        <w:rPr>
+          <w:rFonts w:hint="default" w:ascii="Consolas" w:hAnsi="Consolas" w:eastAsia="Consolas"/>
+          <w:color w:val="000000"/>
+          <w:sz w:val="20"/>
+          <w:szCs w:val="24"/>
+        </w:rPr>
+        <w:t xml:space="preserve">    </w:t>
+      </w:r>
+    </w:p>
+    <w:p>
+      <w:pPr>
+        <w:spacing w:beforeLines="0" w:afterLines="0"/>
+        <w:jc w:val="left"/>
+        <w:rPr>
+          <w:rFonts w:hint="default" w:ascii="Consolas" w:hAnsi="Consolas" w:eastAsia="Consolas"/>
+          <w:sz w:val="20"/>
+          <w:szCs w:val="24"/>
+        </w:rPr>
+      </w:pPr>
+      <w:r>
+        <w:rPr>
+          <w:rFonts w:hint="default" w:ascii="Consolas" w:hAnsi="Consolas" w:eastAsia="Consolas"/>
+          <w:color w:val="000000"/>
+          <w:sz w:val="20"/>
+          <w:szCs w:val="24"/>
+        </w:rPr>
+        <w:t xml:space="preserve">    </w:t>
+      </w:r>
+      <w:r>
+        <w:rPr>
+          <w:rFonts w:hint="default" w:ascii="Consolas" w:hAnsi="Consolas" w:eastAsia="Consolas"/>
+          <w:b/>
+          <w:color w:val="7F0055"/>
+          <w:sz w:val="20"/>
+          <w:szCs w:val="24"/>
+        </w:rPr>
+        <w:t>public</w:t>
+      </w:r>
+      <w:r>
+        <w:rPr>
+          <w:rFonts w:hint="default" w:ascii="Consolas" w:hAnsi="Consolas" w:eastAsia="Consolas"/>
+          <w:color w:val="000000"/>
+          <w:sz w:val="20"/>
+          <w:szCs w:val="24"/>
+        </w:rPr>
+        <w:t xml:space="preserve"> Student1() {</w:t>
+      </w:r>
+    </w:p>
+    <w:p>
+      <w:pPr>
+        <w:spacing w:beforeLines="0" w:afterLines="0"/>
+        <w:jc w:val="left"/>
+        <w:rPr>
+          <w:rFonts w:hint="default" w:ascii="Consolas" w:hAnsi="Consolas" w:eastAsia="Consolas"/>
+          <w:sz w:val="20"/>
+          <w:szCs w:val="24"/>
+        </w:rPr>
+      </w:pPr>
+      <w:r>
+        <w:rPr>
+          <w:rFonts w:hint="default" w:ascii="Consolas" w:hAnsi="Consolas" w:eastAsia="Consolas"/>
+          <w:color w:val="000000"/>
+          <w:sz w:val="20"/>
+          <w:szCs w:val="24"/>
+        </w:rPr>
+        <w:t xml:space="preserve">        </w:t>
+      </w:r>
+      <w:r>
+        <w:rPr>
+          <w:rFonts w:hint="default" w:ascii="Consolas" w:hAnsi="Consolas" w:eastAsia="Consolas"/>
+          <w:b/>
+          <w:color w:val="7F0055"/>
+          <w:sz w:val="20"/>
+          <w:szCs w:val="24"/>
+        </w:rPr>
+        <w:t>super</w:t>
+      </w:r>
+      <w:r>
+        <w:rPr>
+          <w:rFonts w:hint="default" w:ascii="Consolas" w:hAnsi="Consolas" w:eastAsia="Consolas"/>
+          <w:color w:val="000000"/>
+          <w:sz w:val="20"/>
+          <w:szCs w:val="24"/>
+        </w:rPr>
+        <w:t>();</w:t>
+      </w:r>
+    </w:p>
+    <w:p>
+      <w:pPr>
+        <w:spacing w:beforeLines="0" w:afterLines="0"/>
+        <w:jc w:val="left"/>
+        <w:rPr>
+          <w:rFonts w:hint="default" w:ascii="Consolas" w:hAnsi="Consolas" w:eastAsia="Consolas"/>
+          <w:sz w:val="20"/>
+          <w:szCs w:val="24"/>
+        </w:rPr>
+      </w:pPr>
+      <w:r>
+        <w:rPr>
+          <w:rFonts w:hint="default" w:ascii="Consolas" w:hAnsi="Consolas" w:eastAsia="Consolas"/>
+          <w:color w:val="000000"/>
+          <w:sz w:val="20"/>
+          <w:szCs w:val="24"/>
+        </w:rPr>
+        <w:t xml:space="preserve">    }</w:t>
+      </w:r>
+    </w:p>
+    <w:p>
+      <w:pPr>
+        <w:spacing w:beforeLines="0" w:afterLines="0"/>
+        <w:jc w:val="left"/>
+        <w:rPr>
+          <w:rFonts w:hint="default" w:ascii="Consolas" w:hAnsi="Consolas" w:eastAsia="Consolas"/>
+          <w:sz w:val="20"/>
+          <w:szCs w:val="24"/>
+        </w:rPr>
+      </w:pPr>
+      <w:r>
+        <w:rPr>
+          <w:rFonts w:hint="default" w:ascii="Consolas" w:hAnsi="Consolas" w:eastAsia="Consolas"/>
+          <w:color w:val="000000"/>
+          <w:sz w:val="20"/>
+          <w:szCs w:val="24"/>
+        </w:rPr>
+        <w:t xml:space="preserve">    </w:t>
+      </w:r>
+      <w:r>
+        <w:rPr>
+          <w:rFonts w:hint="default" w:ascii="Consolas" w:hAnsi="Consolas" w:eastAsia="Consolas"/>
+          <w:b/>
+          <w:color w:val="7F0055"/>
+          <w:sz w:val="20"/>
+          <w:szCs w:val="24"/>
+        </w:rPr>
+        <w:t>public</w:t>
+      </w:r>
+      <w:r>
+        <w:rPr>
+          <w:rFonts w:hint="default" w:ascii="Consolas" w:hAnsi="Consolas" w:eastAsia="Consolas"/>
+          <w:color w:val="000000"/>
+          <w:sz w:val="20"/>
+          <w:szCs w:val="24"/>
+        </w:rPr>
+        <w:t xml:space="preserve"> Student1(String </w:t>
+      </w:r>
+      <w:r>
+        <w:rPr>
+          <w:rFonts w:hint="default" w:ascii="Consolas" w:hAnsi="Consolas" w:eastAsia="Consolas"/>
+          <w:color w:val="6A3E3E"/>
+          <w:sz w:val="20"/>
+          <w:szCs w:val="24"/>
+        </w:rPr>
+        <w:t>name</w:t>
+      </w:r>
+      <w:r>
+        <w:rPr>
+          <w:rFonts w:hint="default" w:ascii="Consolas" w:hAnsi="Consolas" w:eastAsia="Consolas"/>
+          <w:color w:val="000000"/>
+          <w:sz w:val="20"/>
+          <w:szCs w:val="24"/>
+        </w:rPr>
+        <w:t xml:space="preserve">, </w:t>
+      </w:r>
+      <w:r>
+        <w:rPr>
+          <w:rFonts w:hint="default" w:ascii="Consolas" w:hAnsi="Consolas" w:eastAsia="Consolas"/>
+          <w:b/>
+          <w:color w:val="7F0055"/>
+          <w:sz w:val="20"/>
+          <w:szCs w:val="24"/>
+        </w:rPr>
+        <w:t>int</w:t>
+      </w:r>
+      <w:r>
+        <w:rPr>
+          <w:rFonts w:hint="default" w:ascii="Consolas" w:hAnsi="Consolas" w:eastAsia="Consolas"/>
+          <w:color w:val="000000"/>
+          <w:sz w:val="20"/>
+          <w:szCs w:val="24"/>
+        </w:rPr>
+        <w:t xml:space="preserve"> </w:t>
+      </w:r>
+      <w:r>
+        <w:rPr>
+          <w:rFonts w:hint="default" w:ascii="Consolas" w:hAnsi="Consolas" w:eastAsia="Consolas"/>
+          <w:color w:val="6A3E3E"/>
+          <w:sz w:val="20"/>
+          <w:szCs w:val="24"/>
+        </w:rPr>
+        <w:t>rollNo</w:t>
+      </w:r>
+      <w:r>
+        <w:rPr>
+          <w:rFonts w:hint="default" w:ascii="Consolas" w:hAnsi="Consolas" w:eastAsia="Consolas"/>
+          <w:color w:val="000000"/>
+          <w:sz w:val="20"/>
+          <w:szCs w:val="24"/>
+        </w:rPr>
+        <w:t xml:space="preserve">, </w:t>
+      </w:r>
+      <w:r>
+        <w:rPr>
+          <w:rFonts w:hint="default" w:ascii="Consolas" w:hAnsi="Consolas" w:eastAsia="Consolas"/>
+          <w:b/>
+          <w:color w:val="7F0055"/>
+          <w:sz w:val="20"/>
+          <w:szCs w:val="24"/>
+        </w:rPr>
+        <w:t>int</w:t>
+      </w:r>
+      <w:r>
+        <w:rPr>
+          <w:rFonts w:hint="default" w:ascii="Consolas" w:hAnsi="Consolas" w:eastAsia="Consolas"/>
+          <w:color w:val="000000"/>
+          <w:sz w:val="20"/>
+          <w:szCs w:val="24"/>
+        </w:rPr>
+        <w:t xml:space="preserve"> </w:t>
+      </w:r>
+      <w:r>
+        <w:rPr>
+          <w:rFonts w:hint="default" w:ascii="Consolas" w:hAnsi="Consolas" w:eastAsia="Consolas"/>
+          <w:color w:val="6A3E3E"/>
+          <w:sz w:val="20"/>
+          <w:szCs w:val="24"/>
+        </w:rPr>
+        <w:t>age</w:t>
+      </w:r>
+      <w:r>
+        <w:rPr>
+          <w:rFonts w:hint="default" w:ascii="Consolas" w:hAnsi="Consolas" w:eastAsia="Consolas"/>
+          <w:color w:val="000000"/>
+          <w:sz w:val="20"/>
+          <w:szCs w:val="24"/>
+        </w:rPr>
+        <w:t>) {</w:t>
+      </w:r>
+    </w:p>
+    <w:p>
+      <w:pPr>
+        <w:spacing w:beforeLines="0" w:afterLines="0"/>
+        <w:jc w:val="left"/>
+        <w:rPr>
+          <w:rFonts w:hint="default" w:ascii="Consolas" w:hAnsi="Consolas" w:eastAsia="Consolas"/>
+          <w:sz w:val="20"/>
+          <w:szCs w:val="24"/>
+        </w:rPr>
+      </w:pPr>
+      <w:r>
+        <w:rPr>
+          <w:rFonts w:hint="default" w:ascii="Consolas" w:hAnsi="Consolas" w:eastAsia="Consolas"/>
+          <w:color w:val="000000"/>
+          <w:sz w:val="20"/>
+          <w:szCs w:val="24"/>
+        </w:rPr>
+        <w:t xml:space="preserve">        </w:t>
+      </w:r>
+      <w:r>
+        <w:rPr>
+          <w:rFonts w:hint="default" w:ascii="Consolas" w:hAnsi="Consolas" w:eastAsia="Consolas"/>
+          <w:b/>
+          <w:color w:val="7F0055"/>
+          <w:sz w:val="20"/>
+          <w:szCs w:val="24"/>
+        </w:rPr>
+        <w:t>super</w:t>
+      </w:r>
+      <w:r>
+        <w:rPr>
+          <w:rFonts w:hint="default" w:ascii="Consolas" w:hAnsi="Consolas" w:eastAsia="Consolas"/>
+          <w:color w:val="000000"/>
+          <w:sz w:val="20"/>
+          <w:szCs w:val="24"/>
+        </w:rPr>
+        <w:t>();</w:t>
+      </w:r>
+    </w:p>
+    <w:p>
+      <w:pPr>
+        <w:spacing w:beforeLines="0" w:afterLines="0"/>
+        <w:jc w:val="left"/>
+        <w:rPr>
+          <w:rFonts w:hint="default" w:ascii="Consolas" w:hAnsi="Consolas" w:eastAsia="Consolas"/>
+          <w:sz w:val="20"/>
+          <w:szCs w:val="24"/>
+        </w:rPr>
+      </w:pPr>
+      <w:r>
+        <w:rPr>
+          <w:rFonts w:hint="default" w:ascii="Consolas" w:hAnsi="Consolas" w:eastAsia="Consolas"/>
+          <w:color w:val="000000"/>
+          <w:sz w:val="20"/>
+          <w:szCs w:val="24"/>
+        </w:rPr>
+        <w:t xml:space="preserve">        </w:t>
+      </w:r>
+      <w:r>
+        <w:rPr>
+          <w:rFonts w:hint="default" w:ascii="Consolas" w:hAnsi="Consolas" w:eastAsia="Consolas"/>
+          <w:b/>
+          <w:color w:val="7F0055"/>
+          <w:sz w:val="20"/>
+          <w:szCs w:val="24"/>
+        </w:rPr>
+        <w:t>this</w:t>
+      </w:r>
+      <w:r>
+        <w:rPr>
+          <w:rFonts w:hint="default" w:ascii="Consolas" w:hAnsi="Consolas" w:eastAsia="Consolas"/>
+          <w:color w:val="000000"/>
+          <w:sz w:val="20"/>
+          <w:szCs w:val="24"/>
+        </w:rPr>
+        <w:t>.</w:t>
+      </w:r>
+      <w:r>
+        <w:rPr>
+          <w:rFonts w:hint="default" w:ascii="Consolas" w:hAnsi="Consolas" w:eastAsia="Consolas"/>
+          <w:color w:val="0000C0"/>
+          <w:sz w:val="20"/>
+          <w:szCs w:val="24"/>
+        </w:rPr>
+        <w:t>name</w:t>
+      </w:r>
+      <w:r>
+        <w:rPr>
+          <w:rFonts w:hint="default" w:ascii="Consolas" w:hAnsi="Consolas" w:eastAsia="Consolas"/>
+          <w:color w:val="000000"/>
+          <w:sz w:val="20"/>
+          <w:szCs w:val="24"/>
+        </w:rPr>
+        <w:t xml:space="preserve"> = </w:t>
+      </w:r>
+      <w:r>
+        <w:rPr>
+          <w:rFonts w:hint="default" w:ascii="Consolas" w:hAnsi="Consolas" w:eastAsia="Consolas"/>
+          <w:color w:val="6A3E3E"/>
+          <w:sz w:val="20"/>
+          <w:szCs w:val="24"/>
+        </w:rPr>
+        <w:t>name</w:t>
+      </w:r>
+      <w:r>
+        <w:rPr>
+          <w:rFonts w:hint="default" w:ascii="Consolas" w:hAnsi="Consolas" w:eastAsia="Consolas"/>
+          <w:color w:val="000000"/>
+          <w:sz w:val="20"/>
+          <w:szCs w:val="24"/>
+        </w:rPr>
+        <w:t>;</w:t>
+      </w:r>
+    </w:p>
+    <w:p>
+      <w:pPr>
+        <w:spacing w:beforeLines="0" w:afterLines="0"/>
+        <w:jc w:val="left"/>
+        <w:rPr>
+          <w:rFonts w:hint="default" w:ascii="Consolas" w:hAnsi="Consolas" w:eastAsia="Consolas"/>
+          <w:sz w:val="20"/>
+          <w:szCs w:val="24"/>
+        </w:rPr>
+      </w:pPr>
+      <w:r>
+        <w:rPr>
+          <w:rFonts w:hint="default" w:ascii="Consolas" w:hAnsi="Consolas" w:eastAsia="Consolas"/>
+          <w:color w:val="000000"/>
+          <w:sz w:val="20"/>
+          <w:szCs w:val="24"/>
+        </w:rPr>
+        <w:t xml:space="preserve">        </w:t>
+      </w:r>
+      <w:r>
+        <w:rPr>
+          <w:rFonts w:hint="default" w:ascii="Consolas" w:hAnsi="Consolas" w:eastAsia="Consolas"/>
+          <w:b/>
+          <w:color w:val="7F0055"/>
+          <w:sz w:val="20"/>
+          <w:szCs w:val="24"/>
+        </w:rPr>
+        <w:t>this</w:t>
+      </w:r>
+      <w:r>
+        <w:rPr>
+          <w:rFonts w:hint="default" w:ascii="Consolas" w:hAnsi="Consolas" w:eastAsia="Consolas"/>
+          <w:color w:val="000000"/>
+          <w:sz w:val="20"/>
+          <w:szCs w:val="24"/>
+        </w:rPr>
+        <w:t>.</w:t>
+      </w:r>
+      <w:r>
+        <w:rPr>
+          <w:rFonts w:hint="default" w:ascii="Consolas" w:hAnsi="Consolas" w:eastAsia="Consolas"/>
+          <w:color w:val="0000C0"/>
+          <w:sz w:val="20"/>
+          <w:szCs w:val="24"/>
+        </w:rPr>
+        <w:t>rollNo</w:t>
+      </w:r>
+      <w:r>
+        <w:rPr>
+          <w:rFonts w:hint="default" w:ascii="Consolas" w:hAnsi="Consolas" w:eastAsia="Consolas"/>
+          <w:color w:val="000000"/>
+          <w:sz w:val="20"/>
+          <w:szCs w:val="24"/>
+        </w:rPr>
+        <w:t xml:space="preserve"> = </w:t>
+      </w:r>
+      <w:r>
+        <w:rPr>
+          <w:rFonts w:hint="default" w:ascii="Consolas" w:hAnsi="Consolas" w:eastAsia="Consolas"/>
+          <w:color w:val="6A3E3E"/>
+          <w:sz w:val="20"/>
+          <w:szCs w:val="24"/>
+        </w:rPr>
+        <w:t>rollNo</w:t>
+      </w:r>
+      <w:r>
+        <w:rPr>
+          <w:rFonts w:hint="default" w:ascii="Consolas" w:hAnsi="Consolas" w:eastAsia="Consolas"/>
+          <w:color w:val="000000"/>
+          <w:sz w:val="20"/>
+          <w:szCs w:val="24"/>
+        </w:rPr>
+        <w:t>;</w:t>
+      </w:r>
+    </w:p>
+    <w:p>
+      <w:pPr>
+        <w:spacing w:beforeLines="0" w:afterLines="0"/>
+        <w:jc w:val="left"/>
+        <w:rPr>
+          <w:rFonts w:hint="default" w:ascii="Consolas" w:hAnsi="Consolas" w:eastAsia="Consolas"/>
+          <w:sz w:val="20"/>
+          <w:szCs w:val="24"/>
+        </w:rPr>
+      </w:pPr>
+      <w:r>
+        <w:rPr>
+          <w:rFonts w:hint="default" w:ascii="Consolas" w:hAnsi="Consolas" w:eastAsia="Consolas"/>
+          <w:color w:val="000000"/>
+          <w:sz w:val="20"/>
+          <w:szCs w:val="24"/>
+        </w:rPr>
+        <w:t xml:space="preserve">        </w:t>
+      </w:r>
+      <w:r>
+        <w:rPr>
+          <w:rFonts w:hint="default" w:ascii="Consolas" w:hAnsi="Consolas" w:eastAsia="Consolas"/>
+          <w:b/>
+          <w:color w:val="7F0055"/>
+          <w:sz w:val="20"/>
+          <w:szCs w:val="24"/>
+        </w:rPr>
+        <w:t>this</w:t>
+      </w:r>
+      <w:r>
+        <w:rPr>
+          <w:rFonts w:hint="default" w:ascii="Consolas" w:hAnsi="Consolas" w:eastAsia="Consolas"/>
+          <w:color w:val="000000"/>
+          <w:sz w:val="20"/>
+          <w:szCs w:val="24"/>
+        </w:rPr>
+        <w:t>.</w:t>
+      </w:r>
+      <w:r>
+        <w:rPr>
+          <w:rFonts w:hint="default" w:ascii="Consolas" w:hAnsi="Consolas" w:eastAsia="Consolas"/>
+          <w:color w:val="0000C0"/>
+          <w:sz w:val="20"/>
+          <w:szCs w:val="24"/>
+        </w:rPr>
+        <w:t>age</w:t>
+      </w:r>
+      <w:r>
+        <w:rPr>
+          <w:rFonts w:hint="default" w:ascii="Consolas" w:hAnsi="Consolas" w:eastAsia="Consolas"/>
+          <w:color w:val="000000"/>
+          <w:sz w:val="20"/>
+          <w:szCs w:val="24"/>
+        </w:rPr>
+        <w:t xml:space="preserve"> = </w:t>
+      </w:r>
+      <w:r>
+        <w:rPr>
+          <w:rFonts w:hint="default" w:ascii="Consolas" w:hAnsi="Consolas" w:eastAsia="Consolas"/>
+          <w:color w:val="6A3E3E"/>
+          <w:sz w:val="20"/>
+          <w:szCs w:val="24"/>
+        </w:rPr>
+        <w:t>age</w:t>
+      </w:r>
+      <w:r>
+        <w:rPr>
+          <w:rFonts w:hint="default" w:ascii="Consolas" w:hAnsi="Consolas" w:eastAsia="Consolas"/>
+          <w:color w:val="000000"/>
+          <w:sz w:val="20"/>
+          <w:szCs w:val="24"/>
+        </w:rPr>
+        <w:t>;</w:t>
+      </w:r>
+    </w:p>
+    <w:p>
+      <w:pPr>
+        <w:spacing w:beforeLines="0" w:afterLines="0"/>
+        <w:jc w:val="left"/>
+        <w:rPr>
+          <w:rFonts w:hint="default" w:ascii="Consolas" w:hAnsi="Consolas" w:eastAsia="Consolas"/>
+          <w:sz w:val="20"/>
+          <w:szCs w:val="24"/>
+        </w:rPr>
+      </w:pPr>
+      <w:r>
+        <w:rPr>
+          <w:rFonts w:hint="default" w:ascii="Consolas" w:hAnsi="Consolas" w:eastAsia="Consolas"/>
+          <w:color w:val="000000"/>
+          <w:sz w:val="20"/>
+          <w:szCs w:val="24"/>
+        </w:rPr>
+        <w:t xml:space="preserve">    }</w:t>
+      </w:r>
+    </w:p>
+    <w:p>
+      <w:pPr>
+        <w:spacing w:beforeLines="0" w:afterLines="0"/>
+        <w:jc w:val="left"/>
+        <w:rPr>
+          <w:rFonts w:hint="default" w:ascii="Consolas" w:hAnsi="Consolas" w:eastAsia="Consolas"/>
+          <w:sz w:val="20"/>
+          <w:szCs w:val="24"/>
+        </w:rPr>
+      </w:pPr>
+      <w:r>
+        <w:rPr>
+          <w:rFonts w:hint="default" w:ascii="Consolas" w:hAnsi="Consolas" w:eastAsia="Consolas"/>
+          <w:color w:val="000000"/>
+          <w:sz w:val="20"/>
+          <w:szCs w:val="24"/>
+        </w:rPr>
+        <w:t xml:space="preserve">    </w:t>
+      </w:r>
+      <w:r>
+        <w:rPr>
+          <w:rFonts w:hint="default" w:ascii="Consolas" w:hAnsi="Consolas" w:eastAsia="Consolas"/>
+          <w:b/>
+          <w:color w:val="7F0055"/>
+          <w:sz w:val="20"/>
+          <w:szCs w:val="24"/>
+        </w:rPr>
+        <w:t>public</w:t>
+      </w:r>
+      <w:r>
+        <w:rPr>
+          <w:rFonts w:hint="default" w:ascii="Consolas" w:hAnsi="Consolas" w:eastAsia="Consolas"/>
+          <w:color w:val="000000"/>
+          <w:sz w:val="20"/>
+          <w:szCs w:val="24"/>
+        </w:rPr>
+        <w:t xml:space="preserve"> String getName() {</w:t>
+      </w:r>
+    </w:p>
+    <w:p>
+      <w:pPr>
+        <w:spacing w:beforeLines="0" w:afterLines="0"/>
+        <w:jc w:val="left"/>
+        <w:rPr>
+          <w:rFonts w:hint="default" w:ascii="Consolas" w:hAnsi="Consolas" w:eastAsia="Consolas"/>
+          <w:sz w:val="20"/>
+          <w:szCs w:val="24"/>
+        </w:rPr>
+      </w:pPr>
+      <w:r>
+        <w:rPr>
+          <w:rFonts w:hint="default" w:ascii="Consolas" w:hAnsi="Consolas" w:eastAsia="Consolas"/>
+          <w:color w:val="000000"/>
+          <w:sz w:val="20"/>
+          <w:szCs w:val="24"/>
+        </w:rPr>
+        <w:t xml:space="preserve">        </w:t>
+      </w:r>
+      <w:r>
+        <w:rPr>
+          <w:rFonts w:hint="default" w:ascii="Consolas" w:hAnsi="Consolas" w:eastAsia="Consolas"/>
+          <w:b/>
+          <w:color w:val="7F0055"/>
+          <w:sz w:val="20"/>
+          <w:szCs w:val="24"/>
+        </w:rPr>
+        <w:t>return</w:t>
+      </w:r>
+      <w:r>
+        <w:rPr>
+          <w:rFonts w:hint="default" w:ascii="Consolas" w:hAnsi="Consolas" w:eastAsia="Consolas"/>
+          <w:color w:val="000000"/>
+          <w:sz w:val="20"/>
+          <w:szCs w:val="24"/>
+        </w:rPr>
+        <w:t xml:space="preserve"> </w:t>
+      </w:r>
+      <w:r>
+        <w:rPr>
+          <w:rFonts w:hint="default" w:ascii="Consolas" w:hAnsi="Consolas" w:eastAsia="Consolas"/>
+          <w:color w:val="0000C0"/>
+          <w:sz w:val="20"/>
+          <w:szCs w:val="24"/>
+        </w:rPr>
+        <w:t>name</w:t>
+      </w:r>
+      <w:r>
+        <w:rPr>
+          <w:rFonts w:hint="default" w:ascii="Consolas" w:hAnsi="Consolas" w:eastAsia="Consolas"/>
+          <w:color w:val="000000"/>
+          <w:sz w:val="20"/>
+          <w:szCs w:val="24"/>
+        </w:rPr>
+        <w:t>;</w:t>
+      </w:r>
+    </w:p>
+    <w:p>
+      <w:pPr>
+        <w:spacing w:beforeLines="0" w:afterLines="0"/>
+        <w:jc w:val="left"/>
+        <w:rPr>
+          <w:rFonts w:hint="default" w:ascii="Consolas" w:hAnsi="Consolas" w:eastAsia="Consolas"/>
+          <w:sz w:val="20"/>
+          <w:szCs w:val="24"/>
+        </w:rPr>
+      </w:pPr>
+      <w:r>
+        <w:rPr>
+          <w:rFonts w:hint="default" w:ascii="Consolas" w:hAnsi="Consolas" w:eastAsia="Consolas"/>
+          <w:color w:val="000000"/>
+          <w:sz w:val="20"/>
+          <w:szCs w:val="24"/>
+        </w:rPr>
+        <w:t xml:space="preserve">    }</w:t>
+      </w:r>
+    </w:p>
+    <w:p>
+      <w:pPr>
+        <w:spacing w:beforeLines="0" w:afterLines="0"/>
+        <w:jc w:val="left"/>
+        <w:rPr>
+          <w:rFonts w:hint="default" w:ascii="Consolas" w:hAnsi="Consolas" w:eastAsia="Consolas"/>
+          <w:sz w:val="20"/>
+          <w:szCs w:val="24"/>
+        </w:rPr>
+      </w:pPr>
+      <w:r>
+        <w:rPr>
+          <w:rFonts w:hint="default" w:ascii="Consolas" w:hAnsi="Consolas" w:eastAsia="Consolas"/>
+          <w:color w:val="000000"/>
+          <w:sz w:val="20"/>
+          <w:szCs w:val="24"/>
+        </w:rPr>
+        <w:t xml:space="preserve">    </w:t>
+      </w:r>
+      <w:r>
+        <w:rPr>
+          <w:rFonts w:hint="default" w:ascii="Consolas" w:hAnsi="Consolas" w:eastAsia="Consolas"/>
+          <w:b/>
+          <w:color w:val="7F0055"/>
+          <w:sz w:val="20"/>
+          <w:szCs w:val="24"/>
+        </w:rPr>
+        <w:t>public</w:t>
+      </w:r>
+      <w:r>
+        <w:rPr>
+          <w:rFonts w:hint="default" w:ascii="Consolas" w:hAnsi="Consolas" w:eastAsia="Consolas"/>
+          <w:color w:val="000000"/>
+          <w:sz w:val="20"/>
+          <w:szCs w:val="24"/>
+        </w:rPr>
+        <w:t xml:space="preserve"> </w:t>
+      </w:r>
+      <w:r>
+        <w:rPr>
+          <w:rFonts w:hint="default" w:ascii="Consolas" w:hAnsi="Consolas" w:eastAsia="Consolas"/>
+          <w:b/>
+          <w:color w:val="7F0055"/>
+          <w:sz w:val="20"/>
+          <w:szCs w:val="24"/>
+        </w:rPr>
+        <w:t>void</w:t>
+      </w:r>
+      <w:r>
+        <w:rPr>
+          <w:rFonts w:hint="default" w:ascii="Consolas" w:hAnsi="Consolas" w:eastAsia="Consolas"/>
+          <w:color w:val="000000"/>
+          <w:sz w:val="20"/>
+          <w:szCs w:val="24"/>
+        </w:rPr>
+        <w:t xml:space="preserve"> setName(String </w:t>
+      </w:r>
+      <w:r>
+        <w:rPr>
+          <w:rFonts w:hint="default" w:ascii="Consolas" w:hAnsi="Consolas" w:eastAsia="Consolas"/>
+          <w:color w:val="6A3E3E"/>
+          <w:sz w:val="20"/>
+          <w:szCs w:val="24"/>
+        </w:rPr>
+        <w:t>name</w:t>
+      </w:r>
+      <w:r>
+        <w:rPr>
+          <w:rFonts w:hint="default" w:ascii="Consolas" w:hAnsi="Consolas" w:eastAsia="Consolas"/>
+          <w:color w:val="000000"/>
+          <w:sz w:val="20"/>
+          <w:szCs w:val="24"/>
+        </w:rPr>
+        <w:t>) {</w:t>
+      </w:r>
+    </w:p>
+    <w:p>
+      <w:pPr>
+        <w:spacing w:beforeLines="0" w:afterLines="0"/>
+        <w:jc w:val="left"/>
+        <w:rPr>
+          <w:rFonts w:hint="default" w:ascii="Consolas" w:hAnsi="Consolas" w:eastAsia="Consolas"/>
+          <w:sz w:val="20"/>
+          <w:szCs w:val="24"/>
+        </w:rPr>
+      </w:pPr>
+      <w:r>
+        <w:rPr>
+          <w:rFonts w:hint="default" w:ascii="Consolas" w:hAnsi="Consolas" w:eastAsia="Consolas"/>
+          <w:color w:val="000000"/>
+          <w:sz w:val="20"/>
+          <w:szCs w:val="24"/>
+        </w:rPr>
+        <w:t xml:space="preserve">        </w:t>
+      </w:r>
+      <w:r>
+        <w:rPr>
+          <w:rFonts w:hint="default" w:ascii="Consolas" w:hAnsi="Consolas" w:eastAsia="Consolas"/>
+          <w:b/>
+          <w:color w:val="7F0055"/>
+          <w:sz w:val="20"/>
+          <w:szCs w:val="24"/>
+        </w:rPr>
+        <w:t>this</w:t>
+      </w:r>
+      <w:r>
+        <w:rPr>
+          <w:rFonts w:hint="default" w:ascii="Consolas" w:hAnsi="Consolas" w:eastAsia="Consolas"/>
+          <w:color w:val="000000"/>
+          <w:sz w:val="20"/>
+          <w:szCs w:val="24"/>
+        </w:rPr>
+        <w:t>.</w:t>
+      </w:r>
+      <w:r>
+        <w:rPr>
+          <w:rFonts w:hint="default" w:ascii="Consolas" w:hAnsi="Consolas" w:eastAsia="Consolas"/>
+          <w:color w:val="0000C0"/>
+          <w:sz w:val="20"/>
+          <w:szCs w:val="24"/>
+        </w:rPr>
+        <w:t>name</w:t>
+      </w:r>
+      <w:r>
+        <w:rPr>
+          <w:rFonts w:hint="default" w:ascii="Consolas" w:hAnsi="Consolas" w:eastAsia="Consolas"/>
+          <w:color w:val="000000"/>
+          <w:sz w:val="20"/>
+          <w:szCs w:val="24"/>
+        </w:rPr>
+        <w:t xml:space="preserve"> = </w:t>
+      </w:r>
+      <w:r>
+        <w:rPr>
+          <w:rFonts w:hint="default" w:ascii="Consolas" w:hAnsi="Consolas" w:eastAsia="Consolas"/>
+          <w:color w:val="6A3E3E"/>
+          <w:sz w:val="20"/>
+          <w:szCs w:val="24"/>
+        </w:rPr>
+        <w:t>name</w:t>
+      </w:r>
+      <w:r>
+        <w:rPr>
+          <w:rFonts w:hint="default" w:ascii="Consolas" w:hAnsi="Consolas" w:eastAsia="Consolas"/>
+          <w:color w:val="000000"/>
+          <w:sz w:val="20"/>
+          <w:szCs w:val="24"/>
+        </w:rPr>
+        <w:t>;</w:t>
+      </w:r>
+    </w:p>
+    <w:p>
+      <w:pPr>
+        <w:spacing w:beforeLines="0" w:afterLines="0"/>
+        <w:jc w:val="left"/>
+        <w:rPr>
+          <w:rFonts w:hint="default" w:ascii="Consolas" w:hAnsi="Consolas" w:eastAsia="Consolas"/>
+          <w:sz w:val="20"/>
+          <w:szCs w:val="24"/>
+        </w:rPr>
+      </w:pPr>
+      <w:r>
+        <w:rPr>
+          <w:rFonts w:hint="default" w:ascii="Consolas" w:hAnsi="Consolas" w:eastAsia="Consolas"/>
+          <w:color w:val="000000"/>
+          <w:sz w:val="20"/>
+          <w:szCs w:val="24"/>
+        </w:rPr>
+        <w:t xml:space="preserve">    }</w:t>
+      </w:r>
+    </w:p>
+    <w:p>
+      <w:pPr>
+        <w:spacing w:beforeLines="0" w:afterLines="0"/>
+        <w:jc w:val="left"/>
+        <w:rPr>
+          <w:rFonts w:hint="default" w:ascii="Consolas" w:hAnsi="Consolas" w:eastAsia="Consolas"/>
+          <w:sz w:val="20"/>
+          <w:szCs w:val="24"/>
+        </w:rPr>
+      </w:pPr>
+      <w:r>
+        <w:rPr>
+          <w:rFonts w:hint="default" w:ascii="Consolas" w:hAnsi="Consolas" w:eastAsia="Consolas"/>
+          <w:color w:val="000000"/>
+          <w:sz w:val="20"/>
+          <w:szCs w:val="24"/>
+        </w:rPr>
+        <w:t xml:space="preserve">    </w:t>
+      </w:r>
+      <w:r>
+        <w:rPr>
+          <w:rFonts w:hint="default" w:ascii="Consolas" w:hAnsi="Consolas" w:eastAsia="Consolas"/>
+          <w:b/>
+          <w:color w:val="7F0055"/>
+          <w:sz w:val="20"/>
+          <w:szCs w:val="24"/>
+        </w:rPr>
+        <w:t>public</w:t>
+      </w:r>
+      <w:r>
+        <w:rPr>
+          <w:rFonts w:hint="default" w:ascii="Consolas" w:hAnsi="Consolas" w:eastAsia="Consolas"/>
+          <w:color w:val="000000"/>
+          <w:sz w:val="20"/>
+          <w:szCs w:val="24"/>
+        </w:rPr>
+        <w:t xml:space="preserve"> </w:t>
+      </w:r>
+      <w:r>
+        <w:rPr>
+          <w:rFonts w:hint="default" w:ascii="Consolas" w:hAnsi="Consolas" w:eastAsia="Consolas"/>
+          <w:b/>
+          <w:color w:val="7F0055"/>
+          <w:sz w:val="20"/>
+          <w:szCs w:val="24"/>
+        </w:rPr>
+        <w:t>int</w:t>
+      </w:r>
+      <w:r>
+        <w:rPr>
+          <w:rFonts w:hint="default" w:ascii="Consolas" w:hAnsi="Consolas" w:eastAsia="Consolas"/>
+          <w:color w:val="000000"/>
+          <w:sz w:val="20"/>
+          <w:szCs w:val="24"/>
+        </w:rPr>
+        <w:t xml:space="preserve"> getRollNo() {</w:t>
+      </w:r>
+    </w:p>
+    <w:p>
+      <w:pPr>
+        <w:spacing w:beforeLines="0" w:afterLines="0"/>
+        <w:jc w:val="left"/>
+        <w:rPr>
+          <w:rFonts w:hint="default" w:ascii="Consolas" w:hAnsi="Consolas" w:eastAsia="Consolas"/>
+          <w:sz w:val="20"/>
+          <w:szCs w:val="24"/>
+        </w:rPr>
+      </w:pPr>
+      <w:r>
+        <w:rPr>
+          <w:rFonts w:hint="default" w:ascii="Consolas" w:hAnsi="Consolas" w:eastAsia="Consolas"/>
+          <w:color w:val="000000"/>
+          <w:sz w:val="20"/>
+          <w:szCs w:val="24"/>
+        </w:rPr>
+        <w:t xml:space="preserve">        </w:t>
+      </w:r>
+      <w:r>
+        <w:rPr>
+          <w:rFonts w:hint="default" w:ascii="Consolas" w:hAnsi="Consolas" w:eastAsia="Consolas"/>
+          <w:b/>
+          <w:color w:val="7F0055"/>
+          <w:sz w:val="20"/>
+          <w:szCs w:val="24"/>
+        </w:rPr>
+        <w:t>return</w:t>
+      </w:r>
+      <w:r>
+        <w:rPr>
+          <w:rFonts w:hint="default" w:ascii="Consolas" w:hAnsi="Consolas" w:eastAsia="Consolas"/>
+          <w:color w:val="000000"/>
+          <w:sz w:val="20"/>
+          <w:szCs w:val="24"/>
+        </w:rPr>
+        <w:t xml:space="preserve"> </w:t>
+      </w:r>
+      <w:r>
+        <w:rPr>
+          <w:rFonts w:hint="default" w:ascii="Consolas" w:hAnsi="Consolas" w:eastAsia="Consolas"/>
+          <w:color w:val="0000C0"/>
+          <w:sz w:val="20"/>
+          <w:szCs w:val="24"/>
+        </w:rPr>
+        <w:t>rollNo</w:t>
+      </w:r>
+      <w:r>
+        <w:rPr>
+          <w:rFonts w:hint="default" w:ascii="Consolas" w:hAnsi="Consolas" w:eastAsia="Consolas"/>
+          <w:color w:val="000000"/>
+          <w:sz w:val="20"/>
+          <w:szCs w:val="24"/>
+        </w:rPr>
+        <w:t>;</w:t>
+      </w:r>
+    </w:p>
+    <w:p>
+      <w:pPr>
+        <w:spacing w:beforeLines="0" w:afterLines="0"/>
+        <w:jc w:val="left"/>
+        <w:rPr>
+          <w:rFonts w:hint="default" w:ascii="Consolas" w:hAnsi="Consolas" w:eastAsia="Consolas"/>
+          <w:sz w:val="20"/>
+          <w:szCs w:val="24"/>
+        </w:rPr>
+      </w:pPr>
+      <w:r>
+        <w:rPr>
+          <w:rFonts w:hint="default" w:ascii="Consolas" w:hAnsi="Consolas" w:eastAsia="Consolas"/>
+          <w:color w:val="000000"/>
+          <w:sz w:val="20"/>
+          <w:szCs w:val="24"/>
+        </w:rPr>
+        <w:t xml:space="preserve">    }</w:t>
+      </w:r>
+    </w:p>
+    <w:p>
+      <w:pPr>
+        <w:spacing w:beforeLines="0" w:afterLines="0"/>
+        <w:jc w:val="left"/>
+        <w:rPr>
+          <w:rFonts w:hint="default" w:ascii="Consolas" w:hAnsi="Consolas" w:eastAsia="Consolas"/>
+          <w:sz w:val="20"/>
+          <w:szCs w:val="24"/>
+        </w:rPr>
+      </w:pPr>
+      <w:r>
+        <w:rPr>
+          <w:rFonts w:hint="default" w:ascii="Consolas" w:hAnsi="Consolas" w:eastAsia="Consolas"/>
+          <w:color w:val="000000"/>
+          <w:sz w:val="20"/>
+          <w:szCs w:val="24"/>
+        </w:rPr>
+        <w:t xml:space="preserve">    </w:t>
+      </w:r>
+      <w:r>
+        <w:rPr>
+          <w:rFonts w:hint="default" w:ascii="Consolas" w:hAnsi="Consolas" w:eastAsia="Consolas"/>
+          <w:b/>
+          <w:color w:val="7F0055"/>
+          <w:sz w:val="20"/>
+          <w:szCs w:val="24"/>
+        </w:rPr>
+        <w:t>public</w:t>
+      </w:r>
+      <w:r>
+        <w:rPr>
+          <w:rFonts w:hint="default" w:ascii="Consolas" w:hAnsi="Consolas" w:eastAsia="Consolas"/>
+          <w:color w:val="000000"/>
+          <w:sz w:val="20"/>
+          <w:szCs w:val="24"/>
+        </w:rPr>
+        <w:t xml:space="preserve"> </w:t>
+      </w:r>
+      <w:r>
+        <w:rPr>
+          <w:rFonts w:hint="default" w:ascii="Consolas" w:hAnsi="Consolas" w:eastAsia="Consolas"/>
+          <w:b/>
+          <w:color w:val="7F0055"/>
+          <w:sz w:val="20"/>
+          <w:szCs w:val="24"/>
+        </w:rPr>
+        <w:t>void</w:t>
+      </w:r>
+      <w:r>
+        <w:rPr>
+          <w:rFonts w:hint="default" w:ascii="Consolas" w:hAnsi="Consolas" w:eastAsia="Consolas"/>
+          <w:color w:val="000000"/>
+          <w:sz w:val="20"/>
+          <w:szCs w:val="24"/>
+        </w:rPr>
+        <w:t xml:space="preserve"> setRollNo(</w:t>
+      </w:r>
+      <w:r>
+        <w:rPr>
+          <w:rFonts w:hint="default" w:ascii="Consolas" w:hAnsi="Consolas" w:eastAsia="Consolas"/>
+          <w:b/>
+          <w:color w:val="7F0055"/>
+          <w:sz w:val="20"/>
+          <w:szCs w:val="24"/>
+        </w:rPr>
+        <w:t>int</w:t>
+      </w:r>
+      <w:r>
+        <w:rPr>
+          <w:rFonts w:hint="default" w:ascii="Consolas" w:hAnsi="Consolas" w:eastAsia="Consolas"/>
+          <w:color w:val="000000"/>
+          <w:sz w:val="20"/>
+          <w:szCs w:val="24"/>
+        </w:rPr>
+        <w:t xml:space="preserve"> </w:t>
+      </w:r>
+      <w:r>
+        <w:rPr>
+          <w:rFonts w:hint="default" w:ascii="Consolas" w:hAnsi="Consolas" w:eastAsia="Consolas"/>
+          <w:color w:val="6A3E3E"/>
+          <w:sz w:val="20"/>
+          <w:szCs w:val="24"/>
+        </w:rPr>
+        <w:t>rollNo</w:t>
+      </w:r>
+      <w:r>
+        <w:rPr>
+          <w:rFonts w:hint="default" w:ascii="Consolas" w:hAnsi="Consolas" w:eastAsia="Consolas"/>
+          <w:color w:val="000000"/>
+          <w:sz w:val="20"/>
+          <w:szCs w:val="24"/>
+        </w:rPr>
+        <w:t>) {</w:t>
+      </w:r>
+    </w:p>
+    <w:p>
+      <w:pPr>
+        <w:spacing w:beforeLines="0" w:afterLines="0"/>
+        <w:jc w:val="left"/>
+        <w:rPr>
+          <w:rFonts w:hint="default" w:ascii="Consolas" w:hAnsi="Consolas" w:eastAsia="Consolas"/>
+          <w:sz w:val="20"/>
+          <w:szCs w:val="24"/>
+        </w:rPr>
+      </w:pPr>
+      <w:r>
+        <w:rPr>
+          <w:rFonts w:hint="default" w:ascii="Consolas" w:hAnsi="Consolas" w:eastAsia="Consolas"/>
+          <w:color w:val="000000"/>
+          <w:sz w:val="20"/>
+          <w:szCs w:val="24"/>
+        </w:rPr>
+        <w:t xml:space="preserve">        </w:t>
+      </w:r>
+      <w:r>
+        <w:rPr>
+          <w:rFonts w:hint="default" w:ascii="Consolas" w:hAnsi="Consolas" w:eastAsia="Consolas"/>
+          <w:b/>
+          <w:color w:val="7F0055"/>
+          <w:sz w:val="20"/>
+          <w:szCs w:val="24"/>
+        </w:rPr>
+        <w:t>this</w:t>
+      </w:r>
+      <w:r>
+        <w:rPr>
+          <w:rFonts w:hint="default" w:ascii="Consolas" w:hAnsi="Consolas" w:eastAsia="Consolas"/>
+          <w:color w:val="000000"/>
+          <w:sz w:val="20"/>
+          <w:szCs w:val="24"/>
+        </w:rPr>
+        <w:t>.</w:t>
+      </w:r>
+      <w:r>
+        <w:rPr>
+          <w:rFonts w:hint="default" w:ascii="Consolas" w:hAnsi="Consolas" w:eastAsia="Consolas"/>
+          <w:color w:val="0000C0"/>
+          <w:sz w:val="20"/>
+          <w:szCs w:val="24"/>
+        </w:rPr>
+        <w:t>rollNo</w:t>
+      </w:r>
+      <w:r>
+        <w:rPr>
+          <w:rFonts w:hint="default" w:ascii="Consolas" w:hAnsi="Consolas" w:eastAsia="Consolas"/>
+          <w:color w:val="000000"/>
+          <w:sz w:val="20"/>
+          <w:szCs w:val="24"/>
+        </w:rPr>
+        <w:t xml:space="preserve"> = </w:t>
+      </w:r>
+      <w:r>
+        <w:rPr>
+          <w:rFonts w:hint="default" w:ascii="Consolas" w:hAnsi="Consolas" w:eastAsia="Consolas"/>
+          <w:color w:val="6A3E3E"/>
+          <w:sz w:val="20"/>
+          <w:szCs w:val="24"/>
+        </w:rPr>
+        <w:t>rollNo</w:t>
+      </w:r>
+      <w:r>
+        <w:rPr>
+          <w:rFonts w:hint="default" w:ascii="Consolas" w:hAnsi="Consolas" w:eastAsia="Consolas"/>
+          <w:color w:val="000000"/>
+          <w:sz w:val="20"/>
+          <w:szCs w:val="24"/>
+        </w:rPr>
+        <w:t>;</w:t>
+      </w:r>
+    </w:p>
+    <w:p>
+      <w:pPr>
+        <w:spacing w:beforeLines="0" w:afterLines="0"/>
+        <w:jc w:val="left"/>
+        <w:rPr>
+          <w:rFonts w:hint="default" w:ascii="Consolas" w:hAnsi="Consolas" w:eastAsia="Consolas"/>
+          <w:sz w:val="20"/>
+          <w:szCs w:val="24"/>
+        </w:rPr>
+      </w:pPr>
+      <w:r>
+        <w:rPr>
+          <w:rFonts w:hint="default" w:ascii="Consolas" w:hAnsi="Consolas" w:eastAsia="Consolas"/>
+          <w:color w:val="000000"/>
+          <w:sz w:val="20"/>
+          <w:szCs w:val="24"/>
+        </w:rPr>
+        <w:t xml:space="preserve">    }</w:t>
+      </w:r>
+    </w:p>
+    <w:p>
+      <w:pPr>
+        <w:spacing w:beforeLines="0" w:afterLines="0"/>
+        <w:jc w:val="left"/>
+        <w:rPr>
+          <w:rFonts w:hint="default" w:ascii="Consolas" w:hAnsi="Consolas" w:eastAsia="Consolas"/>
+          <w:sz w:val="20"/>
+          <w:szCs w:val="24"/>
+        </w:rPr>
+      </w:pPr>
+      <w:r>
+        <w:rPr>
+          <w:rFonts w:hint="default" w:ascii="Consolas" w:hAnsi="Consolas" w:eastAsia="Consolas"/>
+          <w:color w:val="000000"/>
+          <w:sz w:val="20"/>
+          <w:szCs w:val="24"/>
+        </w:rPr>
+        <w:t xml:space="preserve">    </w:t>
+      </w:r>
+      <w:r>
+        <w:rPr>
+          <w:rFonts w:hint="default" w:ascii="Consolas" w:hAnsi="Consolas" w:eastAsia="Consolas"/>
+          <w:b/>
+          <w:color w:val="7F0055"/>
+          <w:sz w:val="20"/>
+          <w:szCs w:val="24"/>
+        </w:rPr>
+        <w:t>public</w:t>
+      </w:r>
+      <w:r>
+        <w:rPr>
+          <w:rFonts w:hint="default" w:ascii="Consolas" w:hAnsi="Consolas" w:eastAsia="Consolas"/>
+          <w:color w:val="000000"/>
+          <w:sz w:val="20"/>
+          <w:szCs w:val="24"/>
+        </w:rPr>
+        <w:t xml:space="preserve"> </w:t>
+      </w:r>
+      <w:r>
+        <w:rPr>
+          <w:rFonts w:hint="default" w:ascii="Consolas" w:hAnsi="Consolas" w:eastAsia="Consolas"/>
+          <w:b/>
+          <w:color w:val="7F0055"/>
+          <w:sz w:val="20"/>
+          <w:szCs w:val="24"/>
+        </w:rPr>
+        <w:t>int</w:t>
+      </w:r>
+      <w:r>
+        <w:rPr>
+          <w:rFonts w:hint="default" w:ascii="Consolas" w:hAnsi="Consolas" w:eastAsia="Consolas"/>
+          <w:color w:val="000000"/>
+          <w:sz w:val="20"/>
+          <w:szCs w:val="24"/>
+        </w:rPr>
+        <w:t xml:space="preserve"> getAge() {</w:t>
+      </w:r>
+    </w:p>
+    <w:p>
+      <w:pPr>
+        <w:spacing w:beforeLines="0" w:afterLines="0"/>
+        <w:jc w:val="left"/>
+        <w:rPr>
+          <w:rFonts w:hint="default" w:ascii="Consolas" w:hAnsi="Consolas" w:eastAsia="Consolas"/>
+          <w:sz w:val="20"/>
+          <w:szCs w:val="24"/>
+        </w:rPr>
+      </w:pPr>
+      <w:r>
+        <w:rPr>
+          <w:rFonts w:hint="default" w:ascii="Consolas" w:hAnsi="Consolas" w:eastAsia="Consolas"/>
+          <w:color w:val="000000"/>
+          <w:sz w:val="20"/>
+          <w:szCs w:val="24"/>
+        </w:rPr>
+        <w:t xml:space="preserve">        </w:t>
+      </w:r>
+      <w:r>
+        <w:rPr>
+          <w:rFonts w:hint="default" w:ascii="Consolas" w:hAnsi="Consolas" w:eastAsia="Consolas"/>
+          <w:b/>
+          <w:color w:val="7F0055"/>
+          <w:sz w:val="20"/>
+          <w:szCs w:val="24"/>
+        </w:rPr>
+        <w:t>return</w:t>
+      </w:r>
+      <w:r>
+        <w:rPr>
+          <w:rFonts w:hint="default" w:ascii="Consolas" w:hAnsi="Consolas" w:eastAsia="Consolas"/>
+          <w:color w:val="000000"/>
+          <w:sz w:val="20"/>
+          <w:szCs w:val="24"/>
+        </w:rPr>
+        <w:t xml:space="preserve"> </w:t>
+      </w:r>
+      <w:r>
+        <w:rPr>
+          <w:rFonts w:hint="default" w:ascii="Consolas" w:hAnsi="Consolas" w:eastAsia="Consolas"/>
+          <w:color w:val="0000C0"/>
+          <w:sz w:val="20"/>
+          <w:szCs w:val="24"/>
+        </w:rPr>
+        <w:t>age</w:t>
+      </w:r>
+      <w:r>
+        <w:rPr>
+          <w:rFonts w:hint="default" w:ascii="Consolas" w:hAnsi="Consolas" w:eastAsia="Consolas"/>
+          <w:color w:val="000000"/>
+          <w:sz w:val="20"/>
+          <w:szCs w:val="24"/>
+        </w:rPr>
+        <w:t>;</w:t>
+      </w:r>
+    </w:p>
+    <w:p>
+      <w:pPr>
+        <w:spacing w:beforeLines="0" w:afterLines="0"/>
+        <w:jc w:val="left"/>
+        <w:rPr>
+          <w:rFonts w:hint="default" w:ascii="Consolas" w:hAnsi="Consolas" w:eastAsia="Consolas"/>
+          <w:sz w:val="20"/>
+          <w:szCs w:val="24"/>
+        </w:rPr>
+      </w:pPr>
+      <w:r>
+        <w:rPr>
+          <w:rFonts w:hint="default" w:ascii="Consolas" w:hAnsi="Consolas" w:eastAsia="Consolas"/>
+          <w:color w:val="000000"/>
+          <w:sz w:val="20"/>
+          <w:szCs w:val="24"/>
+        </w:rPr>
+        <w:t xml:space="preserve">    }</w:t>
+      </w:r>
+    </w:p>
+    <w:p>
+      <w:pPr>
+        <w:spacing w:beforeLines="0" w:afterLines="0"/>
+        <w:jc w:val="left"/>
+        <w:rPr>
+          <w:rFonts w:hint="default" w:ascii="Consolas" w:hAnsi="Consolas" w:eastAsia="Consolas"/>
+          <w:sz w:val="20"/>
+          <w:szCs w:val="24"/>
+        </w:rPr>
+      </w:pPr>
+      <w:r>
+        <w:rPr>
+          <w:rFonts w:hint="default" w:ascii="Consolas" w:hAnsi="Consolas" w:eastAsia="Consolas"/>
+          <w:color w:val="000000"/>
+          <w:sz w:val="20"/>
+          <w:szCs w:val="24"/>
+        </w:rPr>
+        <w:t xml:space="preserve">    </w:t>
+      </w:r>
+      <w:r>
+        <w:rPr>
+          <w:rFonts w:hint="default" w:ascii="Consolas" w:hAnsi="Consolas" w:eastAsia="Consolas"/>
+          <w:b/>
+          <w:color w:val="7F0055"/>
+          <w:sz w:val="20"/>
+          <w:szCs w:val="24"/>
+        </w:rPr>
+        <w:t>public</w:t>
+      </w:r>
+      <w:r>
+        <w:rPr>
+          <w:rFonts w:hint="default" w:ascii="Consolas" w:hAnsi="Consolas" w:eastAsia="Consolas"/>
+          <w:color w:val="000000"/>
+          <w:sz w:val="20"/>
+          <w:szCs w:val="24"/>
+        </w:rPr>
+        <w:t xml:space="preserve"> </w:t>
+      </w:r>
+      <w:r>
+        <w:rPr>
+          <w:rFonts w:hint="default" w:ascii="Consolas" w:hAnsi="Consolas" w:eastAsia="Consolas"/>
+          <w:b/>
+          <w:color w:val="7F0055"/>
+          <w:sz w:val="20"/>
+          <w:szCs w:val="24"/>
+        </w:rPr>
+        <w:t>void</w:t>
+      </w:r>
+      <w:r>
+        <w:rPr>
+          <w:rFonts w:hint="default" w:ascii="Consolas" w:hAnsi="Consolas" w:eastAsia="Consolas"/>
+          <w:color w:val="000000"/>
+          <w:sz w:val="20"/>
+          <w:szCs w:val="24"/>
+        </w:rPr>
+        <w:t xml:space="preserve"> setAge(</w:t>
+      </w:r>
+      <w:r>
+        <w:rPr>
+          <w:rFonts w:hint="default" w:ascii="Consolas" w:hAnsi="Consolas" w:eastAsia="Consolas"/>
+          <w:b/>
+          <w:color w:val="7F0055"/>
+          <w:sz w:val="20"/>
+          <w:szCs w:val="24"/>
+        </w:rPr>
+        <w:t>int</w:t>
+      </w:r>
+      <w:r>
+        <w:rPr>
+          <w:rFonts w:hint="default" w:ascii="Consolas" w:hAnsi="Consolas" w:eastAsia="Consolas"/>
+          <w:color w:val="000000"/>
+          <w:sz w:val="20"/>
+          <w:szCs w:val="24"/>
+        </w:rPr>
+        <w:t xml:space="preserve"> </w:t>
+      </w:r>
+      <w:r>
+        <w:rPr>
+          <w:rFonts w:hint="default" w:ascii="Consolas" w:hAnsi="Consolas" w:eastAsia="Consolas"/>
+          <w:color w:val="6A3E3E"/>
+          <w:sz w:val="20"/>
+          <w:szCs w:val="24"/>
+        </w:rPr>
+        <w:t>age</w:t>
+      </w:r>
+      <w:r>
+        <w:rPr>
+          <w:rFonts w:hint="default" w:ascii="Consolas" w:hAnsi="Consolas" w:eastAsia="Consolas"/>
+          <w:color w:val="000000"/>
+          <w:sz w:val="20"/>
+          <w:szCs w:val="24"/>
+        </w:rPr>
+        <w:t>) {</w:t>
+      </w:r>
+    </w:p>
+    <w:p>
+      <w:pPr>
+        <w:spacing w:beforeLines="0" w:afterLines="0"/>
+        <w:jc w:val="left"/>
+        <w:rPr>
+          <w:rFonts w:hint="default" w:ascii="Consolas" w:hAnsi="Consolas" w:eastAsia="Consolas"/>
+          <w:sz w:val="20"/>
+          <w:szCs w:val="24"/>
+        </w:rPr>
+      </w:pPr>
+      <w:r>
+        <w:rPr>
+          <w:rFonts w:hint="default" w:ascii="Consolas" w:hAnsi="Consolas" w:eastAsia="Consolas"/>
+          <w:color w:val="000000"/>
+          <w:sz w:val="20"/>
+          <w:szCs w:val="24"/>
+        </w:rPr>
+        <w:t xml:space="preserve">        </w:t>
+      </w:r>
+      <w:r>
+        <w:rPr>
+          <w:rFonts w:hint="default" w:ascii="Consolas" w:hAnsi="Consolas" w:eastAsia="Consolas"/>
+          <w:b/>
+          <w:color w:val="7F0055"/>
+          <w:sz w:val="20"/>
+          <w:szCs w:val="24"/>
+        </w:rPr>
+        <w:t>this</w:t>
+      </w:r>
+      <w:r>
+        <w:rPr>
+          <w:rFonts w:hint="default" w:ascii="Consolas" w:hAnsi="Consolas" w:eastAsia="Consolas"/>
+          <w:color w:val="000000"/>
+          <w:sz w:val="20"/>
+          <w:szCs w:val="24"/>
+        </w:rPr>
+        <w:t>.</w:t>
+      </w:r>
+      <w:r>
+        <w:rPr>
+          <w:rFonts w:hint="default" w:ascii="Consolas" w:hAnsi="Consolas" w:eastAsia="Consolas"/>
+          <w:color w:val="0000C0"/>
+          <w:sz w:val="20"/>
+          <w:szCs w:val="24"/>
+        </w:rPr>
+        <w:t>age</w:t>
+      </w:r>
+      <w:r>
+        <w:rPr>
+          <w:rFonts w:hint="default" w:ascii="Consolas" w:hAnsi="Consolas" w:eastAsia="Consolas"/>
+          <w:color w:val="000000"/>
+          <w:sz w:val="20"/>
+          <w:szCs w:val="24"/>
+        </w:rPr>
+        <w:t xml:space="preserve"> = </w:t>
+      </w:r>
+      <w:r>
+        <w:rPr>
+          <w:rFonts w:hint="default" w:ascii="Consolas" w:hAnsi="Consolas" w:eastAsia="Consolas"/>
+          <w:color w:val="6A3E3E"/>
+          <w:sz w:val="20"/>
+          <w:szCs w:val="24"/>
+        </w:rPr>
+        <w:t>age</w:t>
+      </w:r>
+      <w:r>
+        <w:rPr>
+          <w:rFonts w:hint="default" w:ascii="Consolas" w:hAnsi="Consolas" w:eastAsia="Consolas"/>
+          <w:color w:val="000000"/>
+          <w:sz w:val="20"/>
+          <w:szCs w:val="24"/>
+        </w:rPr>
+        <w:t>;</w:t>
+      </w:r>
+    </w:p>
+    <w:p>
+      <w:pPr>
+        <w:spacing w:beforeLines="0" w:afterLines="0"/>
+        <w:jc w:val="left"/>
+        <w:rPr>
+          <w:rFonts w:hint="default" w:ascii="Consolas" w:hAnsi="Consolas" w:eastAsia="Consolas"/>
+          <w:sz w:val="20"/>
+          <w:szCs w:val="24"/>
+        </w:rPr>
+      </w:pPr>
+      <w:r>
+        <w:rPr>
+          <w:rFonts w:hint="default" w:ascii="Consolas" w:hAnsi="Consolas" w:eastAsia="Consolas"/>
+          <w:color w:val="000000"/>
+          <w:sz w:val="20"/>
+          <w:szCs w:val="24"/>
+        </w:rPr>
+        <w:t xml:space="preserve">    }</w:t>
+      </w:r>
+    </w:p>
+    <w:p>
+      <w:pPr>
+        <w:spacing w:beforeLines="0" w:afterLines="0"/>
+        <w:jc w:val="left"/>
+        <w:rPr>
+          <w:rFonts w:hint="default" w:ascii="Consolas" w:hAnsi="Consolas" w:eastAsia="Consolas"/>
+          <w:sz w:val="20"/>
+          <w:szCs w:val="24"/>
+        </w:rPr>
+      </w:pPr>
+      <w:r>
+        <w:rPr>
+          <w:rFonts w:hint="default" w:ascii="Consolas" w:hAnsi="Consolas" w:eastAsia="Consolas"/>
+          <w:color w:val="000000"/>
+          <w:sz w:val="20"/>
+          <w:szCs w:val="24"/>
+        </w:rPr>
+        <w:t xml:space="preserve">    </w:t>
+      </w:r>
+      <w:r>
+        <w:rPr>
+          <w:rFonts w:hint="default" w:ascii="Consolas" w:hAnsi="Consolas" w:eastAsia="Consolas"/>
+          <w:color w:val="646464"/>
+          <w:sz w:val="20"/>
+          <w:szCs w:val="24"/>
+        </w:rPr>
+        <w:t>@Override</w:t>
+      </w:r>
+    </w:p>
+    <w:p>
+      <w:pPr>
+        <w:spacing w:beforeLines="0" w:afterLines="0"/>
+        <w:jc w:val="left"/>
+        <w:rPr>
+          <w:rFonts w:hint="default" w:ascii="Consolas" w:hAnsi="Consolas" w:eastAsia="Consolas"/>
+          <w:sz w:val="20"/>
+          <w:szCs w:val="24"/>
+        </w:rPr>
+      </w:pPr>
+      <w:r>
+        <w:rPr>
+          <w:rFonts w:hint="default" w:ascii="Consolas" w:hAnsi="Consolas" w:eastAsia="Consolas"/>
+          <w:color w:val="000000"/>
+          <w:sz w:val="20"/>
+          <w:szCs w:val="24"/>
+        </w:rPr>
+        <w:t xml:space="preserve">    </w:t>
+      </w:r>
+      <w:r>
+        <w:rPr>
+          <w:rFonts w:hint="default" w:ascii="Consolas" w:hAnsi="Consolas" w:eastAsia="Consolas"/>
+          <w:b/>
+          <w:color w:val="7F0055"/>
+          <w:sz w:val="20"/>
+          <w:szCs w:val="24"/>
+        </w:rPr>
+        <w:t>public</w:t>
+      </w:r>
+      <w:r>
+        <w:rPr>
+          <w:rFonts w:hint="default" w:ascii="Consolas" w:hAnsi="Consolas" w:eastAsia="Consolas"/>
+          <w:color w:val="000000"/>
+          <w:sz w:val="20"/>
+          <w:szCs w:val="24"/>
+        </w:rPr>
+        <w:t xml:space="preserve"> String toString() {</w:t>
+      </w:r>
+    </w:p>
+    <w:p>
+      <w:pPr>
+        <w:spacing w:beforeLines="0" w:afterLines="0"/>
+        <w:jc w:val="left"/>
+        <w:rPr>
+          <w:rFonts w:hint="default" w:ascii="Consolas" w:hAnsi="Consolas" w:eastAsia="Consolas"/>
+          <w:sz w:val="20"/>
+          <w:szCs w:val="24"/>
+        </w:rPr>
+      </w:pPr>
+      <w:r>
+        <w:rPr>
+          <w:rFonts w:hint="default" w:ascii="Consolas" w:hAnsi="Consolas" w:eastAsia="Consolas"/>
+          <w:color w:val="000000"/>
+          <w:sz w:val="20"/>
+          <w:szCs w:val="24"/>
+        </w:rPr>
+        <w:t xml:space="preserve">        </w:t>
+      </w:r>
+      <w:r>
+        <w:rPr>
+          <w:rFonts w:hint="default" w:ascii="Consolas" w:hAnsi="Consolas" w:eastAsia="Consolas"/>
+          <w:b/>
+          <w:color w:val="7F0055"/>
+          <w:sz w:val="20"/>
+          <w:szCs w:val="24"/>
+        </w:rPr>
+        <w:t>return</w:t>
+      </w:r>
+      <w:r>
+        <w:rPr>
+          <w:rFonts w:hint="default" w:ascii="Consolas" w:hAnsi="Consolas" w:eastAsia="Consolas"/>
+          <w:color w:val="000000"/>
+          <w:sz w:val="20"/>
+          <w:szCs w:val="24"/>
+        </w:rPr>
+        <w:t xml:space="preserve"> </w:t>
+      </w:r>
+      <w:r>
+        <w:rPr>
+          <w:rFonts w:hint="default" w:ascii="Consolas" w:hAnsi="Consolas" w:eastAsia="Consolas"/>
+          <w:color w:val="2A00FF"/>
+          <w:sz w:val="20"/>
+          <w:szCs w:val="24"/>
+        </w:rPr>
+        <w:t>"Student1 [name="</w:t>
+      </w:r>
+      <w:r>
+        <w:rPr>
+          <w:rFonts w:hint="default" w:ascii="Consolas" w:hAnsi="Consolas" w:eastAsia="Consolas"/>
+          <w:color w:val="000000"/>
+          <w:sz w:val="20"/>
+          <w:szCs w:val="24"/>
+        </w:rPr>
+        <w:t xml:space="preserve"> + </w:t>
+      </w:r>
+      <w:r>
+        <w:rPr>
+          <w:rFonts w:hint="default" w:ascii="Consolas" w:hAnsi="Consolas" w:eastAsia="Consolas"/>
+          <w:color w:val="0000C0"/>
+          <w:sz w:val="20"/>
+          <w:szCs w:val="24"/>
+        </w:rPr>
+        <w:t>name</w:t>
+      </w:r>
+      <w:r>
+        <w:rPr>
+          <w:rFonts w:hint="default" w:ascii="Consolas" w:hAnsi="Consolas" w:eastAsia="Consolas"/>
+          <w:color w:val="000000"/>
+          <w:sz w:val="20"/>
+          <w:szCs w:val="24"/>
+        </w:rPr>
+        <w:t xml:space="preserve"> + </w:t>
+      </w:r>
+      <w:r>
+        <w:rPr>
+          <w:rFonts w:hint="default" w:ascii="Consolas" w:hAnsi="Consolas" w:eastAsia="Consolas"/>
+          <w:color w:val="2A00FF"/>
+          <w:sz w:val="20"/>
+          <w:szCs w:val="24"/>
+        </w:rPr>
+        <w:t>", rollNo="</w:t>
+      </w:r>
+      <w:r>
+        <w:rPr>
+          <w:rFonts w:hint="default" w:ascii="Consolas" w:hAnsi="Consolas" w:eastAsia="Consolas"/>
+          <w:color w:val="000000"/>
+          <w:sz w:val="20"/>
+          <w:szCs w:val="24"/>
+        </w:rPr>
+        <w:t xml:space="preserve"> + </w:t>
+      </w:r>
+      <w:r>
+        <w:rPr>
+          <w:rFonts w:hint="default" w:ascii="Consolas" w:hAnsi="Consolas" w:eastAsia="Consolas"/>
+          <w:color w:val="0000C0"/>
+          <w:sz w:val="20"/>
+          <w:szCs w:val="24"/>
+        </w:rPr>
+        <w:t>rollNo</w:t>
+      </w:r>
+      <w:r>
+        <w:rPr>
+          <w:rFonts w:hint="default" w:ascii="Consolas" w:hAnsi="Consolas" w:eastAsia="Consolas"/>
+          <w:color w:val="000000"/>
+          <w:sz w:val="20"/>
+          <w:szCs w:val="24"/>
+        </w:rPr>
+        <w:t xml:space="preserve"> + </w:t>
+      </w:r>
+      <w:r>
+        <w:rPr>
+          <w:rFonts w:hint="default" w:ascii="Consolas" w:hAnsi="Consolas" w:eastAsia="Consolas"/>
+          <w:color w:val="2A00FF"/>
+          <w:sz w:val="20"/>
+          <w:szCs w:val="24"/>
+        </w:rPr>
+        <w:t>", age="</w:t>
+      </w:r>
+      <w:r>
+        <w:rPr>
+          <w:rFonts w:hint="default" w:ascii="Consolas" w:hAnsi="Consolas" w:eastAsia="Consolas"/>
+          <w:color w:val="000000"/>
+          <w:sz w:val="20"/>
+          <w:szCs w:val="24"/>
+        </w:rPr>
+        <w:t xml:space="preserve"> + </w:t>
+      </w:r>
+      <w:r>
+        <w:rPr>
+          <w:rFonts w:hint="default" w:ascii="Consolas" w:hAnsi="Consolas" w:eastAsia="Consolas"/>
+          <w:color w:val="0000C0"/>
+          <w:sz w:val="20"/>
+          <w:szCs w:val="24"/>
+        </w:rPr>
+        <w:t>age</w:t>
+      </w:r>
+      <w:r>
+        <w:rPr>
+          <w:rFonts w:hint="default" w:ascii="Consolas" w:hAnsi="Consolas" w:eastAsia="Consolas"/>
+          <w:color w:val="000000"/>
+          <w:sz w:val="20"/>
+          <w:szCs w:val="24"/>
+        </w:rPr>
+        <w:t xml:space="preserve"> + </w:t>
+      </w:r>
+      <w:r>
+        <w:rPr>
+          <w:rFonts w:hint="default" w:ascii="Consolas" w:hAnsi="Consolas" w:eastAsia="Consolas"/>
+          <w:color w:val="2A00FF"/>
+          <w:sz w:val="20"/>
+          <w:szCs w:val="24"/>
+        </w:rPr>
+        <w:t>"]"</w:t>
+      </w:r>
+      <w:r>
+        <w:rPr>
+          <w:rFonts w:hint="default" w:ascii="Consolas" w:hAnsi="Consolas" w:eastAsia="Consolas"/>
+          <w:color w:val="000000"/>
+          <w:sz w:val="20"/>
+          <w:szCs w:val="24"/>
+        </w:rPr>
+        <w:t>;</w:t>
+      </w:r>
+    </w:p>
+    <w:p>
+      <w:pPr>
+        <w:spacing w:beforeLines="0" w:afterLines="0"/>
+        <w:jc w:val="left"/>
+        <w:rPr>
+          <w:rFonts w:hint="default" w:ascii="Consolas" w:hAnsi="Consolas" w:eastAsia="Consolas"/>
+          <w:sz w:val="20"/>
+          <w:szCs w:val="24"/>
+        </w:rPr>
+      </w:pPr>
+      <w:r>
+        <w:rPr>
+          <w:rFonts w:hint="default" w:ascii="Consolas" w:hAnsi="Consolas" w:eastAsia="Consolas"/>
+          <w:color w:val="000000"/>
+          <w:sz w:val="20"/>
+          <w:szCs w:val="24"/>
+        </w:rPr>
+        <w:t xml:space="preserve">    }</w:t>
+      </w:r>
+    </w:p>
+    <w:p>
+      <w:pPr>
+        <w:spacing w:beforeLines="0" w:afterLines="0"/>
+        <w:jc w:val="left"/>
+        <w:rPr>
+          <w:rFonts w:hint="default" w:ascii="Consolas" w:hAnsi="Consolas" w:eastAsia="Consolas"/>
+          <w:sz w:val="20"/>
+          <w:szCs w:val="24"/>
+        </w:rPr>
+      </w:pPr>
+      <w:r>
+        <w:rPr>
+          <w:rFonts w:hint="default" w:ascii="Consolas" w:hAnsi="Consolas" w:eastAsia="Consolas"/>
+          <w:color w:val="000000"/>
+          <w:sz w:val="20"/>
+          <w:szCs w:val="24"/>
+        </w:rPr>
+        <w:t xml:space="preserve">    String </w:t>
+      </w:r>
+      <w:r>
+        <w:rPr>
+          <w:rFonts w:hint="default" w:ascii="Consolas" w:hAnsi="Consolas" w:eastAsia="Consolas"/>
+          <w:color w:val="0000C0"/>
+          <w:sz w:val="20"/>
+          <w:szCs w:val="24"/>
+        </w:rPr>
+        <w:t>name</w:t>
+      </w:r>
+      <w:r>
+        <w:rPr>
+          <w:rFonts w:hint="default" w:ascii="Consolas" w:hAnsi="Consolas" w:eastAsia="Consolas"/>
+          <w:color w:val="000000"/>
+          <w:sz w:val="20"/>
+          <w:szCs w:val="24"/>
+        </w:rPr>
+        <w:t>;</w:t>
+      </w:r>
+    </w:p>
+    <w:p>
+      <w:pPr>
+        <w:spacing w:beforeLines="0" w:afterLines="0"/>
+        <w:jc w:val="left"/>
+        <w:rPr>
+          <w:rFonts w:hint="default" w:ascii="Consolas" w:hAnsi="Consolas" w:eastAsia="Consolas"/>
+          <w:sz w:val="20"/>
+          <w:szCs w:val="24"/>
+        </w:rPr>
+      </w:pPr>
+      <w:r>
+        <w:rPr>
+          <w:rFonts w:hint="default" w:ascii="Consolas" w:hAnsi="Consolas" w:eastAsia="Consolas"/>
+          <w:color w:val="000000"/>
+          <w:sz w:val="20"/>
+          <w:szCs w:val="24"/>
+        </w:rPr>
+        <w:t xml:space="preserve">    </w:t>
+      </w:r>
+      <w:r>
+        <w:rPr>
+          <w:rFonts w:hint="default" w:ascii="Consolas" w:hAnsi="Consolas" w:eastAsia="Consolas"/>
+          <w:b/>
+          <w:color w:val="7F0055"/>
+          <w:sz w:val="20"/>
+          <w:szCs w:val="24"/>
+        </w:rPr>
+        <w:t>int</w:t>
+      </w:r>
+      <w:r>
+        <w:rPr>
+          <w:rFonts w:hint="default" w:ascii="Consolas" w:hAnsi="Consolas" w:eastAsia="Consolas"/>
+          <w:color w:val="000000"/>
+          <w:sz w:val="20"/>
+          <w:szCs w:val="24"/>
+        </w:rPr>
+        <w:t xml:space="preserve"> </w:t>
+      </w:r>
+      <w:r>
+        <w:rPr>
+          <w:rFonts w:hint="default" w:ascii="Consolas" w:hAnsi="Consolas" w:eastAsia="Consolas"/>
+          <w:color w:val="0000C0"/>
+          <w:sz w:val="20"/>
+          <w:szCs w:val="24"/>
+        </w:rPr>
+        <w:t>rollNo</w:t>
+      </w:r>
+      <w:r>
+        <w:rPr>
+          <w:rFonts w:hint="default" w:ascii="Consolas" w:hAnsi="Consolas" w:eastAsia="Consolas"/>
+          <w:color w:val="000000"/>
+          <w:sz w:val="20"/>
+          <w:szCs w:val="24"/>
+        </w:rPr>
+        <w:t>;</w:t>
+      </w:r>
+    </w:p>
+    <w:p>
+      <w:pPr>
+        <w:spacing w:beforeLines="0" w:afterLines="0"/>
+        <w:jc w:val="left"/>
+        <w:rPr>
+          <w:rFonts w:hint="default" w:ascii="Consolas" w:hAnsi="Consolas" w:eastAsia="Consolas"/>
+          <w:sz w:val="20"/>
+          <w:szCs w:val="24"/>
+        </w:rPr>
+      </w:pPr>
+      <w:r>
+        <w:rPr>
+          <w:rFonts w:hint="default" w:ascii="Consolas" w:hAnsi="Consolas" w:eastAsia="Consolas"/>
+          <w:color w:val="000000"/>
+          <w:sz w:val="20"/>
+          <w:szCs w:val="24"/>
+        </w:rPr>
+        <w:t xml:space="preserve">    </w:t>
+      </w:r>
+      <w:r>
+        <w:rPr>
+          <w:rFonts w:hint="default" w:ascii="Consolas" w:hAnsi="Consolas" w:eastAsia="Consolas"/>
+          <w:b/>
+          <w:color w:val="7F0055"/>
+          <w:sz w:val="20"/>
+          <w:szCs w:val="24"/>
+        </w:rPr>
+        <w:t>int</w:t>
+      </w:r>
+      <w:r>
+        <w:rPr>
+          <w:rFonts w:hint="default" w:ascii="Consolas" w:hAnsi="Consolas" w:eastAsia="Consolas"/>
+          <w:color w:val="000000"/>
+          <w:sz w:val="20"/>
+          <w:szCs w:val="24"/>
+        </w:rPr>
+        <w:t xml:space="preserve"> </w:t>
+      </w:r>
+      <w:r>
+        <w:rPr>
+          <w:rFonts w:hint="default" w:ascii="Consolas" w:hAnsi="Consolas" w:eastAsia="Consolas"/>
+          <w:color w:val="0000C0"/>
+          <w:sz w:val="20"/>
+          <w:szCs w:val="24"/>
+        </w:rPr>
+        <w:t>age</w:t>
+      </w:r>
+      <w:r>
+        <w:rPr>
+          <w:rFonts w:hint="default" w:ascii="Consolas" w:hAnsi="Consolas" w:eastAsia="Consolas"/>
+          <w:color w:val="000000"/>
+          <w:sz w:val="20"/>
+          <w:szCs w:val="24"/>
+        </w:rPr>
+        <w:t>;</w:t>
+      </w:r>
+    </w:p>
+    <w:p>
+      <w:pPr>
+        <w:spacing w:beforeLines="0" w:afterLines="0"/>
+        <w:jc w:val="left"/>
+        <w:rPr>
+          <w:rFonts w:hint="default" w:ascii="Consolas" w:hAnsi="Consolas" w:eastAsia="Consolas"/>
+          <w:sz w:val="20"/>
+          <w:szCs w:val="24"/>
+        </w:rPr>
+      </w:pPr>
+    </w:p>
+    <w:p>
+      <w:pPr>
+        <w:spacing w:beforeLines="0" w:afterLines="0"/>
+        <w:jc w:val="left"/>
+        <w:rPr>
+          <w:rFonts w:hint="default" w:ascii="Consolas" w:hAnsi="Consolas" w:eastAsia="Consolas"/>
+          <w:sz w:val="20"/>
+          <w:szCs w:val="24"/>
+        </w:rPr>
+      </w:pPr>
+      <w:r>
+        <w:rPr>
+          <w:rFonts w:hint="default" w:ascii="Consolas" w:hAnsi="Consolas" w:eastAsia="Consolas"/>
+          <w:color w:val="000000"/>
+          <w:sz w:val="20"/>
+          <w:szCs w:val="24"/>
+        </w:rPr>
+        <w:t>}</w:t>
+      </w:r>
+    </w:p>
+    <w:p>
+      <w:pPr>
+        <w:spacing w:beforeLines="0" w:afterLines="0"/>
+        <w:jc w:val="left"/>
+        <w:rPr>
+          <w:rFonts w:hint="default" w:ascii="Consolas" w:hAnsi="Consolas" w:eastAsia="Consolas"/>
+          <w:sz w:val="20"/>
+          <w:szCs w:val="24"/>
+        </w:rPr>
+      </w:pPr>
+    </w:p>
+    <w:p>
+      <w:pPr>
+        <w:spacing w:beforeLines="0" w:afterLines="0"/>
+        <w:jc w:val="left"/>
+        <w:rPr>
+          <w:rFonts w:hint="default" w:ascii="Consolas" w:hAnsi="Consolas" w:eastAsia="Consolas"/>
+          <w:sz w:val="20"/>
+          <w:szCs w:val="24"/>
+        </w:rPr>
+      </w:pPr>
+    </w:p>
+    <w:p>
+      <w:pPr>
+        <w:spacing w:beforeLines="0" w:afterLines="0"/>
+        <w:jc w:val="left"/>
+        <w:rPr>
+          <w:rFonts w:hint="default" w:ascii="Consolas" w:hAnsi="Consolas" w:eastAsia="Consolas"/>
+          <w:sz w:val="20"/>
+          <w:szCs w:val="24"/>
+        </w:rPr>
+      </w:pPr>
+      <w:r>
+        <w:rPr>
+          <w:rFonts w:hint="default" w:ascii="Consolas" w:hAnsi="Consolas" w:eastAsia="Consolas"/>
+          <w:b/>
+          <w:color w:val="7F0055"/>
+          <w:sz w:val="20"/>
+          <w:szCs w:val="24"/>
+        </w:rPr>
+        <w:t>class</w:t>
+      </w:r>
+      <w:r>
+        <w:rPr>
+          <w:rFonts w:hint="default" w:ascii="Consolas" w:hAnsi="Consolas" w:eastAsia="Consolas"/>
+          <w:color w:val="000000"/>
+          <w:sz w:val="20"/>
+          <w:szCs w:val="24"/>
+        </w:rPr>
+        <w:t xml:space="preserve"> Student </w:t>
+      </w:r>
+      <w:r>
+        <w:rPr>
+          <w:rFonts w:hint="default" w:ascii="Consolas" w:hAnsi="Consolas" w:eastAsia="Consolas"/>
+          <w:b/>
+          <w:color w:val="7F0055"/>
+          <w:sz w:val="20"/>
+          <w:szCs w:val="24"/>
+        </w:rPr>
+        <w:t>implements</w:t>
+      </w:r>
+      <w:r>
+        <w:rPr>
+          <w:rFonts w:hint="default" w:ascii="Consolas" w:hAnsi="Consolas" w:eastAsia="Consolas"/>
+          <w:color w:val="000000"/>
+          <w:sz w:val="20"/>
+          <w:szCs w:val="24"/>
+        </w:rPr>
+        <w:t xml:space="preserve"> Comparable&lt;Student&gt;{</w:t>
+      </w:r>
+    </w:p>
+    <w:p>
+      <w:pPr>
+        <w:spacing w:beforeLines="0" w:afterLines="0"/>
+        <w:jc w:val="left"/>
+        <w:rPr>
+          <w:rFonts w:hint="default" w:ascii="Consolas" w:hAnsi="Consolas" w:eastAsia="Consolas"/>
+          <w:sz w:val="20"/>
+          <w:szCs w:val="24"/>
+        </w:rPr>
+      </w:pPr>
+      <w:r>
+        <w:rPr>
+          <w:rFonts w:hint="default" w:ascii="Consolas" w:hAnsi="Consolas" w:eastAsia="Consolas"/>
+          <w:color w:val="000000"/>
+          <w:sz w:val="20"/>
+          <w:szCs w:val="24"/>
+        </w:rPr>
+        <w:t xml:space="preserve">    </w:t>
+      </w:r>
+    </w:p>
+    <w:p>
+      <w:pPr>
+        <w:spacing w:beforeLines="0" w:afterLines="0"/>
+        <w:jc w:val="left"/>
+        <w:rPr>
+          <w:rFonts w:hint="default" w:ascii="Consolas" w:hAnsi="Consolas" w:eastAsia="Consolas"/>
+          <w:sz w:val="20"/>
+          <w:szCs w:val="24"/>
+        </w:rPr>
+      </w:pPr>
+      <w:r>
+        <w:rPr>
+          <w:rFonts w:hint="default" w:ascii="Consolas" w:hAnsi="Consolas" w:eastAsia="Consolas"/>
+          <w:color w:val="000000"/>
+          <w:sz w:val="20"/>
+          <w:szCs w:val="24"/>
+        </w:rPr>
+        <w:t xml:space="preserve">    </w:t>
+      </w:r>
+      <w:r>
+        <w:rPr>
+          <w:rFonts w:hint="default" w:ascii="Consolas" w:hAnsi="Consolas" w:eastAsia="Consolas"/>
+          <w:b/>
+          <w:color w:val="7F0055"/>
+          <w:sz w:val="20"/>
+          <w:szCs w:val="24"/>
+        </w:rPr>
+        <w:t>public</w:t>
+      </w:r>
+      <w:r>
+        <w:rPr>
+          <w:rFonts w:hint="default" w:ascii="Consolas" w:hAnsi="Consolas" w:eastAsia="Consolas"/>
+          <w:color w:val="000000"/>
+          <w:sz w:val="20"/>
+          <w:szCs w:val="24"/>
+        </w:rPr>
+        <w:t xml:space="preserve"> Student() {</w:t>
+      </w:r>
+    </w:p>
+    <w:p>
+      <w:pPr>
+        <w:spacing w:beforeLines="0" w:afterLines="0"/>
+        <w:jc w:val="left"/>
+        <w:rPr>
+          <w:rFonts w:hint="default" w:ascii="Consolas" w:hAnsi="Consolas" w:eastAsia="Consolas"/>
+          <w:sz w:val="20"/>
+          <w:szCs w:val="24"/>
+        </w:rPr>
+      </w:pPr>
+      <w:r>
+        <w:rPr>
+          <w:rFonts w:hint="default" w:ascii="Consolas" w:hAnsi="Consolas" w:eastAsia="Consolas"/>
+          <w:color w:val="000000"/>
+          <w:sz w:val="20"/>
+          <w:szCs w:val="24"/>
+        </w:rPr>
+        <w:t xml:space="preserve">        </w:t>
+      </w:r>
+      <w:r>
+        <w:rPr>
+          <w:rFonts w:hint="default" w:ascii="Consolas" w:hAnsi="Consolas" w:eastAsia="Consolas"/>
+          <w:b/>
+          <w:color w:val="7F0055"/>
+          <w:sz w:val="20"/>
+          <w:szCs w:val="24"/>
+        </w:rPr>
+        <w:t>super</w:t>
+      </w:r>
+      <w:r>
+        <w:rPr>
+          <w:rFonts w:hint="default" w:ascii="Consolas" w:hAnsi="Consolas" w:eastAsia="Consolas"/>
+          <w:color w:val="000000"/>
+          <w:sz w:val="20"/>
+          <w:szCs w:val="24"/>
+        </w:rPr>
+        <w:t>();</w:t>
+      </w:r>
+    </w:p>
+    <w:p>
+      <w:pPr>
+        <w:spacing w:beforeLines="0" w:afterLines="0"/>
+        <w:jc w:val="left"/>
+        <w:rPr>
+          <w:rFonts w:hint="default" w:ascii="Consolas" w:hAnsi="Consolas" w:eastAsia="Consolas"/>
+          <w:sz w:val="20"/>
+          <w:szCs w:val="24"/>
+        </w:rPr>
+      </w:pPr>
+      <w:r>
+        <w:rPr>
+          <w:rFonts w:hint="default" w:ascii="Consolas" w:hAnsi="Consolas" w:eastAsia="Consolas"/>
+          <w:color w:val="000000"/>
+          <w:sz w:val="20"/>
+          <w:szCs w:val="24"/>
+        </w:rPr>
+        <w:t xml:space="preserve">    }</w:t>
+      </w:r>
+    </w:p>
+    <w:p>
+      <w:pPr>
+        <w:spacing w:beforeLines="0" w:afterLines="0"/>
+        <w:jc w:val="left"/>
+        <w:rPr>
+          <w:rFonts w:hint="default" w:ascii="Consolas" w:hAnsi="Consolas" w:eastAsia="Consolas"/>
+          <w:sz w:val="20"/>
+          <w:szCs w:val="24"/>
+        </w:rPr>
+      </w:pPr>
+      <w:r>
+        <w:rPr>
+          <w:rFonts w:hint="default" w:ascii="Consolas" w:hAnsi="Consolas" w:eastAsia="Consolas"/>
+          <w:color w:val="000000"/>
+          <w:sz w:val="20"/>
+          <w:szCs w:val="24"/>
+        </w:rPr>
+        <w:t xml:space="preserve">    </w:t>
+      </w:r>
+      <w:r>
+        <w:rPr>
+          <w:rFonts w:hint="default" w:ascii="Consolas" w:hAnsi="Consolas" w:eastAsia="Consolas"/>
+          <w:b/>
+          <w:color w:val="7F0055"/>
+          <w:sz w:val="20"/>
+          <w:szCs w:val="24"/>
+        </w:rPr>
+        <w:t>public</w:t>
+      </w:r>
+      <w:r>
+        <w:rPr>
+          <w:rFonts w:hint="default" w:ascii="Consolas" w:hAnsi="Consolas" w:eastAsia="Consolas"/>
+          <w:color w:val="000000"/>
+          <w:sz w:val="20"/>
+          <w:szCs w:val="24"/>
+        </w:rPr>
+        <w:t xml:space="preserve"> Student(String </w:t>
+      </w:r>
+      <w:r>
+        <w:rPr>
+          <w:rFonts w:hint="default" w:ascii="Consolas" w:hAnsi="Consolas" w:eastAsia="Consolas"/>
+          <w:color w:val="6A3E3E"/>
+          <w:sz w:val="20"/>
+          <w:szCs w:val="24"/>
+        </w:rPr>
+        <w:t>name</w:t>
+      </w:r>
+      <w:r>
+        <w:rPr>
+          <w:rFonts w:hint="default" w:ascii="Consolas" w:hAnsi="Consolas" w:eastAsia="Consolas"/>
+          <w:color w:val="000000"/>
+          <w:sz w:val="20"/>
+          <w:szCs w:val="24"/>
+        </w:rPr>
+        <w:t xml:space="preserve">, </w:t>
+      </w:r>
+      <w:r>
+        <w:rPr>
+          <w:rFonts w:hint="default" w:ascii="Consolas" w:hAnsi="Consolas" w:eastAsia="Consolas"/>
+          <w:b/>
+          <w:color w:val="7F0055"/>
+          <w:sz w:val="20"/>
+          <w:szCs w:val="24"/>
+        </w:rPr>
+        <w:t>int</w:t>
+      </w:r>
+      <w:r>
+        <w:rPr>
+          <w:rFonts w:hint="default" w:ascii="Consolas" w:hAnsi="Consolas" w:eastAsia="Consolas"/>
+          <w:color w:val="000000"/>
+          <w:sz w:val="20"/>
+          <w:szCs w:val="24"/>
+        </w:rPr>
+        <w:t xml:space="preserve"> </w:t>
+      </w:r>
+      <w:r>
+        <w:rPr>
+          <w:rFonts w:hint="default" w:ascii="Consolas" w:hAnsi="Consolas" w:eastAsia="Consolas"/>
+          <w:color w:val="6A3E3E"/>
+          <w:sz w:val="20"/>
+          <w:szCs w:val="24"/>
+        </w:rPr>
+        <w:t>rollNo</w:t>
+      </w:r>
+      <w:r>
+        <w:rPr>
+          <w:rFonts w:hint="default" w:ascii="Consolas" w:hAnsi="Consolas" w:eastAsia="Consolas"/>
+          <w:color w:val="000000"/>
+          <w:sz w:val="20"/>
+          <w:szCs w:val="24"/>
+        </w:rPr>
+        <w:t xml:space="preserve">, </w:t>
+      </w:r>
+      <w:r>
+        <w:rPr>
+          <w:rFonts w:hint="default" w:ascii="Consolas" w:hAnsi="Consolas" w:eastAsia="Consolas"/>
+          <w:b/>
+          <w:color w:val="7F0055"/>
+          <w:sz w:val="20"/>
+          <w:szCs w:val="24"/>
+        </w:rPr>
+        <w:t>int</w:t>
+      </w:r>
+      <w:r>
+        <w:rPr>
+          <w:rFonts w:hint="default" w:ascii="Consolas" w:hAnsi="Consolas" w:eastAsia="Consolas"/>
+          <w:color w:val="000000"/>
+          <w:sz w:val="20"/>
+          <w:szCs w:val="24"/>
+        </w:rPr>
+        <w:t xml:space="preserve"> </w:t>
+      </w:r>
+      <w:r>
+        <w:rPr>
+          <w:rFonts w:hint="default" w:ascii="Consolas" w:hAnsi="Consolas" w:eastAsia="Consolas"/>
+          <w:color w:val="6A3E3E"/>
+          <w:sz w:val="20"/>
+          <w:szCs w:val="24"/>
+        </w:rPr>
+        <w:t>age</w:t>
+      </w:r>
+      <w:r>
+        <w:rPr>
+          <w:rFonts w:hint="default" w:ascii="Consolas" w:hAnsi="Consolas" w:eastAsia="Consolas"/>
+          <w:color w:val="000000"/>
+          <w:sz w:val="20"/>
+          <w:szCs w:val="24"/>
+        </w:rPr>
+        <w:t>) {</w:t>
+      </w:r>
+    </w:p>
+    <w:p>
+      <w:pPr>
+        <w:spacing w:beforeLines="0" w:afterLines="0"/>
+        <w:jc w:val="left"/>
+        <w:rPr>
+          <w:rFonts w:hint="default" w:ascii="Consolas" w:hAnsi="Consolas" w:eastAsia="Consolas"/>
+          <w:sz w:val="20"/>
+          <w:szCs w:val="24"/>
+        </w:rPr>
+      </w:pPr>
+      <w:r>
+        <w:rPr>
+          <w:rFonts w:hint="default" w:ascii="Consolas" w:hAnsi="Consolas" w:eastAsia="Consolas"/>
+          <w:color w:val="000000"/>
+          <w:sz w:val="20"/>
+          <w:szCs w:val="24"/>
+        </w:rPr>
+        <w:t xml:space="preserve">        </w:t>
+      </w:r>
+      <w:r>
+        <w:rPr>
+          <w:rFonts w:hint="default" w:ascii="Consolas" w:hAnsi="Consolas" w:eastAsia="Consolas"/>
+          <w:b/>
+          <w:color w:val="7F0055"/>
+          <w:sz w:val="20"/>
+          <w:szCs w:val="24"/>
+        </w:rPr>
+        <w:t>super</w:t>
+      </w:r>
+      <w:r>
+        <w:rPr>
+          <w:rFonts w:hint="default" w:ascii="Consolas" w:hAnsi="Consolas" w:eastAsia="Consolas"/>
+          <w:color w:val="000000"/>
+          <w:sz w:val="20"/>
+          <w:szCs w:val="24"/>
+        </w:rPr>
+        <w:t>();</w:t>
+      </w:r>
+    </w:p>
+    <w:p>
+      <w:pPr>
+        <w:spacing w:beforeLines="0" w:afterLines="0"/>
+        <w:jc w:val="left"/>
+        <w:rPr>
+          <w:rFonts w:hint="default" w:ascii="Consolas" w:hAnsi="Consolas" w:eastAsia="Consolas"/>
+          <w:sz w:val="20"/>
+          <w:szCs w:val="24"/>
+        </w:rPr>
+      </w:pPr>
+      <w:r>
+        <w:rPr>
+          <w:rFonts w:hint="default" w:ascii="Consolas" w:hAnsi="Consolas" w:eastAsia="Consolas"/>
+          <w:color w:val="000000"/>
+          <w:sz w:val="20"/>
+          <w:szCs w:val="24"/>
+        </w:rPr>
+        <w:t xml:space="preserve">        </w:t>
+      </w:r>
+      <w:r>
+        <w:rPr>
+          <w:rFonts w:hint="default" w:ascii="Consolas" w:hAnsi="Consolas" w:eastAsia="Consolas"/>
+          <w:b/>
+          <w:color w:val="7F0055"/>
+          <w:sz w:val="20"/>
+          <w:szCs w:val="24"/>
+        </w:rPr>
+        <w:t>this</w:t>
+      </w:r>
+      <w:r>
+        <w:rPr>
+          <w:rFonts w:hint="default" w:ascii="Consolas" w:hAnsi="Consolas" w:eastAsia="Consolas"/>
+          <w:color w:val="000000"/>
+          <w:sz w:val="20"/>
+          <w:szCs w:val="24"/>
+        </w:rPr>
+        <w:t>.</w:t>
+      </w:r>
+      <w:r>
+        <w:rPr>
+          <w:rFonts w:hint="default" w:ascii="Consolas" w:hAnsi="Consolas" w:eastAsia="Consolas"/>
+          <w:color w:val="0000C0"/>
+          <w:sz w:val="20"/>
+          <w:szCs w:val="24"/>
+        </w:rPr>
+        <w:t>name</w:t>
+      </w:r>
+      <w:r>
+        <w:rPr>
+          <w:rFonts w:hint="default" w:ascii="Consolas" w:hAnsi="Consolas" w:eastAsia="Consolas"/>
+          <w:color w:val="000000"/>
+          <w:sz w:val="20"/>
+          <w:szCs w:val="24"/>
+        </w:rPr>
+        <w:t xml:space="preserve"> = </w:t>
+      </w:r>
+      <w:r>
+        <w:rPr>
+          <w:rFonts w:hint="default" w:ascii="Consolas" w:hAnsi="Consolas" w:eastAsia="Consolas"/>
+          <w:color w:val="6A3E3E"/>
+          <w:sz w:val="20"/>
+          <w:szCs w:val="24"/>
+        </w:rPr>
+        <w:t>name</w:t>
+      </w:r>
+      <w:r>
+        <w:rPr>
+          <w:rFonts w:hint="default" w:ascii="Consolas" w:hAnsi="Consolas" w:eastAsia="Consolas"/>
+          <w:color w:val="000000"/>
+          <w:sz w:val="20"/>
+          <w:szCs w:val="24"/>
+        </w:rPr>
+        <w:t>;</w:t>
+      </w:r>
+    </w:p>
+    <w:p>
+      <w:pPr>
+        <w:spacing w:beforeLines="0" w:afterLines="0"/>
+        <w:jc w:val="left"/>
+        <w:rPr>
+          <w:rFonts w:hint="default" w:ascii="Consolas" w:hAnsi="Consolas" w:eastAsia="Consolas"/>
+          <w:sz w:val="20"/>
+          <w:szCs w:val="24"/>
+        </w:rPr>
+      </w:pPr>
+      <w:r>
+        <w:rPr>
+          <w:rFonts w:hint="default" w:ascii="Consolas" w:hAnsi="Consolas" w:eastAsia="Consolas"/>
+          <w:color w:val="000000"/>
+          <w:sz w:val="20"/>
+          <w:szCs w:val="24"/>
+        </w:rPr>
+        <w:t xml:space="preserve">        </w:t>
+      </w:r>
+      <w:r>
+        <w:rPr>
+          <w:rFonts w:hint="default" w:ascii="Consolas" w:hAnsi="Consolas" w:eastAsia="Consolas"/>
+          <w:b/>
+          <w:color w:val="7F0055"/>
+          <w:sz w:val="20"/>
+          <w:szCs w:val="24"/>
+        </w:rPr>
+        <w:t>this</w:t>
+      </w:r>
+      <w:r>
+        <w:rPr>
+          <w:rFonts w:hint="default" w:ascii="Consolas" w:hAnsi="Consolas" w:eastAsia="Consolas"/>
+          <w:color w:val="000000"/>
+          <w:sz w:val="20"/>
+          <w:szCs w:val="24"/>
+        </w:rPr>
+        <w:t>.</w:t>
+      </w:r>
+      <w:r>
+        <w:rPr>
+          <w:rFonts w:hint="default" w:ascii="Consolas" w:hAnsi="Consolas" w:eastAsia="Consolas"/>
+          <w:color w:val="0000C0"/>
+          <w:sz w:val="20"/>
+          <w:szCs w:val="24"/>
+        </w:rPr>
+        <w:t>rollNo</w:t>
+      </w:r>
+      <w:r>
+        <w:rPr>
+          <w:rFonts w:hint="default" w:ascii="Consolas" w:hAnsi="Consolas" w:eastAsia="Consolas"/>
+          <w:color w:val="000000"/>
+          <w:sz w:val="20"/>
+          <w:szCs w:val="24"/>
+        </w:rPr>
+        <w:t xml:space="preserve"> = </w:t>
+      </w:r>
+      <w:r>
+        <w:rPr>
+          <w:rFonts w:hint="default" w:ascii="Consolas" w:hAnsi="Consolas" w:eastAsia="Consolas"/>
+          <w:color w:val="6A3E3E"/>
+          <w:sz w:val="20"/>
+          <w:szCs w:val="24"/>
+        </w:rPr>
+        <w:t>rollNo</w:t>
+      </w:r>
+      <w:r>
+        <w:rPr>
+          <w:rFonts w:hint="default" w:ascii="Consolas" w:hAnsi="Consolas" w:eastAsia="Consolas"/>
+          <w:color w:val="000000"/>
+          <w:sz w:val="20"/>
+          <w:szCs w:val="24"/>
+        </w:rPr>
+        <w:t>;</w:t>
+      </w:r>
+    </w:p>
+    <w:p>
+      <w:pPr>
+        <w:spacing w:beforeLines="0" w:afterLines="0"/>
+        <w:jc w:val="left"/>
+        <w:rPr>
+          <w:rFonts w:hint="default" w:ascii="Consolas" w:hAnsi="Consolas" w:eastAsia="Consolas"/>
+          <w:sz w:val="20"/>
+          <w:szCs w:val="24"/>
+        </w:rPr>
+      </w:pPr>
+      <w:r>
+        <w:rPr>
+          <w:rFonts w:hint="default" w:ascii="Consolas" w:hAnsi="Consolas" w:eastAsia="Consolas"/>
+          <w:color w:val="000000"/>
+          <w:sz w:val="20"/>
+          <w:szCs w:val="24"/>
+        </w:rPr>
+        <w:t xml:space="preserve">        </w:t>
+      </w:r>
+      <w:r>
+        <w:rPr>
+          <w:rFonts w:hint="default" w:ascii="Consolas" w:hAnsi="Consolas" w:eastAsia="Consolas"/>
+          <w:b/>
+          <w:color w:val="7F0055"/>
+          <w:sz w:val="20"/>
+          <w:szCs w:val="24"/>
+        </w:rPr>
+        <w:t>this</w:t>
+      </w:r>
+      <w:r>
+        <w:rPr>
+          <w:rFonts w:hint="default" w:ascii="Consolas" w:hAnsi="Consolas" w:eastAsia="Consolas"/>
+          <w:color w:val="000000"/>
+          <w:sz w:val="20"/>
+          <w:szCs w:val="24"/>
+        </w:rPr>
+        <w:t>.</w:t>
+      </w:r>
+      <w:r>
+        <w:rPr>
+          <w:rFonts w:hint="default" w:ascii="Consolas" w:hAnsi="Consolas" w:eastAsia="Consolas"/>
+          <w:color w:val="0000C0"/>
+          <w:sz w:val="20"/>
+          <w:szCs w:val="24"/>
+        </w:rPr>
+        <w:t>age</w:t>
+      </w:r>
+      <w:r>
+        <w:rPr>
+          <w:rFonts w:hint="default" w:ascii="Consolas" w:hAnsi="Consolas" w:eastAsia="Consolas"/>
+          <w:color w:val="000000"/>
+          <w:sz w:val="20"/>
+          <w:szCs w:val="24"/>
+        </w:rPr>
+        <w:t xml:space="preserve"> = </w:t>
+      </w:r>
+      <w:r>
+        <w:rPr>
+          <w:rFonts w:hint="default" w:ascii="Consolas" w:hAnsi="Consolas" w:eastAsia="Consolas"/>
+          <w:color w:val="6A3E3E"/>
+          <w:sz w:val="20"/>
+          <w:szCs w:val="24"/>
+        </w:rPr>
+        <w:t>age</w:t>
+      </w:r>
+      <w:r>
+        <w:rPr>
+          <w:rFonts w:hint="default" w:ascii="Consolas" w:hAnsi="Consolas" w:eastAsia="Consolas"/>
+          <w:color w:val="000000"/>
+          <w:sz w:val="20"/>
+          <w:szCs w:val="24"/>
+        </w:rPr>
+        <w:t>;</w:t>
+      </w:r>
+    </w:p>
+    <w:p>
+      <w:pPr>
+        <w:spacing w:beforeLines="0" w:afterLines="0"/>
+        <w:jc w:val="left"/>
+        <w:rPr>
+          <w:rFonts w:hint="default" w:ascii="Consolas" w:hAnsi="Consolas" w:eastAsia="Consolas"/>
+          <w:sz w:val="20"/>
+          <w:szCs w:val="24"/>
+        </w:rPr>
+      </w:pPr>
+      <w:r>
+        <w:rPr>
+          <w:rFonts w:hint="default" w:ascii="Consolas" w:hAnsi="Consolas" w:eastAsia="Consolas"/>
+          <w:color w:val="000000"/>
+          <w:sz w:val="20"/>
+          <w:szCs w:val="24"/>
+        </w:rPr>
+        <w:t xml:space="preserve">    }</w:t>
+      </w:r>
+    </w:p>
+    <w:p>
+      <w:pPr>
+        <w:spacing w:beforeLines="0" w:afterLines="0"/>
+        <w:jc w:val="left"/>
+        <w:rPr>
+          <w:rFonts w:hint="default" w:ascii="Consolas" w:hAnsi="Consolas" w:eastAsia="Consolas"/>
+          <w:sz w:val="20"/>
+          <w:szCs w:val="24"/>
+        </w:rPr>
+      </w:pPr>
+      <w:r>
+        <w:rPr>
+          <w:rFonts w:hint="default" w:ascii="Consolas" w:hAnsi="Consolas" w:eastAsia="Consolas"/>
+          <w:color w:val="000000"/>
+          <w:sz w:val="20"/>
+          <w:szCs w:val="24"/>
+        </w:rPr>
+        <w:t xml:space="preserve">    </w:t>
+      </w:r>
+      <w:r>
+        <w:rPr>
+          <w:rFonts w:hint="default" w:ascii="Consolas" w:hAnsi="Consolas" w:eastAsia="Consolas"/>
+          <w:b/>
+          <w:color w:val="7F0055"/>
+          <w:sz w:val="20"/>
+          <w:szCs w:val="24"/>
+        </w:rPr>
+        <w:t>public</w:t>
+      </w:r>
+      <w:r>
+        <w:rPr>
+          <w:rFonts w:hint="default" w:ascii="Consolas" w:hAnsi="Consolas" w:eastAsia="Consolas"/>
+          <w:color w:val="000000"/>
+          <w:sz w:val="20"/>
+          <w:szCs w:val="24"/>
+        </w:rPr>
+        <w:t xml:space="preserve"> String getName() {</w:t>
+      </w:r>
+    </w:p>
+    <w:p>
+      <w:pPr>
+        <w:spacing w:beforeLines="0" w:afterLines="0"/>
+        <w:jc w:val="left"/>
+        <w:rPr>
+          <w:rFonts w:hint="default" w:ascii="Consolas" w:hAnsi="Consolas" w:eastAsia="Consolas"/>
+          <w:sz w:val="20"/>
+          <w:szCs w:val="24"/>
+        </w:rPr>
+      </w:pPr>
+      <w:r>
+        <w:rPr>
+          <w:rFonts w:hint="default" w:ascii="Consolas" w:hAnsi="Consolas" w:eastAsia="Consolas"/>
+          <w:color w:val="000000"/>
+          <w:sz w:val="20"/>
+          <w:szCs w:val="24"/>
+        </w:rPr>
+        <w:t xml:space="preserve">        </w:t>
+      </w:r>
+      <w:r>
+        <w:rPr>
+          <w:rFonts w:hint="default" w:ascii="Consolas" w:hAnsi="Consolas" w:eastAsia="Consolas"/>
+          <w:b/>
+          <w:color w:val="7F0055"/>
+          <w:sz w:val="20"/>
+          <w:szCs w:val="24"/>
+        </w:rPr>
+        <w:t>return</w:t>
+      </w:r>
+      <w:r>
+        <w:rPr>
+          <w:rFonts w:hint="default" w:ascii="Consolas" w:hAnsi="Consolas" w:eastAsia="Consolas"/>
+          <w:color w:val="000000"/>
+          <w:sz w:val="20"/>
+          <w:szCs w:val="24"/>
+        </w:rPr>
+        <w:t xml:space="preserve"> </w:t>
+      </w:r>
+      <w:r>
+        <w:rPr>
+          <w:rFonts w:hint="default" w:ascii="Consolas" w:hAnsi="Consolas" w:eastAsia="Consolas"/>
+          <w:color w:val="0000C0"/>
+          <w:sz w:val="20"/>
+          <w:szCs w:val="24"/>
+        </w:rPr>
+        <w:t>name</w:t>
+      </w:r>
+      <w:r>
+        <w:rPr>
+          <w:rFonts w:hint="default" w:ascii="Consolas" w:hAnsi="Consolas" w:eastAsia="Consolas"/>
+          <w:color w:val="000000"/>
+          <w:sz w:val="20"/>
+          <w:szCs w:val="24"/>
+        </w:rPr>
+        <w:t>;</w:t>
+      </w:r>
+    </w:p>
+    <w:p>
+      <w:pPr>
+        <w:spacing w:beforeLines="0" w:afterLines="0"/>
+        <w:jc w:val="left"/>
+        <w:rPr>
+          <w:rFonts w:hint="default" w:ascii="Consolas" w:hAnsi="Consolas" w:eastAsia="Consolas"/>
+          <w:sz w:val="20"/>
+          <w:szCs w:val="24"/>
+        </w:rPr>
+      </w:pPr>
+      <w:r>
+        <w:rPr>
+          <w:rFonts w:hint="default" w:ascii="Consolas" w:hAnsi="Consolas" w:eastAsia="Consolas"/>
+          <w:color w:val="000000"/>
+          <w:sz w:val="20"/>
+          <w:szCs w:val="24"/>
+        </w:rPr>
+        <w:t xml:space="preserve">    }</w:t>
+      </w:r>
+    </w:p>
+    <w:p>
+      <w:pPr>
+        <w:spacing w:beforeLines="0" w:afterLines="0"/>
+        <w:jc w:val="left"/>
+        <w:rPr>
+          <w:rFonts w:hint="default" w:ascii="Consolas" w:hAnsi="Consolas" w:eastAsia="Consolas"/>
+          <w:sz w:val="20"/>
+          <w:szCs w:val="24"/>
+        </w:rPr>
+      </w:pPr>
+      <w:r>
+        <w:rPr>
+          <w:rFonts w:hint="default" w:ascii="Consolas" w:hAnsi="Consolas" w:eastAsia="Consolas"/>
+          <w:color w:val="000000"/>
+          <w:sz w:val="20"/>
+          <w:szCs w:val="24"/>
+        </w:rPr>
+        <w:t xml:space="preserve">    </w:t>
+      </w:r>
+      <w:r>
+        <w:rPr>
+          <w:rFonts w:hint="default" w:ascii="Consolas" w:hAnsi="Consolas" w:eastAsia="Consolas"/>
+          <w:b/>
+          <w:color w:val="7F0055"/>
+          <w:sz w:val="20"/>
+          <w:szCs w:val="24"/>
+        </w:rPr>
+        <w:t>public</w:t>
+      </w:r>
+      <w:r>
+        <w:rPr>
+          <w:rFonts w:hint="default" w:ascii="Consolas" w:hAnsi="Consolas" w:eastAsia="Consolas"/>
+          <w:color w:val="000000"/>
+          <w:sz w:val="20"/>
+          <w:szCs w:val="24"/>
+        </w:rPr>
+        <w:t xml:space="preserve"> </w:t>
+      </w:r>
+      <w:r>
+        <w:rPr>
+          <w:rFonts w:hint="default" w:ascii="Consolas" w:hAnsi="Consolas" w:eastAsia="Consolas"/>
+          <w:b/>
+          <w:color w:val="7F0055"/>
+          <w:sz w:val="20"/>
+          <w:szCs w:val="24"/>
+        </w:rPr>
+        <w:t>void</w:t>
+      </w:r>
+      <w:r>
+        <w:rPr>
+          <w:rFonts w:hint="default" w:ascii="Consolas" w:hAnsi="Consolas" w:eastAsia="Consolas"/>
+          <w:color w:val="000000"/>
+          <w:sz w:val="20"/>
+          <w:szCs w:val="24"/>
+        </w:rPr>
+        <w:t xml:space="preserve"> setName(String </w:t>
+      </w:r>
+      <w:r>
+        <w:rPr>
+          <w:rFonts w:hint="default" w:ascii="Consolas" w:hAnsi="Consolas" w:eastAsia="Consolas"/>
+          <w:color w:val="6A3E3E"/>
+          <w:sz w:val="20"/>
+          <w:szCs w:val="24"/>
+        </w:rPr>
+        <w:t>name</w:t>
+      </w:r>
+      <w:r>
+        <w:rPr>
+          <w:rFonts w:hint="default" w:ascii="Consolas" w:hAnsi="Consolas" w:eastAsia="Consolas"/>
+          <w:color w:val="000000"/>
+          <w:sz w:val="20"/>
+          <w:szCs w:val="24"/>
+        </w:rPr>
+        <w:t>) {</w:t>
+      </w:r>
+    </w:p>
+    <w:p>
+      <w:pPr>
+        <w:spacing w:beforeLines="0" w:afterLines="0"/>
+        <w:jc w:val="left"/>
+        <w:rPr>
+          <w:rFonts w:hint="default" w:ascii="Consolas" w:hAnsi="Consolas" w:eastAsia="Consolas"/>
+          <w:sz w:val="20"/>
+          <w:szCs w:val="24"/>
+        </w:rPr>
+      </w:pPr>
+      <w:r>
+        <w:rPr>
+          <w:rFonts w:hint="default" w:ascii="Consolas" w:hAnsi="Consolas" w:eastAsia="Consolas"/>
+          <w:color w:val="000000"/>
+          <w:sz w:val="20"/>
+          <w:szCs w:val="24"/>
+        </w:rPr>
+        <w:t xml:space="preserve">        </w:t>
+      </w:r>
+      <w:r>
+        <w:rPr>
+          <w:rFonts w:hint="default" w:ascii="Consolas" w:hAnsi="Consolas" w:eastAsia="Consolas"/>
+          <w:b/>
+          <w:color w:val="7F0055"/>
+          <w:sz w:val="20"/>
+          <w:szCs w:val="24"/>
+        </w:rPr>
+        <w:t>this</w:t>
+      </w:r>
+      <w:r>
+        <w:rPr>
+          <w:rFonts w:hint="default" w:ascii="Consolas" w:hAnsi="Consolas" w:eastAsia="Consolas"/>
+          <w:color w:val="000000"/>
+          <w:sz w:val="20"/>
+          <w:szCs w:val="24"/>
+        </w:rPr>
+        <w:t>.</w:t>
+      </w:r>
+      <w:r>
+        <w:rPr>
+          <w:rFonts w:hint="default" w:ascii="Consolas" w:hAnsi="Consolas" w:eastAsia="Consolas"/>
+          <w:color w:val="0000C0"/>
+          <w:sz w:val="20"/>
+          <w:szCs w:val="24"/>
+        </w:rPr>
+        <w:t>name</w:t>
+      </w:r>
+      <w:r>
+        <w:rPr>
+          <w:rFonts w:hint="default" w:ascii="Consolas" w:hAnsi="Consolas" w:eastAsia="Consolas"/>
+          <w:color w:val="000000"/>
+          <w:sz w:val="20"/>
+          <w:szCs w:val="24"/>
+        </w:rPr>
+        <w:t xml:space="preserve"> = </w:t>
+      </w:r>
+      <w:r>
+        <w:rPr>
+          <w:rFonts w:hint="default" w:ascii="Consolas" w:hAnsi="Consolas" w:eastAsia="Consolas"/>
+          <w:color w:val="6A3E3E"/>
+          <w:sz w:val="20"/>
+          <w:szCs w:val="24"/>
+        </w:rPr>
+        <w:t>name</w:t>
+      </w:r>
+      <w:r>
+        <w:rPr>
+          <w:rFonts w:hint="default" w:ascii="Consolas" w:hAnsi="Consolas" w:eastAsia="Consolas"/>
+          <w:color w:val="000000"/>
+          <w:sz w:val="20"/>
+          <w:szCs w:val="24"/>
+        </w:rPr>
+        <w:t>;</w:t>
+      </w:r>
+    </w:p>
+    <w:p>
+      <w:pPr>
+        <w:spacing w:beforeLines="0" w:afterLines="0"/>
+        <w:jc w:val="left"/>
+        <w:rPr>
+          <w:rFonts w:hint="default" w:ascii="Consolas" w:hAnsi="Consolas" w:eastAsia="Consolas"/>
+          <w:sz w:val="20"/>
+          <w:szCs w:val="24"/>
+        </w:rPr>
+      </w:pPr>
+      <w:r>
+        <w:rPr>
+          <w:rFonts w:hint="default" w:ascii="Consolas" w:hAnsi="Consolas" w:eastAsia="Consolas"/>
+          <w:color w:val="000000"/>
+          <w:sz w:val="20"/>
+          <w:szCs w:val="24"/>
+        </w:rPr>
+        <w:t xml:space="preserve">    }</w:t>
+      </w:r>
+    </w:p>
+    <w:p>
+      <w:pPr>
+        <w:spacing w:beforeLines="0" w:afterLines="0"/>
+        <w:jc w:val="left"/>
+        <w:rPr>
+          <w:rFonts w:hint="default" w:ascii="Consolas" w:hAnsi="Consolas" w:eastAsia="Consolas"/>
+          <w:sz w:val="20"/>
+          <w:szCs w:val="24"/>
+        </w:rPr>
+      </w:pPr>
+      <w:r>
+        <w:rPr>
+          <w:rFonts w:hint="default" w:ascii="Consolas" w:hAnsi="Consolas" w:eastAsia="Consolas"/>
+          <w:color w:val="000000"/>
+          <w:sz w:val="20"/>
+          <w:szCs w:val="24"/>
+        </w:rPr>
+        <w:t xml:space="preserve">    </w:t>
+      </w:r>
+      <w:r>
+        <w:rPr>
+          <w:rFonts w:hint="default" w:ascii="Consolas" w:hAnsi="Consolas" w:eastAsia="Consolas"/>
+          <w:b/>
+          <w:color w:val="7F0055"/>
+          <w:sz w:val="20"/>
+          <w:szCs w:val="24"/>
+        </w:rPr>
+        <w:t>public</w:t>
+      </w:r>
+      <w:r>
+        <w:rPr>
+          <w:rFonts w:hint="default" w:ascii="Consolas" w:hAnsi="Consolas" w:eastAsia="Consolas"/>
+          <w:color w:val="000000"/>
+          <w:sz w:val="20"/>
+          <w:szCs w:val="24"/>
+        </w:rPr>
+        <w:t xml:space="preserve"> </w:t>
+      </w:r>
+      <w:r>
+        <w:rPr>
+          <w:rFonts w:hint="default" w:ascii="Consolas" w:hAnsi="Consolas" w:eastAsia="Consolas"/>
+          <w:b/>
+          <w:color w:val="7F0055"/>
+          <w:sz w:val="20"/>
+          <w:szCs w:val="24"/>
+        </w:rPr>
+        <w:t>int</w:t>
+      </w:r>
+      <w:r>
+        <w:rPr>
+          <w:rFonts w:hint="default" w:ascii="Consolas" w:hAnsi="Consolas" w:eastAsia="Consolas"/>
+          <w:color w:val="000000"/>
+          <w:sz w:val="20"/>
+          <w:szCs w:val="24"/>
+        </w:rPr>
+        <w:t xml:space="preserve"> getRollNo() {</w:t>
+      </w:r>
+    </w:p>
+    <w:p>
+      <w:pPr>
+        <w:spacing w:beforeLines="0" w:afterLines="0"/>
+        <w:jc w:val="left"/>
+        <w:rPr>
+          <w:rFonts w:hint="default" w:ascii="Consolas" w:hAnsi="Consolas" w:eastAsia="Consolas"/>
+          <w:sz w:val="20"/>
+          <w:szCs w:val="24"/>
+        </w:rPr>
+      </w:pPr>
+      <w:r>
+        <w:rPr>
+          <w:rFonts w:hint="default" w:ascii="Consolas" w:hAnsi="Consolas" w:eastAsia="Consolas"/>
+          <w:color w:val="000000"/>
+          <w:sz w:val="20"/>
+          <w:szCs w:val="24"/>
+        </w:rPr>
+        <w:t xml:space="preserve">        </w:t>
+      </w:r>
+      <w:r>
+        <w:rPr>
+          <w:rFonts w:hint="default" w:ascii="Consolas" w:hAnsi="Consolas" w:eastAsia="Consolas"/>
+          <w:b/>
+          <w:color w:val="7F0055"/>
+          <w:sz w:val="20"/>
+          <w:szCs w:val="24"/>
+        </w:rPr>
+        <w:t>return</w:t>
+      </w:r>
+      <w:r>
+        <w:rPr>
+          <w:rFonts w:hint="default" w:ascii="Consolas" w:hAnsi="Consolas" w:eastAsia="Consolas"/>
+          <w:color w:val="000000"/>
+          <w:sz w:val="20"/>
+          <w:szCs w:val="24"/>
+        </w:rPr>
+        <w:t xml:space="preserve"> </w:t>
+      </w:r>
+      <w:r>
+        <w:rPr>
+          <w:rFonts w:hint="default" w:ascii="Consolas" w:hAnsi="Consolas" w:eastAsia="Consolas"/>
+          <w:color w:val="0000C0"/>
+          <w:sz w:val="20"/>
+          <w:szCs w:val="24"/>
+        </w:rPr>
+        <w:t>rollNo</w:t>
+      </w:r>
+      <w:r>
+        <w:rPr>
+          <w:rFonts w:hint="default" w:ascii="Consolas" w:hAnsi="Consolas" w:eastAsia="Consolas"/>
+          <w:color w:val="000000"/>
+          <w:sz w:val="20"/>
+          <w:szCs w:val="24"/>
+        </w:rPr>
+        <w:t>;</w:t>
+      </w:r>
+    </w:p>
+    <w:p>
+      <w:pPr>
+        <w:spacing w:beforeLines="0" w:afterLines="0"/>
+        <w:jc w:val="left"/>
+        <w:rPr>
+          <w:rFonts w:hint="default" w:ascii="Consolas" w:hAnsi="Consolas" w:eastAsia="Consolas"/>
+          <w:sz w:val="20"/>
+          <w:szCs w:val="24"/>
+        </w:rPr>
+      </w:pPr>
+      <w:r>
+        <w:rPr>
+          <w:rFonts w:hint="default" w:ascii="Consolas" w:hAnsi="Consolas" w:eastAsia="Consolas"/>
+          <w:color w:val="000000"/>
+          <w:sz w:val="20"/>
+          <w:szCs w:val="24"/>
+        </w:rPr>
+        <w:t xml:space="preserve">    }</w:t>
+      </w:r>
+    </w:p>
+    <w:p>
+      <w:pPr>
+        <w:spacing w:beforeLines="0" w:afterLines="0"/>
+        <w:jc w:val="left"/>
+        <w:rPr>
+          <w:rFonts w:hint="default" w:ascii="Consolas" w:hAnsi="Consolas" w:eastAsia="Consolas"/>
+          <w:sz w:val="20"/>
+          <w:szCs w:val="24"/>
+        </w:rPr>
+      </w:pPr>
+      <w:r>
+        <w:rPr>
+          <w:rFonts w:hint="default" w:ascii="Consolas" w:hAnsi="Consolas" w:eastAsia="Consolas"/>
+          <w:color w:val="000000"/>
+          <w:sz w:val="20"/>
+          <w:szCs w:val="24"/>
+        </w:rPr>
+        <w:t xml:space="preserve">    </w:t>
+      </w:r>
+      <w:r>
+        <w:rPr>
+          <w:rFonts w:hint="default" w:ascii="Consolas" w:hAnsi="Consolas" w:eastAsia="Consolas"/>
+          <w:b/>
+          <w:color w:val="7F0055"/>
+          <w:sz w:val="20"/>
+          <w:szCs w:val="24"/>
+        </w:rPr>
+        <w:t>public</w:t>
+      </w:r>
+      <w:r>
+        <w:rPr>
+          <w:rFonts w:hint="default" w:ascii="Consolas" w:hAnsi="Consolas" w:eastAsia="Consolas"/>
+          <w:color w:val="000000"/>
+          <w:sz w:val="20"/>
+          <w:szCs w:val="24"/>
+        </w:rPr>
+        <w:t xml:space="preserve"> </w:t>
+      </w:r>
+      <w:r>
+        <w:rPr>
+          <w:rFonts w:hint="default" w:ascii="Consolas" w:hAnsi="Consolas" w:eastAsia="Consolas"/>
+          <w:b/>
+          <w:color w:val="7F0055"/>
+          <w:sz w:val="20"/>
+          <w:szCs w:val="24"/>
+        </w:rPr>
+        <w:t>void</w:t>
+      </w:r>
+      <w:r>
+        <w:rPr>
+          <w:rFonts w:hint="default" w:ascii="Consolas" w:hAnsi="Consolas" w:eastAsia="Consolas"/>
+          <w:color w:val="000000"/>
+          <w:sz w:val="20"/>
+          <w:szCs w:val="24"/>
+        </w:rPr>
+        <w:t xml:space="preserve"> setRollNo(</w:t>
+      </w:r>
+      <w:r>
+        <w:rPr>
+          <w:rFonts w:hint="default" w:ascii="Consolas" w:hAnsi="Consolas" w:eastAsia="Consolas"/>
+          <w:b/>
+          <w:color w:val="7F0055"/>
+          <w:sz w:val="20"/>
+          <w:szCs w:val="24"/>
+        </w:rPr>
+        <w:t>int</w:t>
+      </w:r>
+      <w:r>
+        <w:rPr>
+          <w:rFonts w:hint="default" w:ascii="Consolas" w:hAnsi="Consolas" w:eastAsia="Consolas"/>
+          <w:color w:val="000000"/>
+          <w:sz w:val="20"/>
+          <w:szCs w:val="24"/>
+        </w:rPr>
+        <w:t xml:space="preserve"> </w:t>
+      </w:r>
+      <w:r>
+        <w:rPr>
+          <w:rFonts w:hint="default" w:ascii="Consolas" w:hAnsi="Consolas" w:eastAsia="Consolas"/>
+          <w:color w:val="6A3E3E"/>
+          <w:sz w:val="20"/>
+          <w:szCs w:val="24"/>
+        </w:rPr>
+        <w:t>rollNo</w:t>
+      </w:r>
+      <w:r>
+        <w:rPr>
+          <w:rFonts w:hint="default" w:ascii="Consolas" w:hAnsi="Consolas" w:eastAsia="Consolas"/>
+          <w:color w:val="000000"/>
+          <w:sz w:val="20"/>
+          <w:szCs w:val="24"/>
+        </w:rPr>
+        <w:t>) {</w:t>
+      </w:r>
+    </w:p>
+    <w:p>
+      <w:pPr>
+        <w:spacing w:beforeLines="0" w:afterLines="0"/>
+        <w:jc w:val="left"/>
+        <w:rPr>
+          <w:rFonts w:hint="default" w:ascii="Consolas" w:hAnsi="Consolas" w:eastAsia="Consolas"/>
+          <w:sz w:val="20"/>
+          <w:szCs w:val="24"/>
+        </w:rPr>
+      </w:pPr>
+      <w:r>
+        <w:rPr>
+          <w:rFonts w:hint="default" w:ascii="Consolas" w:hAnsi="Consolas" w:eastAsia="Consolas"/>
+          <w:color w:val="000000"/>
+          <w:sz w:val="20"/>
+          <w:szCs w:val="24"/>
+        </w:rPr>
+        <w:t xml:space="preserve">        </w:t>
+      </w:r>
+      <w:r>
+        <w:rPr>
+          <w:rFonts w:hint="default" w:ascii="Consolas" w:hAnsi="Consolas" w:eastAsia="Consolas"/>
+          <w:b/>
+          <w:color w:val="7F0055"/>
+          <w:sz w:val="20"/>
+          <w:szCs w:val="24"/>
+        </w:rPr>
+        <w:t>this</w:t>
+      </w:r>
+      <w:r>
+        <w:rPr>
+          <w:rFonts w:hint="default" w:ascii="Consolas" w:hAnsi="Consolas" w:eastAsia="Consolas"/>
+          <w:color w:val="000000"/>
+          <w:sz w:val="20"/>
+          <w:szCs w:val="24"/>
+        </w:rPr>
+        <w:t>.</w:t>
+      </w:r>
+      <w:r>
+        <w:rPr>
+          <w:rFonts w:hint="default" w:ascii="Consolas" w:hAnsi="Consolas" w:eastAsia="Consolas"/>
+          <w:color w:val="0000C0"/>
+          <w:sz w:val="20"/>
+          <w:szCs w:val="24"/>
+        </w:rPr>
+        <w:t>rollNo</w:t>
+      </w:r>
+      <w:r>
+        <w:rPr>
+          <w:rFonts w:hint="default" w:ascii="Consolas" w:hAnsi="Consolas" w:eastAsia="Consolas"/>
+          <w:color w:val="000000"/>
+          <w:sz w:val="20"/>
+          <w:szCs w:val="24"/>
+        </w:rPr>
+        <w:t xml:space="preserve"> = </w:t>
+      </w:r>
+      <w:r>
+        <w:rPr>
+          <w:rFonts w:hint="default" w:ascii="Consolas" w:hAnsi="Consolas" w:eastAsia="Consolas"/>
+          <w:color w:val="6A3E3E"/>
+          <w:sz w:val="20"/>
+          <w:szCs w:val="24"/>
+        </w:rPr>
+        <w:t>rollNo</w:t>
+      </w:r>
+      <w:r>
+        <w:rPr>
+          <w:rFonts w:hint="default" w:ascii="Consolas" w:hAnsi="Consolas" w:eastAsia="Consolas"/>
+          <w:color w:val="000000"/>
+          <w:sz w:val="20"/>
+          <w:szCs w:val="24"/>
+        </w:rPr>
+        <w:t>;</w:t>
+      </w:r>
+    </w:p>
+    <w:p>
+      <w:pPr>
+        <w:spacing w:beforeLines="0" w:afterLines="0"/>
+        <w:jc w:val="left"/>
+        <w:rPr>
+          <w:rFonts w:hint="default" w:ascii="Consolas" w:hAnsi="Consolas" w:eastAsia="Consolas"/>
+          <w:sz w:val="20"/>
+          <w:szCs w:val="24"/>
+        </w:rPr>
+      </w:pPr>
+      <w:r>
+        <w:rPr>
+          <w:rFonts w:hint="default" w:ascii="Consolas" w:hAnsi="Consolas" w:eastAsia="Consolas"/>
+          <w:color w:val="000000"/>
+          <w:sz w:val="20"/>
+          <w:szCs w:val="24"/>
+        </w:rPr>
+        <w:t xml:space="preserve">    }</w:t>
+      </w:r>
+    </w:p>
+    <w:p>
+      <w:pPr>
+        <w:spacing w:beforeLines="0" w:afterLines="0"/>
+        <w:jc w:val="left"/>
+        <w:rPr>
+          <w:rFonts w:hint="default" w:ascii="Consolas" w:hAnsi="Consolas" w:eastAsia="Consolas"/>
+          <w:sz w:val="20"/>
+          <w:szCs w:val="24"/>
+        </w:rPr>
+      </w:pPr>
+      <w:r>
+        <w:rPr>
+          <w:rFonts w:hint="default" w:ascii="Consolas" w:hAnsi="Consolas" w:eastAsia="Consolas"/>
+          <w:color w:val="000000"/>
+          <w:sz w:val="20"/>
+          <w:szCs w:val="24"/>
+        </w:rPr>
+        <w:t xml:space="preserve">    </w:t>
+      </w:r>
+      <w:r>
+        <w:rPr>
+          <w:rFonts w:hint="default" w:ascii="Consolas" w:hAnsi="Consolas" w:eastAsia="Consolas"/>
+          <w:b/>
+          <w:color w:val="7F0055"/>
+          <w:sz w:val="20"/>
+          <w:szCs w:val="24"/>
+        </w:rPr>
+        <w:t>public</w:t>
+      </w:r>
+      <w:r>
+        <w:rPr>
+          <w:rFonts w:hint="default" w:ascii="Consolas" w:hAnsi="Consolas" w:eastAsia="Consolas"/>
+          <w:color w:val="000000"/>
+          <w:sz w:val="20"/>
+          <w:szCs w:val="24"/>
+        </w:rPr>
+        <w:t xml:space="preserve"> </w:t>
+      </w:r>
+      <w:r>
+        <w:rPr>
+          <w:rFonts w:hint="default" w:ascii="Consolas" w:hAnsi="Consolas" w:eastAsia="Consolas"/>
+          <w:b/>
+          <w:color w:val="7F0055"/>
+          <w:sz w:val="20"/>
+          <w:szCs w:val="24"/>
+        </w:rPr>
+        <w:t>int</w:t>
+      </w:r>
+      <w:r>
+        <w:rPr>
+          <w:rFonts w:hint="default" w:ascii="Consolas" w:hAnsi="Consolas" w:eastAsia="Consolas"/>
+          <w:color w:val="000000"/>
+          <w:sz w:val="20"/>
+          <w:szCs w:val="24"/>
+        </w:rPr>
+        <w:t xml:space="preserve"> getAge() {</w:t>
+      </w:r>
+    </w:p>
+    <w:p>
+      <w:pPr>
+        <w:spacing w:beforeLines="0" w:afterLines="0"/>
+        <w:jc w:val="left"/>
+        <w:rPr>
+          <w:rFonts w:hint="default" w:ascii="Consolas" w:hAnsi="Consolas" w:eastAsia="Consolas"/>
+          <w:sz w:val="20"/>
+          <w:szCs w:val="24"/>
+        </w:rPr>
+      </w:pPr>
+      <w:r>
+        <w:rPr>
+          <w:rFonts w:hint="default" w:ascii="Consolas" w:hAnsi="Consolas" w:eastAsia="Consolas"/>
+          <w:color w:val="000000"/>
+          <w:sz w:val="20"/>
+          <w:szCs w:val="24"/>
+        </w:rPr>
+        <w:t xml:space="preserve">        </w:t>
+      </w:r>
+      <w:r>
+        <w:rPr>
+          <w:rFonts w:hint="default" w:ascii="Consolas" w:hAnsi="Consolas" w:eastAsia="Consolas"/>
+          <w:b/>
+          <w:color w:val="7F0055"/>
+          <w:sz w:val="20"/>
+          <w:szCs w:val="24"/>
+        </w:rPr>
+        <w:t>return</w:t>
+      </w:r>
+      <w:r>
+        <w:rPr>
+          <w:rFonts w:hint="default" w:ascii="Consolas" w:hAnsi="Consolas" w:eastAsia="Consolas"/>
+          <w:color w:val="000000"/>
+          <w:sz w:val="20"/>
+          <w:szCs w:val="24"/>
+        </w:rPr>
+        <w:t xml:space="preserve"> </w:t>
+      </w:r>
+      <w:r>
+        <w:rPr>
+          <w:rFonts w:hint="default" w:ascii="Consolas" w:hAnsi="Consolas" w:eastAsia="Consolas"/>
+          <w:color w:val="0000C0"/>
+          <w:sz w:val="20"/>
+          <w:szCs w:val="24"/>
+        </w:rPr>
+        <w:t>age</w:t>
+      </w:r>
+      <w:r>
+        <w:rPr>
+          <w:rFonts w:hint="default" w:ascii="Consolas" w:hAnsi="Consolas" w:eastAsia="Consolas"/>
+          <w:color w:val="000000"/>
+          <w:sz w:val="20"/>
+          <w:szCs w:val="24"/>
+        </w:rPr>
+        <w:t>;</w:t>
+      </w:r>
+    </w:p>
+    <w:p>
+      <w:pPr>
+        <w:spacing w:beforeLines="0" w:afterLines="0"/>
+        <w:jc w:val="left"/>
+        <w:rPr>
+          <w:rFonts w:hint="default" w:ascii="Consolas" w:hAnsi="Consolas" w:eastAsia="Consolas"/>
+          <w:sz w:val="20"/>
+          <w:szCs w:val="24"/>
+        </w:rPr>
+      </w:pPr>
+      <w:r>
+        <w:rPr>
+          <w:rFonts w:hint="default" w:ascii="Consolas" w:hAnsi="Consolas" w:eastAsia="Consolas"/>
+          <w:color w:val="000000"/>
+          <w:sz w:val="20"/>
+          <w:szCs w:val="24"/>
+        </w:rPr>
+        <w:t xml:space="preserve">    }</w:t>
+      </w:r>
+    </w:p>
+    <w:p>
+      <w:pPr>
+        <w:spacing w:beforeLines="0" w:afterLines="0"/>
+        <w:jc w:val="left"/>
+        <w:rPr>
+          <w:rFonts w:hint="default" w:ascii="Consolas" w:hAnsi="Consolas" w:eastAsia="Consolas"/>
+          <w:sz w:val="20"/>
+          <w:szCs w:val="24"/>
+        </w:rPr>
+      </w:pPr>
+      <w:r>
+        <w:rPr>
+          <w:rFonts w:hint="default" w:ascii="Consolas" w:hAnsi="Consolas" w:eastAsia="Consolas"/>
+          <w:color w:val="000000"/>
+          <w:sz w:val="20"/>
+          <w:szCs w:val="24"/>
+        </w:rPr>
+        <w:t xml:space="preserve">    </w:t>
+      </w:r>
+      <w:r>
+        <w:rPr>
+          <w:rFonts w:hint="default" w:ascii="Consolas" w:hAnsi="Consolas" w:eastAsia="Consolas"/>
+          <w:b/>
+          <w:color w:val="7F0055"/>
+          <w:sz w:val="20"/>
+          <w:szCs w:val="24"/>
+        </w:rPr>
+        <w:t>public</w:t>
+      </w:r>
+      <w:r>
+        <w:rPr>
+          <w:rFonts w:hint="default" w:ascii="Consolas" w:hAnsi="Consolas" w:eastAsia="Consolas"/>
+          <w:color w:val="000000"/>
+          <w:sz w:val="20"/>
+          <w:szCs w:val="24"/>
+        </w:rPr>
+        <w:t xml:space="preserve"> </w:t>
+      </w:r>
+      <w:r>
+        <w:rPr>
+          <w:rFonts w:hint="default" w:ascii="Consolas" w:hAnsi="Consolas" w:eastAsia="Consolas"/>
+          <w:b/>
+          <w:color w:val="7F0055"/>
+          <w:sz w:val="20"/>
+          <w:szCs w:val="24"/>
+        </w:rPr>
+        <w:t>void</w:t>
+      </w:r>
+      <w:r>
+        <w:rPr>
+          <w:rFonts w:hint="default" w:ascii="Consolas" w:hAnsi="Consolas" w:eastAsia="Consolas"/>
+          <w:color w:val="000000"/>
+          <w:sz w:val="20"/>
+          <w:szCs w:val="24"/>
+        </w:rPr>
+        <w:t xml:space="preserve"> setAge(</w:t>
+      </w:r>
+      <w:r>
+        <w:rPr>
+          <w:rFonts w:hint="default" w:ascii="Consolas" w:hAnsi="Consolas" w:eastAsia="Consolas"/>
+          <w:b/>
+          <w:color w:val="7F0055"/>
+          <w:sz w:val="20"/>
+          <w:szCs w:val="24"/>
+        </w:rPr>
+        <w:t>int</w:t>
+      </w:r>
+      <w:r>
+        <w:rPr>
+          <w:rFonts w:hint="default" w:ascii="Consolas" w:hAnsi="Consolas" w:eastAsia="Consolas"/>
+          <w:color w:val="000000"/>
+          <w:sz w:val="20"/>
+          <w:szCs w:val="24"/>
+        </w:rPr>
+        <w:t xml:space="preserve"> </w:t>
+      </w:r>
+      <w:r>
+        <w:rPr>
+          <w:rFonts w:hint="default" w:ascii="Consolas" w:hAnsi="Consolas" w:eastAsia="Consolas"/>
+          <w:color w:val="6A3E3E"/>
+          <w:sz w:val="20"/>
+          <w:szCs w:val="24"/>
+        </w:rPr>
+        <w:t>age</w:t>
+      </w:r>
+      <w:r>
+        <w:rPr>
+          <w:rFonts w:hint="default" w:ascii="Consolas" w:hAnsi="Consolas" w:eastAsia="Consolas"/>
+          <w:color w:val="000000"/>
+          <w:sz w:val="20"/>
+          <w:szCs w:val="24"/>
+        </w:rPr>
+        <w:t>) {</w:t>
+      </w:r>
+    </w:p>
+    <w:p>
+      <w:pPr>
+        <w:spacing w:beforeLines="0" w:afterLines="0"/>
+        <w:jc w:val="left"/>
+        <w:rPr>
+          <w:rFonts w:hint="default" w:ascii="Consolas" w:hAnsi="Consolas" w:eastAsia="Consolas"/>
+          <w:sz w:val="20"/>
+          <w:szCs w:val="24"/>
+        </w:rPr>
+      </w:pPr>
+      <w:r>
+        <w:rPr>
+          <w:rFonts w:hint="default" w:ascii="Consolas" w:hAnsi="Consolas" w:eastAsia="Consolas"/>
+          <w:color w:val="000000"/>
+          <w:sz w:val="20"/>
+          <w:szCs w:val="24"/>
+        </w:rPr>
+        <w:t xml:space="preserve">        </w:t>
+      </w:r>
+      <w:r>
+        <w:rPr>
+          <w:rFonts w:hint="default" w:ascii="Consolas" w:hAnsi="Consolas" w:eastAsia="Consolas"/>
+          <w:b/>
+          <w:color w:val="7F0055"/>
+          <w:sz w:val="20"/>
+          <w:szCs w:val="24"/>
+        </w:rPr>
+        <w:t>this</w:t>
+      </w:r>
+      <w:r>
+        <w:rPr>
+          <w:rFonts w:hint="default" w:ascii="Consolas" w:hAnsi="Consolas" w:eastAsia="Consolas"/>
+          <w:color w:val="000000"/>
+          <w:sz w:val="20"/>
+          <w:szCs w:val="24"/>
+        </w:rPr>
+        <w:t>.</w:t>
+      </w:r>
+      <w:r>
+        <w:rPr>
+          <w:rFonts w:hint="default" w:ascii="Consolas" w:hAnsi="Consolas" w:eastAsia="Consolas"/>
+          <w:color w:val="0000C0"/>
+          <w:sz w:val="20"/>
+          <w:szCs w:val="24"/>
+        </w:rPr>
+        <w:t>age</w:t>
+      </w:r>
+      <w:r>
+        <w:rPr>
+          <w:rFonts w:hint="default" w:ascii="Consolas" w:hAnsi="Consolas" w:eastAsia="Consolas"/>
+          <w:color w:val="000000"/>
+          <w:sz w:val="20"/>
+          <w:szCs w:val="24"/>
+        </w:rPr>
+        <w:t xml:space="preserve"> = </w:t>
+      </w:r>
+      <w:r>
+        <w:rPr>
+          <w:rFonts w:hint="default" w:ascii="Consolas" w:hAnsi="Consolas" w:eastAsia="Consolas"/>
+          <w:color w:val="6A3E3E"/>
+          <w:sz w:val="20"/>
+          <w:szCs w:val="24"/>
+        </w:rPr>
+        <w:t>age</w:t>
+      </w:r>
+      <w:r>
+        <w:rPr>
+          <w:rFonts w:hint="default" w:ascii="Consolas" w:hAnsi="Consolas" w:eastAsia="Consolas"/>
+          <w:color w:val="000000"/>
+          <w:sz w:val="20"/>
+          <w:szCs w:val="24"/>
+        </w:rPr>
+        <w:t>;</w:t>
+      </w:r>
+    </w:p>
+    <w:p>
+      <w:pPr>
+        <w:spacing w:beforeLines="0" w:afterLines="0"/>
+        <w:jc w:val="left"/>
+        <w:rPr>
+          <w:rFonts w:hint="default" w:ascii="Consolas" w:hAnsi="Consolas" w:eastAsia="Consolas"/>
+          <w:sz w:val="20"/>
+          <w:szCs w:val="24"/>
+        </w:rPr>
+      </w:pPr>
+      <w:r>
+        <w:rPr>
+          <w:rFonts w:hint="default" w:ascii="Consolas" w:hAnsi="Consolas" w:eastAsia="Consolas"/>
+          <w:color w:val="000000"/>
+          <w:sz w:val="20"/>
+          <w:szCs w:val="24"/>
+        </w:rPr>
+        <w:t xml:space="preserve">    }</w:t>
+      </w:r>
+    </w:p>
+    <w:p>
+      <w:pPr>
+        <w:spacing w:beforeLines="0" w:afterLines="0"/>
+        <w:jc w:val="left"/>
+        <w:rPr>
+          <w:rFonts w:hint="default" w:ascii="Consolas" w:hAnsi="Consolas" w:eastAsia="Consolas"/>
+          <w:sz w:val="20"/>
+          <w:szCs w:val="24"/>
+        </w:rPr>
+      </w:pPr>
+      <w:r>
+        <w:rPr>
+          <w:rFonts w:hint="default" w:ascii="Consolas" w:hAnsi="Consolas" w:eastAsia="Consolas"/>
+          <w:color w:val="000000"/>
+          <w:sz w:val="20"/>
+          <w:szCs w:val="24"/>
+        </w:rPr>
+        <w:t xml:space="preserve">    </w:t>
+      </w:r>
+      <w:r>
+        <w:rPr>
+          <w:rFonts w:hint="default" w:ascii="Consolas" w:hAnsi="Consolas" w:eastAsia="Consolas"/>
+          <w:color w:val="646464"/>
+          <w:sz w:val="20"/>
+          <w:szCs w:val="24"/>
+        </w:rPr>
+        <w:t>@Override</w:t>
+      </w:r>
+    </w:p>
+    <w:p>
+      <w:pPr>
+        <w:spacing w:beforeLines="0" w:afterLines="0"/>
+        <w:jc w:val="left"/>
+        <w:rPr>
+          <w:rFonts w:hint="default" w:ascii="Consolas" w:hAnsi="Consolas" w:eastAsia="Consolas"/>
+          <w:sz w:val="20"/>
+          <w:szCs w:val="24"/>
+        </w:rPr>
+      </w:pPr>
+      <w:r>
+        <w:rPr>
+          <w:rFonts w:hint="default" w:ascii="Consolas" w:hAnsi="Consolas" w:eastAsia="Consolas"/>
+          <w:color w:val="000000"/>
+          <w:sz w:val="20"/>
+          <w:szCs w:val="24"/>
+        </w:rPr>
+        <w:t xml:space="preserve">    </w:t>
+      </w:r>
+      <w:r>
+        <w:rPr>
+          <w:rFonts w:hint="default" w:ascii="Consolas" w:hAnsi="Consolas" w:eastAsia="Consolas"/>
+          <w:b/>
+          <w:color w:val="7F0055"/>
+          <w:sz w:val="20"/>
+          <w:szCs w:val="24"/>
+        </w:rPr>
+        <w:t>public</w:t>
+      </w:r>
+      <w:r>
+        <w:rPr>
+          <w:rFonts w:hint="default" w:ascii="Consolas" w:hAnsi="Consolas" w:eastAsia="Consolas"/>
+          <w:color w:val="000000"/>
+          <w:sz w:val="20"/>
+          <w:szCs w:val="24"/>
+        </w:rPr>
+        <w:t xml:space="preserve"> String toString() {</w:t>
+      </w:r>
+    </w:p>
+    <w:p>
+      <w:pPr>
+        <w:spacing w:beforeLines="0" w:afterLines="0"/>
+        <w:jc w:val="left"/>
+        <w:rPr>
+          <w:rFonts w:hint="default" w:ascii="Consolas" w:hAnsi="Consolas" w:eastAsia="Consolas"/>
+          <w:sz w:val="20"/>
+          <w:szCs w:val="24"/>
+        </w:rPr>
+      </w:pPr>
+      <w:r>
+        <w:rPr>
+          <w:rFonts w:hint="default" w:ascii="Consolas" w:hAnsi="Consolas" w:eastAsia="Consolas"/>
+          <w:color w:val="000000"/>
+          <w:sz w:val="20"/>
+          <w:szCs w:val="24"/>
+        </w:rPr>
+        <w:t xml:space="preserve">        </w:t>
+      </w:r>
+      <w:r>
+        <w:rPr>
+          <w:rFonts w:hint="default" w:ascii="Consolas" w:hAnsi="Consolas" w:eastAsia="Consolas"/>
+          <w:b/>
+          <w:color w:val="7F0055"/>
+          <w:sz w:val="20"/>
+          <w:szCs w:val="24"/>
+        </w:rPr>
+        <w:t>return</w:t>
+      </w:r>
+      <w:r>
+        <w:rPr>
+          <w:rFonts w:hint="default" w:ascii="Consolas" w:hAnsi="Consolas" w:eastAsia="Consolas"/>
+          <w:color w:val="000000"/>
+          <w:sz w:val="20"/>
+          <w:szCs w:val="24"/>
+        </w:rPr>
+        <w:t xml:space="preserve"> </w:t>
+      </w:r>
+      <w:r>
+        <w:rPr>
+          <w:rFonts w:hint="default" w:ascii="Consolas" w:hAnsi="Consolas" w:eastAsia="Consolas"/>
+          <w:color w:val="2A00FF"/>
+          <w:sz w:val="20"/>
+          <w:szCs w:val="24"/>
+        </w:rPr>
+        <w:t>"Student [name="</w:t>
+      </w:r>
+      <w:r>
+        <w:rPr>
+          <w:rFonts w:hint="default" w:ascii="Consolas" w:hAnsi="Consolas" w:eastAsia="Consolas"/>
+          <w:color w:val="000000"/>
+          <w:sz w:val="20"/>
+          <w:szCs w:val="24"/>
+        </w:rPr>
+        <w:t xml:space="preserve"> + </w:t>
+      </w:r>
+      <w:r>
+        <w:rPr>
+          <w:rFonts w:hint="default" w:ascii="Consolas" w:hAnsi="Consolas" w:eastAsia="Consolas"/>
+          <w:color w:val="0000C0"/>
+          <w:sz w:val="20"/>
+          <w:szCs w:val="24"/>
+        </w:rPr>
+        <w:t>name</w:t>
+      </w:r>
+      <w:r>
+        <w:rPr>
+          <w:rFonts w:hint="default" w:ascii="Consolas" w:hAnsi="Consolas" w:eastAsia="Consolas"/>
+          <w:color w:val="000000"/>
+          <w:sz w:val="20"/>
+          <w:szCs w:val="24"/>
+        </w:rPr>
+        <w:t xml:space="preserve"> + </w:t>
+      </w:r>
+      <w:r>
+        <w:rPr>
+          <w:rFonts w:hint="default" w:ascii="Consolas" w:hAnsi="Consolas" w:eastAsia="Consolas"/>
+          <w:color w:val="2A00FF"/>
+          <w:sz w:val="20"/>
+          <w:szCs w:val="24"/>
+        </w:rPr>
+        <w:t>", rollNo="</w:t>
+      </w:r>
+      <w:r>
+        <w:rPr>
+          <w:rFonts w:hint="default" w:ascii="Consolas" w:hAnsi="Consolas" w:eastAsia="Consolas"/>
+          <w:color w:val="000000"/>
+          <w:sz w:val="20"/>
+          <w:szCs w:val="24"/>
+        </w:rPr>
+        <w:t xml:space="preserve"> + </w:t>
+      </w:r>
+      <w:r>
+        <w:rPr>
+          <w:rFonts w:hint="default" w:ascii="Consolas" w:hAnsi="Consolas" w:eastAsia="Consolas"/>
+          <w:color w:val="0000C0"/>
+          <w:sz w:val="20"/>
+          <w:szCs w:val="24"/>
+        </w:rPr>
+        <w:t>rollNo</w:t>
+      </w:r>
+      <w:r>
+        <w:rPr>
+          <w:rFonts w:hint="default" w:ascii="Consolas" w:hAnsi="Consolas" w:eastAsia="Consolas"/>
+          <w:color w:val="000000"/>
+          <w:sz w:val="20"/>
+          <w:szCs w:val="24"/>
+        </w:rPr>
+        <w:t xml:space="preserve"> + </w:t>
+      </w:r>
+      <w:r>
+        <w:rPr>
+          <w:rFonts w:hint="default" w:ascii="Consolas" w:hAnsi="Consolas" w:eastAsia="Consolas"/>
+          <w:color w:val="2A00FF"/>
+          <w:sz w:val="20"/>
+          <w:szCs w:val="24"/>
+        </w:rPr>
+        <w:t>", age="</w:t>
+      </w:r>
+      <w:r>
+        <w:rPr>
+          <w:rFonts w:hint="default" w:ascii="Consolas" w:hAnsi="Consolas" w:eastAsia="Consolas"/>
+          <w:color w:val="000000"/>
+          <w:sz w:val="20"/>
+          <w:szCs w:val="24"/>
+        </w:rPr>
+        <w:t xml:space="preserve"> + </w:t>
+      </w:r>
+      <w:r>
+        <w:rPr>
+          <w:rFonts w:hint="default" w:ascii="Consolas" w:hAnsi="Consolas" w:eastAsia="Consolas"/>
+          <w:color w:val="0000C0"/>
+          <w:sz w:val="20"/>
+          <w:szCs w:val="24"/>
+        </w:rPr>
+        <w:t>age</w:t>
+      </w:r>
+      <w:r>
+        <w:rPr>
+          <w:rFonts w:hint="default" w:ascii="Consolas" w:hAnsi="Consolas" w:eastAsia="Consolas"/>
+          <w:color w:val="000000"/>
+          <w:sz w:val="20"/>
+          <w:szCs w:val="24"/>
+        </w:rPr>
+        <w:t xml:space="preserve"> + </w:t>
+      </w:r>
+      <w:r>
+        <w:rPr>
+          <w:rFonts w:hint="default" w:ascii="Consolas" w:hAnsi="Consolas" w:eastAsia="Consolas"/>
+          <w:color w:val="2A00FF"/>
+          <w:sz w:val="20"/>
+          <w:szCs w:val="24"/>
+        </w:rPr>
+        <w:t>"]"</w:t>
+      </w:r>
+      <w:r>
+        <w:rPr>
+          <w:rFonts w:hint="default" w:ascii="Consolas" w:hAnsi="Consolas" w:eastAsia="Consolas"/>
+          <w:color w:val="000000"/>
+          <w:sz w:val="20"/>
+          <w:szCs w:val="24"/>
+        </w:rPr>
+        <w:t>;</w:t>
+      </w:r>
+    </w:p>
+    <w:p>
+      <w:pPr>
+        <w:spacing w:beforeLines="0" w:afterLines="0"/>
+        <w:jc w:val="left"/>
+        <w:rPr>
+          <w:rFonts w:hint="default" w:ascii="Consolas" w:hAnsi="Consolas" w:eastAsia="Consolas"/>
+          <w:sz w:val="20"/>
+          <w:szCs w:val="24"/>
+        </w:rPr>
+      </w:pPr>
+      <w:r>
+        <w:rPr>
+          <w:rFonts w:hint="default" w:ascii="Consolas" w:hAnsi="Consolas" w:eastAsia="Consolas"/>
+          <w:color w:val="000000"/>
+          <w:sz w:val="20"/>
+          <w:szCs w:val="24"/>
+        </w:rPr>
+        <w:t xml:space="preserve">    }</w:t>
+      </w:r>
+    </w:p>
+    <w:p>
+      <w:pPr>
+        <w:spacing w:beforeLines="0" w:afterLines="0"/>
+        <w:jc w:val="left"/>
+        <w:rPr>
+          <w:rFonts w:hint="default" w:ascii="Consolas" w:hAnsi="Consolas" w:eastAsia="Consolas"/>
+          <w:sz w:val="20"/>
+          <w:szCs w:val="24"/>
+        </w:rPr>
+      </w:pPr>
+      <w:r>
+        <w:rPr>
+          <w:rFonts w:hint="default" w:ascii="Consolas" w:hAnsi="Consolas" w:eastAsia="Consolas"/>
+          <w:color w:val="000000"/>
+          <w:sz w:val="20"/>
+          <w:szCs w:val="24"/>
+        </w:rPr>
+        <w:t xml:space="preserve">    String </w:t>
+      </w:r>
+      <w:r>
+        <w:rPr>
+          <w:rFonts w:hint="default" w:ascii="Consolas" w:hAnsi="Consolas" w:eastAsia="Consolas"/>
+          <w:color w:val="0000C0"/>
+          <w:sz w:val="20"/>
+          <w:szCs w:val="24"/>
+        </w:rPr>
+        <w:t>name</w:t>
+      </w:r>
+      <w:r>
+        <w:rPr>
+          <w:rFonts w:hint="default" w:ascii="Consolas" w:hAnsi="Consolas" w:eastAsia="Consolas"/>
+          <w:color w:val="000000"/>
+          <w:sz w:val="20"/>
+          <w:szCs w:val="24"/>
+        </w:rPr>
+        <w:t>;</w:t>
+      </w:r>
+    </w:p>
+    <w:p>
+      <w:pPr>
+        <w:spacing w:beforeLines="0" w:afterLines="0"/>
+        <w:jc w:val="left"/>
+        <w:rPr>
+          <w:rFonts w:hint="default" w:ascii="Consolas" w:hAnsi="Consolas" w:eastAsia="Consolas"/>
+          <w:sz w:val="20"/>
+          <w:szCs w:val="24"/>
+        </w:rPr>
+      </w:pPr>
+      <w:r>
+        <w:rPr>
+          <w:rFonts w:hint="default" w:ascii="Consolas" w:hAnsi="Consolas" w:eastAsia="Consolas"/>
+          <w:color w:val="000000"/>
+          <w:sz w:val="20"/>
+          <w:szCs w:val="24"/>
+        </w:rPr>
+        <w:t xml:space="preserve">    </w:t>
+      </w:r>
+      <w:r>
+        <w:rPr>
+          <w:rFonts w:hint="default" w:ascii="Consolas" w:hAnsi="Consolas" w:eastAsia="Consolas"/>
+          <w:b/>
+          <w:color w:val="7F0055"/>
+          <w:sz w:val="20"/>
+          <w:szCs w:val="24"/>
+        </w:rPr>
+        <w:t>int</w:t>
+      </w:r>
+      <w:r>
+        <w:rPr>
+          <w:rFonts w:hint="default" w:ascii="Consolas" w:hAnsi="Consolas" w:eastAsia="Consolas"/>
+          <w:color w:val="000000"/>
+          <w:sz w:val="20"/>
+          <w:szCs w:val="24"/>
+        </w:rPr>
+        <w:t xml:space="preserve"> </w:t>
+      </w:r>
+      <w:r>
+        <w:rPr>
+          <w:rFonts w:hint="default" w:ascii="Consolas" w:hAnsi="Consolas" w:eastAsia="Consolas"/>
+          <w:color w:val="0000C0"/>
+          <w:sz w:val="20"/>
+          <w:szCs w:val="24"/>
+        </w:rPr>
+        <w:t>rollNo</w:t>
+      </w:r>
+      <w:r>
+        <w:rPr>
+          <w:rFonts w:hint="default" w:ascii="Consolas" w:hAnsi="Consolas" w:eastAsia="Consolas"/>
+          <w:color w:val="000000"/>
+          <w:sz w:val="20"/>
+          <w:szCs w:val="24"/>
+        </w:rPr>
+        <w:t>;</w:t>
+      </w:r>
+    </w:p>
+    <w:p>
+      <w:pPr>
+        <w:spacing w:beforeLines="0" w:afterLines="0"/>
+        <w:jc w:val="left"/>
+        <w:rPr>
+          <w:rFonts w:hint="default" w:ascii="Consolas" w:hAnsi="Consolas" w:eastAsia="Consolas"/>
+          <w:sz w:val="20"/>
+          <w:szCs w:val="24"/>
+        </w:rPr>
+      </w:pPr>
+      <w:r>
+        <w:rPr>
+          <w:rFonts w:hint="default" w:ascii="Consolas" w:hAnsi="Consolas" w:eastAsia="Consolas"/>
+          <w:color w:val="000000"/>
+          <w:sz w:val="20"/>
+          <w:szCs w:val="24"/>
+        </w:rPr>
+        <w:t xml:space="preserve">    </w:t>
+      </w:r>
+      <w:r>
+        <w:rPr>
+          <w:rFonts w:hint="default" w:ascii="Consolas" w:hAnsi="Consolas" w:eastAsia="Consolas"/>
+          <w:b/>
+          <w:color w:val="7F0055"/>
+          <w:sz w:val="20"/>
+          <w:szCs w:val="24"/>
+        </w:rPr>
+        <w:t>int</w:t>
+      </w:r>
+      <w:r>
+        <w:rPr>
+          <w:rFonts w:hint="default" w:ascii="Consolas" w:hAnsi="Consolas" w:eastAsia="Consolas"/>
+          <w:color w:val="000000"/>
+          <w:sz w:val="20"/>
+          <w:szCs w:val="24"/>
+        </w:rPr>
+        <w:t xml:space="preserve"> </w:t>
+      </w:r>
+      <w:r>
+        <w:rPr>
+          <w:rFonts w:hint="default" w:ascii="Consolas" w:hAnsi="Consolas" w:eastAsia="Consolas"/>
+          <w:color w:val="0000C0"/>
+          <w:sz w:val="20"/>
+          <w:szCs w:val="24"/>
+        </w:rPr>
+        <w:t>age</w:t>
+      </w:r>
+      <w:r>
+        <w:rPr>
+          <w:rFonts w:hint="default" w:ascii="Consolas" w:hAnsi="Consolas" w:eastAsia="Consolas"/>
+          <w:color w:val="000000"/>
+          <w:sz w:val="20"/>
+          <w:szCs w:val="24"/>
+        </w:rPr>
+        <w:t>;</w:t>
+      </w:r>
+    </w:p>
+    <w:p>
+      <w:pPr>
+        <w:spacing w:beforeLines="0" w:afterLines="0"/>
+        <w:jc w:val="left"/>
+        <w:rPr>
+          <w:rFonts w:hint="default" w:ascii="Consolas" w:hAnsi="Consolas" w:eastAsia="Consolas"/>
+          <w:sz w:val="20"/>
+          <w:szCs w:val="24"/>
+        </w:rPr>
+      </w:pPr>
+      <w:r>
+        <w:rPr>
+          <w:rFonts w:hint="default" w:ascii="Consolas" w:hAnsi="Consolas" w:eastAsia="Consolas"/>
+          <w:color w:val="000000"/>
+          <w:sz w:val="20"/>
+          <w:szCs w:val="24"/>
+        </w:rPr>
+        <w:t xml:space="preserve">    </w:t>
+      </w:r>
+      <w:r>
+        <w:rPr>
+          <w:rFonts w:hint="default" w:ascii="Consolas" w:hAnsi="Consolas" w:eastAsia="Consolas"/>
+          <w:color w:val="646464"/>
+          <w:sz w:val="20"/>
+          <w:szCs w:val="24"/>
+        </w:rPr>
+        <w:t>@Override</w:t>
+      </w:r>
+    </w:p>
+    <w:p>
+      <w:pPr>
+        <w:spacing w:beforeLines="0" w:afterLines="0"/>
+        <w:jc w:val="left"/>
+        <w:rPr>
+          <w:rFonts w:hint="default" w:ascii="Consolas" w:hAnsi="Consolas" w:eastAsia="Consolas"/>
+          <w:sz w:val="20"/>
+          <w:szCs w:val="24"/>
+        </w:rPr>
+      </w:pPr>
+      <w:r>
+        <w:rPr>
+          <w:rFonts w:hint="default" w:ascii="Consolas" w:hAnsi="Consolas" w:eastAsia="Consolas"/>
+          <w:color w:val="000000"/>
+          <w:sz w:val="20"/>
+          <w:szCs w:val="24"/>
+        </w:rPr>
+        <w:t xml:space="preserve">    </w:t>
+      </w:r>
+      <w:r>
+        <w:rPr>
+          <w:rFonts w:hint="default" w:ascii="Consolas" w:hAnsi="Consolas" w:eastAsia="Consolas"/>
+          <w:b/>
+          <w:color w:val="7F0055"/>
+          <w:sz w:val="20"/>
+          <w:szCs w:val="24"/>
+        </w:rPr>
+        <w:t>public</w:t>
+      </w:r>
+      <w:r>
+        <w:rPr>
+          <w:rFonts w:hint="default" w:ascii="Consolas" w:hAnsi="Consolas" w:eastAsia="Consolas"/>
+          <w:color w:val="000000"/>
+          <w:sz w:val="20"/>
+          <w:szCs w:val="24"/>
+        </w:rPr>
+        <w:t xml:space="preserve"> </w:t>
+      </w:r>
+      <w:r>
+        <w:rPr>
+          <w:rFonts w:hint="default" w:ascii="Consolas" w:hAnsi="Consolas" w:eastAsia="Consolas"/>
+          <w:b/>
+          <w:color w:val="7F0055"/>
+          <w:sz w:val="20"/>
+          <w:szCs w:val="24"/>
+        </w:rPr>
+        <w:t>int</w:t>
+      </w:r>
+      <w:r>
+        <w:rPr>
+          <w:rFonts w:hint="default" w:ascii="Consolas" w:hAnsi="Consolas" w:eastAsia="Consolas"/>
+          <w:color w:val="000000"/>
+          <w:sz w:val="20"/>
+          <w:szCs w:val="24"/>
+        </w:rPr>
+        <w:t xml:space="preserve"> compareTo(Student </w:t>
+      </w:r>
+      <w:r>
+        <w:rPr>
+          <w:rFonts w:hint="default" w:ascii="Consolas" w:hAnsi="Consolas" w:eastAsia="Consolas"/>
+          <w:color w:val="6A3E3E"/>
+          <w:sz w:val="20"/>
+          <w:szCs w:val="24"/>
+        </w:rPr>
+        <w:t>o</w:t>
+      </w:r>
+      <w:r>
+        <w:rPr>
+          <w:rFonts w:hint="default" w:ascii="Consolas" w:hAnsi="Consolas" w:eastAsia="Consolas"/>
+          <w:color w:val="000000"/>
+          <w:sz w:val="20"/>
+          <w:szCs w:val="24"/>
+        </w:rPr>
+        <w:t>) {</w:t>
+      </w:r>
+    </w:p>
+    <w:p>
+      <w:pPr>
+        <w:spacing w:beforeLines="0" w:afterLines="0"/>
+        <w:jc w:val="left"/>
+        <w:rPr>
+          <w:rFonts w:hint="default" w:ascii="Consolas" w:hAnsi="Consolas" w:eastAsia="Consolas"/>
+          <w:sz w:val="20"/>
+          <w:szCs w:val="24"/>
+        </w:rPr>
+      </w:pPr>
+      <w:r>
+        <w:rPr>
+          <w:rFonts w:hint="default" w:ascii="Consolas" w:hAnsi="Consolas" w:eastAsia="Consolas"/>
+          <w:color w:val="000000"/>
+          <w:sz w:val="20"/>
+          <w:szCs w:val="24"/>
+        </w:rPr>
+        <w:t xml:space="preserve">        </w:t>
+      </w:r>
+      <w:r>
+        <w:rPr>
+          <w:rFonts w:hint="default" w:ascii="Consolas" w:hAnsi="Consolas" w:eastAsia="Consolas"/>
+          <w:color w:val="3F7F5F"/>
+          <w:sz w:val="20"/>
+          <w:szCs w:val="24"/>
+        </w:rPr>
+        <w:t xml:space="preserve">// </w:t>
+      </w:r>
+      <w:r>
+        <w:rPr>
+          <w:rFonts w:hint="default" w:ascii="Consolas" w:hAnsi="Consolas" w:eastAsia="Consolas"/>
+          <w:b/>
+          <w:color w:val="7F9FBF"/>
+          <w:sz w:val="20"/>
+          <w:szCs w:val="24"/>
+        </w:rPr>
+        <w:t>TODO</w:t>
+      </w:r>
+      <w:r>
+        <w:rPr>
+          <w:rFonts w:hint="default" w:ascii="Consolas" w:hAnsi="Consolas" w:eastAsia="Consolas"/>
+          <w:color w:val="3F7F5F"/>
+          <w:sz w:val="20"/>
+          <w:szCs w:val="24"/>
+        </w:rPr>
+        <w:t xml:space="preserve"> Auto-generated method stub</w:t>
+      </w:r>
+    </w:p>
+    <w:p>
+      <w:pPr>
+        <w:spacing w:beforeLines="0" w:afterLines="0"/>
+        <w:jc w:val="left"/>
+        <w:rPr>
+          <w:rFonts w:hint="default" w:ascii="Consolas" w:hAnsi="Consolas" w:eastAsia="Consolas"/>
+          <w:sz w:val="20"/>
+          <w:szCs w:val="24"/>
+        </w:rPr>
+      </w:pPr>
+      <w:r>
+        <w:rPr>
+          <w:rFonts w:hint="default" w:ascii="Consolas" w:hAnsi="Consolas" w:eastAsia="Consolas"/>
+          <w:color w:val="000000"/>
+          <w:sz w:val="20"/>
+          <w:szCs w:val="24"/>
+        </w:rPr>
+        <w:t xml:space="preserve">        </w:t>
+      </w:r>
+      <w:r>
+        <w:rPr>
+          <w:rFonts w:hint="default" w:ascii="Consolas" w:hAnsi="Consolas" w:eastAsia="Consolas"/>
+          <w:b/>
+          <w:color w:val="7F0055"/>
+          <w:sz w:val="20"/>
+          <w:szCs w:val="24"/>
+        </w:rPr>
+        <w:t>if</w:t>
+      </w:r>
+      <w:r>
+        <w:rPr>
+          <w:rFonts w:hint="default" w:ascii="Consolas" w:hAnsi="Consolas" w:eastAsia="Consolas"/>
+          <w:color w:val="000000"/>
+          <w:sz w:val="20"/>
+          <w:szCs w:val="24"/>
+        </w:rPr>
+        <w:t>(</w:t>
+      </w:r>
+      <w:r>
+        <w:rPr>
+          <w:rFonts w:hint="default" w:ascii="Consolas" w:hAnsi="Consolas" w:eastAsia="Consolas"/>
+          <w:b/>
+          <w:color w:val="7F0055"/>
+          <w:sz w:val="20"/>
+          <w:szCs w:val="24"/>
+        </w:rPr>
+        <w:t>this</w:t>
+      </w:r>
+      <w:r>
+        <w:rPr>
+          <w:rFonts w:hint="default" w:ascii="Consolas" w:hAnsi="Consolas" w:eastAsia="Consolas"/>
+          <w:color w:val="000000"/>
+          <w:sz w:val="20"/>
+          <w:szCs w:val="24"/>
+        </w:rPr>
+        <w:t>.</w:t>
+      </w:r>
+      <w:r>
+        <w:rPr>
+          <w:rFonts w:hint="default" w:ascii="Consolas" w:hAnsi="Consolas" w:eastAsia="Consolas"/>
+          <w:color w:val="0000C0"/>
+          <w:sz w:val="20"/>
+          <w:szCs w:val="24"/>
+        </w:rPr>
+        <w:t>age</w:t>
+      </w:r>
+      <w:r>
+        <w:rPr>
+          <w:rFonts w:hint="default" w:ascii="Consolas" w:hAnsi="Consolas" w:eastAsia="Consolas"/>
+          <w:color w:val="000000"/>
+          <w:sz w:val="20"/>
+          <w:szCs w:val="24"/>
+        </w:rPr>
+        <w:t>&gt;</w:t>
+      </w:r>
+      <w:r>
+        <w:rPr>
+          <w:rFonts w:hint="default" w:ascii="Consolas" w:hAnsi="Consolas" w:eastAsia="Consolas"/>
+          <w:color w:val="6A3E3E"/>
+          <w:sz w:val="20"/>
+          <w:szCs w:val="24"/>
+        </w:rPr>
+        <w:t>o</w:t>
+      </w:r>
+      <w:r>
+        <w:rPr>
+          <w:rFonts w:hint="default" w:ascii="Consolas" w:hAnsi="Consolas" w:eastAsia="Consolas"/>
+          <w:color w:val="000000"/>
+          <w:sz w:val="20"/>
+          <w:szCs w:val="24"/>
+        </w:rPr>
+        <w:t>.</w:t>
+      </w:r>
+      <w:r>
+        <w:rPr>
+          <w:rFonts w:hint="default" w:ascii="Consolas" w:hAnsi="Consolas" w:eastAsia="Consolas"/>
+          <w:color w:val="0000C0"/>
+          <w:sz w:val="20"/>
+          <w:szCs w:val="24"/>
+        </w:rPr>
+        <w:t>age</w:t>
+      </w:r>
+      <w:r>
+        <w:rPr>
+          <w:rFonts w:hint="default" w:ascii="Consolas" w:hAnsi="Consolas" w:eastAsia="Consolas"/>
+          <w:color w:val="000000"/>
+          <w:sz w:val="20"/>
+          <w:szCs w:val="24"/>
+        </w:rPr>
+        <w:t>)</w:t>
+      </w:r>
+    </w:p>
+    <w:p>
+      <w:pPr>
+        <w:spacing w:beforeLines="0" w:afterLines="0"/>
+        <w:jc w:val="left"/>
+        <w:rPr>
+          <w:rFonts w:hint="default" w:ascii="Consolas" w:hAnsi="Consolas" w:eastAsia="Consolas"/>
+          <w:sz w:val="20"/>
+          <w:szCs w:val="24"/>
+        </w:rPr>
+      </w:pPr>
+      <w:r>
+        <w:rPr>
+          <w:rFonts w:hint="default" w:ascii="Consolas" w:hAnsi="Consolas" w:eastAsia="Consolas"/>
+          <w:color w:val="000000"/>
+          <w:sz w:val="20"/>
+          <w:szCs w:val="24"/>
+        </w:rPr>
+        <w:t xml:space="preserve">            </w:t>
+      </w:r>
+      <w:r>
+        <w:rPr>
+          <w:rFonts w:hint="default" w:ascii="Consolas" w:hAnsi="Consolas" w:eastAsia="Consolas"/>
+          <w:b/>
+          <w:color w:val="7F0055"/>
+          <w:sz w:val="20"/>
+          <w:szCs w:val="24"/>
+        </w:rPr>
+        <w:t>return</w:t>
+      </w:r>
+      <w:r>
+        <w:rPr>
+          <w:rFonts w:hint="default" w:ascii="Consolas" w:hAnsi="Consolas" w:eastAsia="Consolas"/>
+          <w:color w:val="000000"/>
+          <w:sz w:val="20"/>
+          <w:szCs w:val="24"/>
+        </w:rPr>
+        <w:t xml:space="preserve"> -1;</w:t>
+      </w:r>
+    </w:p>
+    <w:p>
+      <w:pPr>
+        <w:spacing w:beforeLines="0" w:afterLines="0"/>
+        <w:jc w:val="left"/>
+        <w:rPr>
+          <w:rFonts w:hint="default" w:ascii="Consolas" w:hAnsi="Consolas" w:eastAsia="Consolas"/>
+          <w:sz w:val="20"/>
+          <w:szCs w:val="24"/>
+        </w:rPr>
+      </w:pPr>
+      <w:r>
+        <w:rPr>
+          <w:rFonts w:hint="default" w:ascii="Consolas" w:hAnsi="Consolas" w:eastAsia="Consolas"/>
+          <w:color w:val="000000"/>
+          <w:sz w:val="20"/>
+          <w:szCs w:val="24"/>
+        </w:rPr>
+        <w:t xml:space="preserve">        </w:t>
+      </w:r>
+      <w:r>
+        <w:rPr>
+          <w:rFonts w:hint="default" w:ascii="Consolas" w:hAnsi="Consolas" w:eastAsia="Consolas"/>
+          <w:b/>
+          <w:color w:val="7F0055"/>
+          <w:sz w:val="20"/>
+          <w:szCs w:val="24"/>
+        </w:rPr>
+        <w:t>else</w:t>
+      </w:r>
+      <w:r>
+        <w:rPr>
+          <w:rFonts w:hint="default" w:ascii="Consolas" w:hAnsi="Consolas" w:eastAsia="Consolas"/>
+          <w:color w:val="000000"/>
+          <w:sz w:val="20"/>
+          <w:szCs w:val="24"/>
+        </w:rPr>
+        <w:t xml:space="preserve"> </w:t>
+      </w:r>
+      <w:r>
+        <w:rPr>
+          <w:rFonts w:hint="default" w:ascii="Consolas" w:hAnsi="Consolas" w:eastAsia="Consolas"/>
+          <w:b/>
+          <w:color w:val="7F0055"/>
+          <w:sz w:val="20"/>
+          <w:szCs w:val="24"/>
+        </w:rPr>
+        <w:t>if</w:t>
+      </w:r>
+      <w:r>
+        <w:rPr>
+          <w:rFonts w:hint="default" w:ascii="Consolas" w:hAnsi="Consolas" w:eastAsia="Consolas"/>
+          <w:color w:val="000000"/>
+          <w:sz w:val="20"/>
+          <w:szCs w:val="24"/>
+        </w:rPr>
+        <w:t xml:space="preserve"> (</w:t>
+      </w:r>
+      <w:r>
+        <w:rPr>
+          <w:rFonts w:hint="default" w:ascii="Consolas" w:hAnsi="Consolas" w:eastAsia="Consolas"/>
+          <w:b/>
+          <w:color w:val="7F0055"/>
+          <w:sz w:val="20"/>
+          <w:szCs w:val="24"/>
+        </w:rPr>
+        <w:t>this</w:t>
+      </w:r>
+      <w:r>
+        <w:rPr>
+          <w:rFonts w:hint="default" w:ascii="Consolas" w:hAnsi="Consolas" w:eastAsia="Consolas"/>
+          <w:color w:val="000000"/>
+          <w:sz w:val="20"/>
+          <w:szCs w:val="24"/>
+        </w:rPr>
+        <w:t>.</w:t>
+      </w:r>
+      <w:r>
+        <w:rPr>
+          <w:rFonts w:hint="default" w:ascii="Consolas" w:hAnsi="Consolas" w:eastAsia="Consolas"/>
+          <w:color w:val="0000C0"/>
+          <w:sz w:val="20"/>
+          <w:szCs w:val="24"/>
+        </w:rPr>
+        <w:t>age</w:t>
+      </w:r>
+      <w:r>
+        <w:rPr>
+          <w:rFonts w:hint="default" w:ascii="Consolas" w:hAnsi="Consolas" w:eastAsia="Consolas"/>
+          <w:color w:val="000000"/>
+          <w:sz w:val="20"/>
+          <w:szCs w:val="24"/>
+        </w:rPr>
+        <w:t>&lt;</w:t>
+      </w:r>
+      <w:r>
+        <w:rPr>
+          <w:rFonts w:hint="default" w:ascii="Consolas" w:hAnsi="Consolas" w:eastAsia="Consolas"/>
+          <w:color w:val="6A3E3E"/>
+          <w:sz w:val="20"/>
+          <w:szCs w:val="24"/>
+        </w:rPr>
+        <w:t>o</w:t>
+      </w:r>
+      <w:r>
+        <w:rPr>
+          <w:rFonts w:hint="default" w:ascii="Consolas" w:hAnsi="Consolas" w:eastAsia="Consolas"/>
+          <w:color w:val="000000"/>
+          <w:sz w:val="20"/>
+          <w:szCs w:val="24"/>
+        </w:rPr>
+        <w:t>.</w:t>
+      </w:r>
+      <w:r>
+        <w:rPr>
+          <w:rFonts w:hint="default" w:ascii="Consolas" w:hAnsi="Consolas" w:eastAsia="Consolas"/>
+          <w:color w:val="0000C0"/>
+          <w:sz w:val="20"/>
+          <w:szCs w:val="24"/>
+        </w:rPr>
+        <w:t>age</w:t>
+      </w:r>
+      <w:r>
+        <w:rPr>
+          <w:rFonts w:hint="default" w:ascii="Consolas" w:hAnsi="Consolas" w:eastAsia="Consolas"/>
+          <w:color w:val="000000"/>
+          <w:sz w:val="20"/>
+          <w:szCs w:val="24"/>
+        </w:rPr>
+        <w:t>)</w:t>
+      </w:r>
+    </w:p>
+    <w:p>
+      <w:pPr>
+        <w:spacing w:beforeLines="0" w:afterLines="0"/>
+        <w:jc w:val="left"/>
+        <w:rPr>
+          <w:rFonts w:hint="default" w:ascii="Consolas" w:hAnsi="Consolas" w:eastAsia="Consolas"/>
+          <w:sz w:val="20"/>
+          <w:szCs w:val="24"/>
+        </w:rPr>
+      </w:pPr>
+      <w:r>
+        <w:rPr>
+          <w:rFonts w:hint="default" w:ascii="Consolas" w:hAnsi="Consolas" w:eastAsia="Consolas"/>
+          <w:color w:val="000000"/>
+          <w:sz w:val="20"/>
+          <w:szCs w:val="24"/>
+        </w:rPr>
+        <w:t xml:space="preserve">            </w:t>
+      </w:r>
+      <w:r>
+        <w:rPr>
+          <w:rFonts w:hint="default" w:ascii="Consolas" w:hAnsi="Consolas" w:eastAsia="Consolas"/>
+          <w:b/>
+          <w:color w:val="7F0055"/>
+          <w:sz w:val="20"/>
+          <w:szCs w:val="24"/>
+        </w:rPr>
+        <w:t>return</w:t>
+      </w:r>
+      <w:r>
+        <w:rPr>
+          <w:rFonts w:hint="default" w:ascii="Consolas" w:hAnsi="Consolas" w:eastAsia="Consolas"/>
+          <w:color w:val="000000"/>
+          <w:sz w:val="20"/>
+          <w:szCs w:val="24"/>
+        </w:rPr>
+        <w:t xml:space="preserve"> 1;</w:t>
+      </w:r>
+    </w:p>
+    <w:p>
+      <w:pPr>
+        <w:spacing w:beforeLines="0" w:afterLines="0"/>
+        <w:jc w:val="left"/>
+        <w:rPr>
+          <w:rFonts w:hint="default" w:ascii="Consolas" w:hAnsi="Consolas" w:eastAsia="Consolas"/>
+          <w:sz w:val="20"/>
+          <w:szCs w:val="24"/>
+        </w:rPr>
+      </w:pPr>
+      <w:r>
+        <w:rPr>
+          <w:rFonts w:hint="default" w:ascii="Consolas" w:hAnsi="Consolas" w:eastAsia="Consolas"/>
+          <w:color w:val="000000"/>
+          <w:sz w:val="20"/>
+          <w:szCs w:val="24"/>
+        </w:rPr>
+        <w:t xml:space="preserve">        </w:t>
+      </w:r>
+      <w:r>
+        <w:rPr>
+          <w:rFonts w:hint="default" w:ascii="Consolas" w:hAnsi="Consolas" w:eastAsia="Consolas"/>
+          <w:b/>
+          <w:color w:val="7F0055"/>
+          <w:sz w:val="20"/>
+          <w:szCs w:val="24"/>
+        </w:rPr>
+        <w:t>else</w:t>
+      </w:r>
+    </w:p>
+    <w:p>
+      <w:pPr>
+        <w:spacing w:beforeLines="0" w:afterLines="0"/>
+        <w:jc w:val="left"/>
+        <w:rPr>
+          <w:rFonts w:hint="default" w:ascii="Consolas" w:hAnsi="Consolas" w:eastAsia="Consolas"/>
+          <w:sz w:val="20"/>
+          <w:szCs w:val="24"/>
+        </w:rPr>
+      </w:pPr>
+      <w:r>
+        <w:rPr>
+          <w:rFonts w:hint="default" w:ascii="Consolas" w:hAnsi="Consolas" w:eastAsia="Consolas"/>
+          <w:color w:val="000000"/>
+          <w:sz w:val="20"/>
+          <w:szCs w:val="24"/>
+        </w:rPr>
+        <w:t xml:space="preserve">        </w:t>
+      </w:r>
+      <w:r>
+        <w:rPr>
+          <w:rFonts w:hint="default" w:ascii="Consolas" w:hAnsi="Consolas" w:eastAsia="Consolas"/>
+          <w:b/>
+          <w:color w:val="7F0055"/>
+          <w:sz w:val="20"/>
+          <w:szCs w:val="24"/>
+        </w:rPr>
+        <w:t>return</w:t>
+      </w:r>
+      <w:r>
+        <w:rPr>
+          <w:rFonts w:hint="default" w:ascii="Consolas" w:hAnsi="Consolas" w:eastAsia="Consolas"/>
+          <w:color w:val="000000"/>
+          <w:sz w:val="20"/>
+          <w:szCs w:val="24"/>
+        </w:rPr>
+        <w:t xml:space="preserve"> 0;</w:t>
+      </w:r>
+    </w:p>
+    <w:p>
+      <w:pPr>
+        <w:spacing w:beforeLines="0" w:afterLines="0"/>
+        <w:jc w:val="left"/>
+        <w:rPr>
+          <w:rFonts w:hint="default" w:ascii="Consolas" w:hAnsi="Consolas" w:eastAsia="Consolas"/>
+          <w:sz w:val="20"/>
+          <w:szCs w:val="24"/>
+        </w:rPr>
+      </w:pPr>
+      <w:r>
+        <w:rPr>
+          <w:rFonts w:hint="default" w:ascii="Consolas" w:hAnsi="Consolas" w:eastAsia="Consolas"/>
+          <w:color w:val="000000"/>
+          <w:sz w:val="20"/>
+          <w:szCs w:val="24"/>
+        </w:rPr>
+        <w:t xml:space="preserve">    }</w:t>
+      </w:r>
+    </w:p>
+    <w:p>
+      <w:pPr>
+        <w:spacing w:beforeLines="0" w:afterLines="0"/>
+        <w:jc w:val="left"/>
+        <w:rPr>
+          <w:rFonts w:hint="default" w:ascii="Consolas" w:hAnsi="Consolas" w:eastAsia="Consolas"/>
+          <w:sz w:val="20"/>
+          <w:szCs w:val="24"/>
+        </w:rPr>
+      </w:pPr>
+      <w:r>
+        <w:rPr>
+          <w:rFonts w:hint="default" w:ascii="Consolas" w:hAnsi="Consolas" w:eastAsia="Consolas"/>
+          <w:color w:val="000000"/>
+          <w:sz w:val="20"/>
+          <w:szCs w:val="24"/>
+        </w:rPr>
+        <w:t xml:space="preserve">    </w:t>
+      </w:r>
+    </w:p>
+    <w:p>
+      <w:pPr>
+        <w:spacing w:beforeLines="0" w:afterLines="0"/>
+        <w:jc w:val="left"/>
+        <w:rPr>
+          <w:rFonts w:hint="default" w:ascii="Consolas" w:hAnsi="Consolas" w:eastAsia="Consolas"/>
+          <w:sz w:val="20"/>
+          <w:szCs w:val="24"/>
+        </w:rPr>
+      </w:pPr>
+      <w:r>
+        <w:rPr>
+          <w:rFonts w:hint="default" w:ascii="Consolas" w:hAnsi="Consolas" w:eastAsia="Consolas"/>
+          <w:color w:val="000000"/>
+          <w:sz w:val="20"/>
+          <w:szCs w:val="24"/>
+        </w:rPr>
+        <w:t>}</w:t>
+      </w:r>
+    </w:p>
+    <w:p>
+      <w:pPr>
+        <w:spacing w:beforeLines="0" w:afterLines="0"/>
+        <w:jc w:val="left"/>
+        <w:rPr>
+          <w:rFonts w:hint="default" w:ascii="Consolas" w:hAnsi="Consolas" w:eastAsia="Consolas"/>
+          <w:sz w:val="20"/>
+          <w:szCs w:val="24"/>
+        </w:rPr>
+      </w:pPr>
+    </w:p>
+    <w:p>
+      <w:pPr>
+        <w:spacing w:beforeLines="0" w:afterLines="0"/>
+        <w:jc w:val="left"/>
+        <w:rPr>
+          <w:rFonts w:hint="default" w:ascii="Consolas" w:hAnsi="Consolas" w:eastAsia="Consolas"/>
+          <w:sz w:val="20"/>
+          <w:szCs w:val="24"/>
+        </w:rPr>
+      </w:pPr>
+      <w:r>
+        <w:rPr>
+          <w:rFonts w:hint="default" w:ascii="Consolas" w:hAnsi="Consolas" w:eastAsia="Consolas"/>
+          <w:color w:val="000000"/>
+          <w:sz w:val="20"/>
+          <w:szCs w:val="24"/>
+        </w:rPr>
+        <w:t xml:space="preserve"> </w:t>
+      </w:r>
+      <w:r>
+        <w:rPr>
+          <w:rFonts w:hint="default" w:ascii="Consolas" w:hAnsi="Consolas" w:eastAsia="Consolas"/>
+          <w:b/>
+          <w:color w:val="7F0055"/>
+          <w:sz w:val="20"/>
+          <w:szCs w:val="24"/>
+        </w:rPr>
+        <w:t>class</w:t>
+      </w:r>
+      <w:r>
+        <w:rPr>
+          <w:rFonts w:hint="default" w:ascii="Consolas" w:hAnsi="Consolas" w:eastAsia="Consolas"/>
+          <w:color w:val="000000"/>
+          <w:sz w:val="20"/>
+          <w:szCs w:val="24"/>
+        </w:rPr>
+        <w:t xml:space="preserve"> Computer{</w:t>
+      </w:r>
+    </w:p>
+    <w:p>
+      <w:pPr>
+        <w:spacing w:beforeLines="0" w:afterLines="0"/>
+        <w:jc w:val="left"/>
+        <w:rPr>
+          <w:rFonts w:hint="default" w:ascii="Consolas" w:hAnsi="Consolas" w:eastAsia="Consolas"/>
+          <w:sz w:val="20"/>
+          <w:szCs w:val="24"/>
+        </w:rPr>
+      </w:pPr>
+      <w:r>
+        <w:rPr>
+          <w:rFonts w:hint="default" w:ascii="Consolas" w:hAnsi="Consolas" w:eastAsia="Consolas"/>
+          <w:color w:val="000000"/>
+          <w:sz w:val="20"/>
+          <w:szCs w:val="24"/>
+        </w:rPr>
+        <w:t xml:space="preserve">    </w:t>
+      </w:r>
+    </w:p>
+    <w:p>
+      <w:pPr>
+        <w:spacing w:beforeLines="0" w:afterLines="0"/>
+        <w:jc w:val="left"/>
+        <w:rPr>
+          <w:rFonts w:hint="default" w:ascii="Consolas" w:hAnsi="Consolas" w:eastAsia="Consolas"/>
+          <w:sz w:val="20"/>
+          <w:szCs w:val="24"/>
+        </w:rPr>
+      </w:pPr>
+      <w:r>
+        <w:rPr>
+          <w:rFonts w:hint="default" w:ascii="Consolas" w:hAnsi="Consolas" w:eastAsia="Consolas"/>
+          <w:color w:val="000000"/>
+          <w:sz w:val="20"/>
+          <w:szCs w:val="24"/>
+        </w:rPr>
+        <w:t xml:space="preserve">    </w:t>
+      </w:r>
+      <w:r>
+        <w:rPr>
+          <w:rFonts w:hint="default" w:ascii="Consolas" w:hAnsi="Consolas" w:eastAsia="Consolas"/>
+          <w:b/>
+          <w:color w:val="7F0055"/>
+          <w:sz w:val="20"/>
+          <w:szCs w:val="24"/>
+        </w:rPr>
+        <w:t>public</w:t>
+      </w:r>
+      <w:r>
+        <w:rPr>
+          <w:rFonts w:hint="default" w:ascii="Consolas" w:hAnsi="Consolas" w:eastAsia="Consolas"/>
+          <w:color w:val="000000"/>
+          <w:sz w:val="20"/>
+          <w:szCs w:val="24"/>
+        </w:rPr>
+        <w:t xml:space="preserve"> </w:t>
+      </w:r>
+      <w:r>
+        <w:rPr>
+          <w:rFonts w:hint="default" w:ascii="Consolas" w:hAnsi="Consolas" w:eastAsia="Consolas"/>
+          <w:b/>
+          <w:color w:val="7F0055"/>
+          <w:sz w:val="20"/>
+          <w:szCs w:val="24"/>
+        </w:rPr>
+        <w:t>static</w:t>
+      </w:r>
+      <w:r>
+        <w:rPr>
+          <w:rFonts w:hint="default" w:ascii="Consolas" w:hAnsi="Consolas" w:eastAsia="Consolas"/>
+          <w:color w:val="000000"/>
+          <w:sz w:val="20"/>
+          <w:szCs w:val="24"/>
+        </w:rPr>
+        <w:t xml:space="preserve">  Computer </w:t>
+      </w:r>
+      <w:r>
+        <w:rPr>
+          <w:rFonts w:hint="default" w:ascii="Consolas" w:hAnsi="Consolas" w:eastAsia="Consolas"/>
+          <w:i/>
+          <w:color w:val="0000C0"/>
+          <w:sz w:val="20"/>
+          <w:szCs w:val="24"/>
+        </w:rPr>
+        <w:t>computer</w:t>
+      </w:r>
+      <w:r>
+        <w:rPr>
+          <w:rFonts w:hint="default" w:ascii="Consolas" w:hAnsi="Consolas" w:eastAsia="Consolas"/>
+          <w:color w:val="000000"/>
+          <w:sz w:val="20"/>
+          <w:szCs w:val="24"/>
+        </w:rPr>
+        <w:t>;</w:t>
+      </w:r>
+    </w:p>
+    <w:p>
+      <w:pPr>
+        <w:spacing w:beforeLines="0" w:afterLines="0"/>
+        <w:jc w:val="left"/>
+        <w:rPr>
+          <w:rFonts w:hint="default" w:ascii="Consolas" w:hAnsi="Consolas" w:eastAsia="Consolas"/>
+          <w:sz w:val="20"/>
+          <w:szCs w:val="24"/>
+        </w:rPr>
+      </w:pPr>
+      <w:r>
+        <w:rPr>
+          <w:rFonts w:hint="default" w:ascii="Consolas" w:hAnsi="Consolas" w:eastAsia="Consolas"/>
+          <w:color w:val="000000"/>
+          <w:sz w:val="20"/>
+          <w:szCs w:val="24"/>
+        </w:rPr>
+        <w:t xml:space="preserve">    </w:t>
+      </w:r>
+      <w:r>
+        <w:rPr>
+          <w:rFonts w:hint="default" w:ascii="Consolas" w:hAnsi="Consolas" w:eastAsia="Consolas"/>
+          <w:b/>
+          <w:color w:val="7F0055"/>
+          <w:sz w:val="20"/>
+          <w:szCs w:val="24"/>
+        </w:rPr>
+        <w:t>static</w:t>
+      </w:r>
+      <w:r>
+        <w:rPr>
+          <w:rFonts w:hint="default" w:ascii="Consolas" w:hAnsi="Consolas" w:eastAsia="Consolas"/>
+          <w:color w:val="000000"/>
+          <w:sz w:val="20"/>
+          <w:szCs w:val="24"/>
+        </w:rPr>
+        <w:t xml:space="preserve"> {</w:t>
+      </w:r>
+    </w:p>
+    <w:p>
+      <w:pPr>
+        <w:spacing w:beforeLines="0" w:afterLines="0"/>
+        <w:jc w:val="left"/>
+        <w:rPr>
+          <w:rFonts w:hint="default" w:ascii="Consolas" w:hAnsi="Consolas" w:eastAsia="Consolas"/>
+          <w:sz w:val="20"/>
+          <w:szCs w:val="24"/>
+        </w:rPr>
+      </w:pPr>
+      <w:r>
+        <w:rPr>
+          <w:rFonts w:hint="default" w:ascii="Consolas" w:hAnsi="Consolas" w:eastAsia="Consolas"/>
+          <w:color w:val="000000"/>
+          <w:sz w:val="20"/>
+          <w:szCs w:val="24"/>
+        </w:rPr>
+        <w:t xml:space="preserve">        System.</w:t>
+      </w:r>
+      <w:r>
+        <w:rPr>
+          <w:rFonts w:hint="default" w:ascii="Consolas" w:hAnsi="Consolas" w:eastAsia="Consolas"/>
+          <w:b/>
+          <w:i/>
+          <w:color w:val="0000C0"/>
+          <w:sz w:val="20"/>
+          <w:szCs w:val="24"/>
+        </w:rPr>
+        <w:t>out</w:t>
+      </w:r>
+      <w:r>
+        <w:rPr>
+          <w:rFonts w:hint="default" w:ascii="Consolas" w:hAnsi="Consolas" w:eastAsia="Consolas"/>
+          <w:color w:val="000000"/>
+          <w:sz w:val="20"/>
+          <w:szCs w:val="24"/>
+        </w:rPr>
+        <w:t>.println(</w:t>
+      </w:r>
+      <w:r>
+        <w:rPr>
+          <w:rFonts w:hint="default" w:ascii="Consolas" w:hAnsi="Consolas" w:eastAsia="Consolas"/>
+          <w:color w:val="2A00FF"/>
+          <w:sz w:val="20"/>
+          <w:szCs w:val="24"/>
+        </w:rPr>
+        <w:t>"Computer class loaded"</w:t>
+      </w:r>
+      <w:r>
+        <w:rPr>
+          <w:rFonts w:hint="default" w:ascii="Consolas" w:hAnsi="Consolas" w:eastAsia="Consolas"/>
+          <w:color w:val="000000"/>
+          <w:sz w:val="20"/>
+          <w:szCs w:val="24"/>
+        </w:rPr>
+        <w:t>);</w:t>
+      </w:r>
+    </w:p>
+    <w:p>
+      <w:pPr>
+        <w:spacing w:beforeLines="0" w:afterLines="0"/>
+        <w:jc w:val="left"/>
+        <w:rPr>
+          <w:rFonts w:hint="default" w:ascii="Consolas" w:hAnsi="Consolas" w:eastAsia="Consolas"/>
+          <w:sz w:val="20"/>
+          <w:szCs w:val="24"/>
+        </w:rPr>
+      </w:pPr>
+      <w:r>
+        <w:rPr>
+          <w:rFonts w:hint="default" w:ascii="Consolas" w:hAnsi="Consolas" w:eastAsia="Consolas"/>
+          <w:color w:val="000000"/>
+          <w:sz w:val="20"/>
+          <w:szCs w:val="24"/>
+        </w:rPr>
+        <w:t xml:space="preserve">        </w:t>
+      </w:r>
+      <w:r>
+        <w:rPr>
+          <w:rFonts w:hint="default" w:ascii="Consolas" w:hAnsi="Consolas" w:eastAsia="Consolas"/>
+          <w:i/>
+          <w:color w:val="0000C0"/>
+          <w:sz w:val="20"/>
+          <w:szCs w:val="24"/>
+        </w:rPr>
+        <w:t>computer</w:t>
+      </w:r>
+      <w:r>
+        <w:rPr>
+          <w:rFonts w:hint="default" w:ascii="Consolas" w:hAnsi="Consolas" w:eastAsia="Consolas"/>
+          <w:color w:val="000000"/>
+          <w:sz w:val="20"/>
+          <w:szCs w:val="24"/>
+        </w:rPr>
+        <w:t>=</w:t>
+      </w:r>
+      <w:r>
+        <w:rPr>
+          <w:rFonts w:hint="default" w:ascii="Consolas" w:hAnsi="Consolas" w:eastAsia="Consolas"/>
+          <w:b/>
+          <w:color w:val="7F0055"/>
+          <w:sz w:val="20"/>
+          <w:szCs w:val="24"/>
+        </w:rPr>
+        <w:t>new</w:t>
+      </w:r>
+      <w:r>
+        <w:rPr>
+          <w:rFonts w:hint="default" w:ascii="Consolas" w:hAnsi="Consolas" w:eastAsia="Consolas"/>
+          <w:color w:val="000000"/>
+          <w:sz w:val="20"/>
+          <w:szCs w:val="24"/>
+        </w:rPr>
+        <w:t xml:space="preserve"> Computer();</w:t>
+      </w:r>
+    </w:p>
+    <w:p>
+      <w:pPr>
+        <w:spacing w:beforeLines="0" w:afterLines="0"/>
+        <w:jc w:val="left"/>
+        <w:rPr>
+          <w:rFonts w:hint="default" w:ascii="Consolas" w:hAnsi="Consolas" w:eastAsia="Consolas"/>
+          <w:sz w:val="20"/>
+          <w:szCs w:val="24"/>
+        </w:rPr>
+      </w:pPr>
+      <w:r>
+        <w:rPr>
+          <w:rFonts w:hint="default" w:ascii="Consolas" w:hAnsi="Consolas" w:eastAsia="Consolas"/>
+          <w:color w:val="000000"/>
+          <w:sz w:val="20"/>
+          <w:szCs w:val="24"/>
+        </w:rPr>
+        <w:t xml:space="preserve">        </w:t>
+      </w:r>
+      <w:r>
+        <w:rPr>
+          <w:rFonts w:hint="default" w:ascii="Consolas" w:hAnsi="Consolas" w:eastAsia="Consolas"/>
+          <w:color w:val="3F7F5F"/>
+          <w:sz w:val="20"/>
+          <w:szCs w:val="24"/>
+        </w:rPr>
+        <w:t>//System.out.println(computer);</w:t>
+      </w:r>
+    </w:p>
+    <w:p>
+      <w:pPr>
+        <w:spacing w:beforeLines="0" w:afterLines="0"/>
+        <w:jc w:val="left"/>
+        <w:rPr>
+          <w:rFonts w:hint="default" w:ascii="Consolas" w:hAnsi="Consolas" w:eastAsia="Consolas"/>
+          <w:sz w:val="20"/>
+          <w:szCs w:val="24"/>
+        </w:rPr>
+      </w:pPr>
+      <w:r>
+        <w:rPr>
+          <w:rFonts w:hint="default" w:ascii="Consolas" w:hAnsi="Consolas" w:eastAsia="Consolas"/>
+          <w:color w:val="000000"/>
+          <w:sz w:val="20"/>
+          <w:szCs w:val="24"/>
+        </w:rPr>
+        <w:t xml:space="preserve">    }</w:t>
       </w:r>
     </w:p>
     <w:p>
       <w:pPr>
         <w:spacing w:after="0" w:line="240" w:lineRule="auto"/>
         <w:rPr>
-          <w:b/>
-        </w:rPr>
-      </w:pPr>
-    </w:p>
-    <w:p>
-      <w:pPr>
-        <w:spacing w:after="0" w:line="240" w:lineRule="auto"/>
-        <w:rPr>
-          <w:i/>
-        </w:rPr>
-      </w:pPr>
-      <w:r>
-        <w:rPr>
-          <w:b/>
-        </w:rPr>
-        <w:t>Solution Guidance (if applicable):</w:t>
-      </w:r>
-      <w:r>
-        <w:rPr>
-          <w:i/>
-        </w:rPr>
-        <w:t xml:space="preserve"> NA</w:t>
-      </w:r>
-    </w:p>
-    <w:p>
-      <w:pPr>
-        <w:spacing w:after="0" w:line="240" w:lineRule="auto"/>
-        <w:rPr>
-          <w:i/>
-        </w:rPr>
-      </w:pPr>
-    </w:p>
-    <w:p>
-      <w:pPr>
-        <w:spacing w:after="0" w:line="240" w:lineRule="auto"/>
-        <w:rPr>
-          <w:i/>
-        </w:rPr>
-      </w:pPr>
-    </w:p>
-    <w:p>
-      <w:pPr>
-        <w:spacing w:after="0" w:line="240" w:lineRule="auto"/>
-        <w:rPr>
-          <w:i/>
-        </w:rPr>
-      </w:pPr>
-    </w:p>
-    <w:p>
-      <w:pPr>
-        <w:spacing w:after="0" w:line="240" w:lineRule="auto"/>
-        <w:rPr>
-          <w:i/>
-        </w:rPr>
-      </w:pPr>
-    </w:p>
-    <w:p>
-      <w:pPr>
-        <w:rPr>
-          <w:b/>
-        </w:rPr>
-      </w:pPr>
+          <w:rFonts w:hint="default" w:ascii="Consolas" w:hAnsi="Consolas" w:cs="Consolas"/>
+          <w:b w:val="0"/>
+          <w:bCs/>
+          <w:lang w:val="en-US"/>
+        </w:rPr>
+      </w:pPr>
+      <w:r>
+        <w:rPr>
+          <w:rFonts w:hint="default" w:ascii="Consolas" w:hAnsi="Consolas" w:eastAsia="Consolas"/>
+          <w:color w:val="000000"/>
+          <w:sz w:val="20"/>
+          <w:szCs w:val="24"/>
+        </w:rPr>
+        <w:t>}</w:t>
+      </w:r>
+    </w:p>
+    <w:p>
+      <w:pPr>
+        <w:rPr>
+          <w:b/>
+        </w:rPr>
+      </w:pPr>
+      <w:bookmarkStart w:id="0" w:name="_GoBack"/>
+      <w:bookmarkEnd w:id="0"/>
       <w:r>
         <w:rPr>
           <w:b/>
@@ -38854,87 +46566,1238 @@
       <w:pPr>
         <w:spacing w:after="0" w:line="240" w:lineRule="auto"/>
         <w:rPr>
+          <w:b/>
+        </w:rPr>
+      </w:pPr>
+    </w:p>
+    <w:p>
+      <w:pPr>
+        <w:spacing w:after="0" w:line="240" w:lineRule="auto"/>
+        <w:rPr>
+          <w:rFonts w:hint="default"/>
+          <w:b/>
+          <w:lang w:val="en-US"/>
+        </w:rPr>
+      </w:pPr>
+      <w:r>
+        <w:rPr>
+          <w:b/>
+        </w:rPr>
+        <w:t xml:space="preserve">Solution </w:t>
+      </w:r>
+      <w:r>
+        <w:rPr>
+          <w:rFonts w:hint="default"/>
+          <w:b/>
+          <w:lang w:val="en-US"/>
+        </w:rPr>
+        <w:t>Code:</w:t>
+      </w:r>
+    </w:p>
+    <w:p>
+      <w:pPr>
+        <w:spacing w:after="0" w:line="240" w:lineRule="auto"/>
+        <w:rPr>
+          <w:rFonts w:hint="default"/>
+          <w:b/>
+          <w:lang w:val="en-US"/>
+        </w:rPr>
+      </w:pPr>
+    </w:p>
+    <w:p>
+      <w:pPr>
+        <w:spacing w:beforeLines="0" w:afterLines="0"/>
+        <w:jc w:val="left"/>
+        <w:rPr>
+          <w:rFonts w:hint="default" w:ascii="Consolas" w:hAnsi="Consolas" w:eastAsia="Consolas"/>
+          <w:sz w:val="20"/>
+          <w:szCs w:val="24"/>
+        </w:rPr>
+      </w:pPr>
+      <w:r>
+        <w:rPr>
+          <w:rFonts w:hint="default" w:ascii="Consolas" w:hAnsi="Consolas" w:eastAsia="Consolas"/>
+          <w:b/>
+          <w:color w:val="7F0055"/>
+          <w:sz w:val="20"/>
+          <w:szCs w:val="24"/>
+        </w:rPr>
+        <w:t>package</w:t>
+      </w:r>
+      <w:r>
+        <w:rPr>
+          <w:rFonts w:hint="default" w:ascii="Consolas" w:hAnsi="Consolas" w:eastAsia="Consolas"/>
+          <w:color w:val="000000"/>
+          <w:sz w:val="20"/>
+          <w:szCs w:val="24"/>
+        </w:rPr>
+        <w:t xml:space="preserve"> pack.day2.com;</w:t>
+      </w:r>
+    </w:p>
+    <w:p>
+      <w:pPr>
+        <w:spacing w:beforeLines="0" w:afterLines="0"/>
+        <w:jc w:val="left"/>
+        <w:rPr>
+          <w:rFonts w:hint="default" w:ascii="Consolas" w:hAnsi="Consolas" w:eastAsia="Consolas"/>
+          <w:sz w:val="20"/>
+          <w:szCs w:val="24"/>
+        </w:rPr>
+      </w:pPr>
+      <w:r>
+        <w:rPr>
+          <w:rFonts w:hint="default" w:ascii="Consolas" w:hAnsi="Consolas" w:eastAsia="Consolas"/>
+          <w:b/>
+          <w:color w:val="7F0055"/>
+          <w:sz w:val="20"/>
+          <w:szCs w:val="24"/>
+        </w:rPr>
+        <w:t>public</w:t>
+      </w:r>
+      <w:r>
+        <w:rPr>
+          <w:rFonts w:hint="default" w:ascii="Consolas" w:hAnsi="Consolas" w:eastAsia="Consolas"/>
+          <w:color w:val="000000"/>
+          <w:sz w:val="20"/>
+          <w:szCs w:val="24"/>
+        </w:rPr>
+        <w:t xml:space="preserve"> </w:t>
+      </w:r>
+      <w:r>
+        <w:rPr>
+          <w:rFonts w:hint="default" w:ascii="Consolas" w:hAnsi="Consolas" w:eastAsia="Consolas"/>
+          <w:b/>
+          <w:color w:val="7F0055"/>
+          <w:sz w:val="20"/>
+          <w:szCs w:val="24"/>
+        </w:rPr>
+        <w:t>class</w:t>
+      </w:r>
+      <w:r>
+        <w:rPr>
+          <w:rFonts w:hint="default" w:ascii="Consolas" w:hAnsi="Consolas" w:eastAsia="Consolas"/>
+          <w:color w:val="000000"/>
+          <w:sz w:val="20"/>
+          <w:szCs w:val="24"/>
+        </w:rPr>
+        <w:t xml:space="preserve"> Solution27 {</w:t>
+      </w:r>
+    </w:p>
+    <w:p>
+      <w:pPr>
+        <w:spacing w:beforeLines="0" w:afterLines="0"/>
+        <w:jc w:val="left"/>
+        <w:rPr>
+          <w:rFonts w:hint="default" w:ascii="Consolas" w:hAnsi="Consolas" w:eastAsia="Consolas"/>
+          <w:sz w:val="20"/>
+          <w:szCs w:val="24"/>
+        </w:rPr>
+      </w:pPr>
+      <w:r>
+        <w:rPr>
+          <w:rFonts w:hint="default" w:ascii="Consolas" w:hAnsi="Consolas" w:eastAsia="Consolas"/>
+          <w:color w:val="000000"/>
+          <w:sz w:val="20"/>
+          <w:szCs w:val="24"/>
+        </w:rPr>
+        <w:tab/>
+      </w:r>
+      <w:r>
+        <w:rPr>
+          <w:rFonts w:hint="default" w:ascii="Consolas" w:hAnsi="Consolas" w:eastAsia="Consolas"/>
+          <w:b/>
+          <w:color w:val="7F0055"/>
+          <w:sz w:val="20"/>
+          <w:szCs w:val="24"/>
+        </w:rPr>
+        <w:t>public</w:t>
+      </w:r>
+      <w:r>
+        <w:rPr>
+          <w:rFonts w:hint="default" w:ascii="Consolas" w:hAnsi="Consolas" w:eastAsia="Consolas"/>
+          <w:color w:val="000000"/>
+          <w:sz w:val="20"/>
+          <w:szCs w:val="24"/>
+        </w:rPr>
+        <w:t xml:space="preserve"> </w:t>
+      </w:r>
+      <w:r>
+        <w:rPr>
+          <w:rFonts w:hint="default" w:ascii="Consolas" w:hAnsi="Consolas" w:eastAsia="Consolas"/>
+          <w:b/>
+          <w:color w:val="7F0055"/>
+          <w:sz w:val="20"/>
+          <w:szCs w:val="24"/>
+        </w:rPr>
+        <w:t>static</w:t>
+      </w:r>
+      <w:r>
+        <w:rPr>
+          <w:rFonts w:hint="default" w:ascii="Consolas" w:hAnsi="Consolas" w:eastAsia="Consolas"/>
+          <w:color w:val="000000"/>
+          <w:sz w:val="20"/>
+          <w:szCs w:val="24"/>
+        </w:rPr>
+        <w:t xml:space="preserve"> </w:t>
+      </w:r>
+      <w:r>
+        <w:rPr>
+          <w:rFonts w:hint="default" w:ascii="Consolas" w:hAnsi="Consolas" w:eastAsia="Consolas"/>
+          <w:b/>
+          <w:color w:val="7F0055"/>
+          <w:sz w:val="20"/>
+          <w:szCs w:val="24"/>
+        </w:rPr>
+        <w:t>void</w:t>
+      </w:r>
+      <w:r>
+        <w:rPr>
+          <w:rFonts w:hint="default" w:ascii="Consolas" w:hAnsi="Consolas" w:eastAsia="Consolas"/>
+          <w:color w:val="000000"/>
+          <w:sz w:val="20"/>
+          <w:szCs w:val="24"/>
+        </w:rPr>
+        <w:t xml:space="preserve"> main(String </w:t>
+      </w:r>
+      <w:r>
+        <w:rPr>
+          <w:rFonts w:hint="default" w:ascii="Consolas" w:hAnsi="Consolas" w:eastAsia="Consolas"/>
+          <w:color w:val="6A3E3E"/>
+          <w:sz w:val="20"/>
+          <w:szCs w:val="24"/>
+        </w:rPr>
+        <w:t>args</w:t>
+      </w:r>
+      <w:r>
+        <w:rPr>
+          <w:rFonts w:hint="default" w:ascii="Consolas" w:hAnsi="Consolas" w:eastAsia="Consolas"/>
+          <w:color w:val="000000"/>
+          <w:sz w:val="20"/>
+          <w:szCs w:val="24"/>
+        </w:rPr>
+        <w:t xml:space="preserve">[]) </w:t>
+      </w:r>
+      <w:r>
+        <w:rPr>
+          <w:rFonts w:hint="default" w:ascii="Consolas" w:hAnsi="Consolas" w:eastAsia="Consolas"/>
+          <w:b/>
+          <w:color w:val="7F0055"/>
+          <w:sz w:val="20"/>
+          <w:szCs w:val="24"/>
+        </w:rPr>
+        <w:t>throws</w:t>
+      </w:r>
+      <w:r>
+        <w:rPr>
+          <w:rFonts w:hint="default" w:ascii="Consolas" w:hAnsi="Consolas" w:eastAsia="Consolas"/>
+          <w:color w:val="000000"/>
+          <w:sz w:val="20"/>
+          <w:szCs w:val="24"/>
+        </w:rPr>
+        <w:t xml:space="preserve"> ClassNotFoundException</w:t>
+      </w:r>
+    </w:p>
+    <w:p>
+      <w:pPr>
+        <w:spacing w:beforeLines="0" w:afterLines="0"/>
+        <w:jc w:val="left"/>
+        <w:rPr>
+          <w:rFonts w:hint="default" w:ascii="Consolas" w:hAnsi="Consolas" w:eastAsia="Consolas"/>
+          <w:sz w:val="20"/>
+          <w:szCs w:val="24"/>
+        </w:rPr>
+      </w:pPr>
+      <w:r>
+        <w:rPr>
+          <w:rFonts w:hint="default" w:ascii="Consolas" w:hAnsi="Consolas" w:eastAsia="Consolas"/>
+          <w:color w:val="000000"/>
+          <w:sz w:val="20"/>
+          <w:szCs w:val="24"/>
+        </w:rPr>
+        <w:tab/>
+      </w:r>
+      <w:r>
+        <w:rPr>
+          <w:rFonts w:hint="default" w:ascii="Consolas" w:hAnsi="Consolas" w:eastAsia="Consolas"/>
+          <w:color w:val="000000"/>
+          <w:sz w:val="20"/>
+          <w:szCs w:val="24"/>
+        </w:rPr>
+        <w:t>{</w:t>
+      </w:r>
+    </w:p>
+    <w:p>
+      <w:pPr>
+        <w:spacing w:beforeLines="0" w:afterLines="0"/>
+        <w:jc w:val="left"/>
+        <w:rPr>
+          <w:rFonts w:hint="default" w:ascii="Consolas" w:hAnsi="Consolas" w:eastAsia="Consolas"/>
+          <w:sz w:val="20"/>
+          <w:szCs w:val="24"/>
+        </w:rPr>
+      </w:pPr>
+      <w:r>
+        <w:rPr>
+          <w:rFonts w:hint="default" w:ascii="Consolas" w:hAnsi="Consolas" w:eastAsia="Consolas"/>
+          <w:color w:val="000000"/>
+          <w:sz w:val="20"/>
+          <w:szCs w:val="24"/>
+        </w:rPr>
+        <w:tab/>
+      </w:r>
+      <w:r>
+        <w:rPr>
+          <w:rFonts w:hint="default" w:ascii="Consolas" w:hAnsi="Consolas" w:eastAsia="Consolas"/>
+          <w:color w:val="000000"/>
+          <w:sz w:val="20"/>
+          <w:szCs w:val="24"/>
+        </w:rPr>
+        <w:tab/>
+      </w:r>
+      <w:r>
+        <w:rPr>
+          <w:rFonts w:hint="default" w:ascii="Consolas" w:hAnsi="Consolas" w:eastAsia="Consolas"/>
+          <w:color w:val="000000"/>
+          <w:sz w:val="20"/>
+          <w:szCs w:val="24"/>
+        </w:rPr>
+        <w:t>System.</w:t>
+      </w:r>
+      <w:r>
+        <w:rPr>
+          <w:rFonts w:hint="default" w:ascii="Consolas" w:hAnsi="Consolas" w:eastAsia="Consolas"/>
+          <w:b/>
           <w:i/>
-        </w:rPr>
-      </w:pPr>
+          <w:color w:val="0000C0"/>
+          <w:sz w:val="20"/>
+          <w:szCs w:val="24"/>
+        </w:rPr>
+        <w:t>out</w:t>
+      </w:r>
+      <w:r>
+        <w:rPr>
+          <w:rFonts w:hint="default" w:ascii="Consolas" w:hAnsi="Consolas" w:eastAsia="Consolas"/>
+          <w:color w:val="000000"/>
+          <w:sz w:val="20"/>
+          <w:szCs w:val="24"/>
+        </w:rPr>
+        <w:t>.println(</w:t>
+      </w:r>
+      <w:r>
+        <w:rPr>
+          <w:rFonts w:hint="default" w:ascii="Consolas" w:hAnsi="Consolas" w:eastAsia="Consolas"/>
+          <w:color w:val="2A00FF"/>
+          <w:sz w:val="20"/>
+          <w:szCs w:val="24"/>
+        </w:rPr>
+        <w:t>"Hey there !!"</w:t>
+      </w:r>
+      <w:r>
+        <w:rPr>
+          <w:rFonts w:hint="default" w:ascii="Consolas" w:hAnsi="Consolas" w:eastAsia="Consolas"/>
+          <w:color w:val="000000"/>
+          <w:sz w:val="20"/>
+          <w:szCs w:val="24"/>
+        </w:rPr>
+        <w:t>);</w:t>
+      </w:r>
+    </w:p>
+    <w:p>
+      <w:pPr>
+        <w:spacing w:beforeLines="0" w:afterLines="0"/>
+        <w:jc w:val="left"/>
+        <w:rPr>
+          <w:rFonts w:hint="default" w:ascii="Consolas" w:hAnsi="Consolas" w:eastAsia="Consolas"/>
+          <w:sz w:val="20"/>
+          <w:szCs w:val="24"/>
+        </w:rPr>
+      </w:pPr>
+      <w:r>
+        <w:rPr>
+          <w:rFonts w:hint="default" w:ascii="Consolas" w:hAnsi="Consolas" w:eastAsia="Consolas"/>
+          <w:color w:val="000000"/>
+          <w:sz w:val="20"/>
+          <w:szCs w:val="24"/>
+        </w:rPr>
+        <w:tab/>
+      </w:r>
+      <w:r>
+        <w:rPr>
+          <w:rFonts w:hint="default" w:ascii="Consolas" w:hAnsi="Consolas" w:eastAsia="Consolas"/>
+          <w:color w:val="000000"/>
+          <w:sz w:val="20"/>
+          <w:szCs w:val="24"/>
+        </w:rPr>
+        <w:tab/>
+      </w:r>
+      <w:r>
+        <w:rPr>
+          <w:rFonts w:hint="default" w:ascii="Consolas" w:hAnsi="Consolas" w:eastAsia="Consolas"/>
+          <w:color w:val="000000"/>
+          <w:sz w:val="20"/>
+          <w:szCs w:val="24"/>
+        </w:rPr>
+        <w:t>Class.</w:t>
+      </w:r>
+      <w:r>
+        <w:rPr>
+          <w:rFonts w:hint="default" w:ascii="Consolas" w:hAnsi="Consolas" w:eastAsia="Consolas"/>
+          <w:i/>
+          <w:color w:val="000000"/>
+          <w:sz w:val="20"/>
+          <w:szCs w:val="24"/>
+        </w:rPr>
+        <w:t>forName</w:t>
+      </w:r>
+      <w:r>
+        <w:rPr>
+          <w:rFonts w:hint="default" w:ascii="Consolas" w:hAnsi="Consolas" w:eastAsia="Consolas"/>
+          <w:color w:val="000000"/>
+          <w:sz w:val="20"/>
+          <w:szCs w:val="24"/>
+        </w:rPr>
+        <w:t>(</w:t>
+      </w:r>
+      <w:r>
+        <w:rPr>
+          <w:rFonts w:hint="default" w:ascii="Consolas" w:hAnsi="Consolas" w:eastAsia="Consolas"/>
+          <w:color w:val="2A00FF"/>
+          <w:sz w:val="20"/>
+          <w:szCs w:val="24"/>
+        </w:rPr>
+        <w:t>"pack.day2.com.MyClass"</w:t>
+      </w:r>
+      <w:r>
+        <w:rPr>
+          <w:rFonts w:hint="default" w:ascii="Consolas" w:hAnsi="Consolas" w:eastAsia="Consolas"/>
+          <w:color w:val="000000"/>
+          <w:sz w:val="20"/>
+          <w:szCs w:val="24"/>
+        </w:rPr>
+        <w:t>);</w:t>
+      </w:r>
+    </w:p>
+    <w:p>
+      <w:pPr>
+        <w:spacing w:beforeLines="0" w:afterLines="0"/>
+        <w:jc w:val="left"/>
+        <w:rPr>
+          <w:rFonts w:hint="default" w:ascii="Consolas" w:hAnsi="Consolas" w:eastAsia="Consolas"/>
+          <w:sz w:val="20"/>
+          <w:szCs w:val="24"/>
+        </w:rPr>
+      </w:pPr>
+      <w:r>
+        <w:rPr>
+          <w:rFonts w:hint="default" w:ascii="Consolas" w:hAnsi="Consolas" w:eastAsia="Consolas"/>
+          <w:color w:val="000000"/>
+          <w:sz w:val="20"/>
+          <w:szCs w:val="24"/>
+        </w:rPr>
+        <w:tab/>
+      </w:r>
+      <w:r>
+        <w:rPr>
+          <w:rFonts w:hint="default" w:ascii="Consolas" w:hAnsi="Consolas" w:eastAsia="Consolas"/>
+          <w:color w:val="000000"/>
+          <w:sz w:val="20"/>
+          <w:szCs w:val="24"/>
+        </w:rPr>
+        <w:t>}</w:t>
+      </w:r>
+    </w:p>
+    <w:p>
+      <w:pPr>
+        <w:spacing w:beforeLines="0" w:afterLines="0"/>
+        <w:jc w:val="left"/>
+        <w:rPr>
+          <w:rFonts w:hint="default" w:ascii="Consolas" w:hAnsi="Consolas" w:eastAsia="Consolas"/>
+          <w:sz w:val="20"/>
+          <w:szCs w:val="24"/>
+        </w:rPr>
+      </w:pPr>
+      <w:r>
+        <w:rPr>
+          <w:rFonts w:hint="default" w:ascii="Consolas" w:hAnsi="Consolas" w:eastAsia="Consolas"/>
+          <w:color w:val="000000"/>
+          <w:sz w:val="20"/>
+          <w:szCs w:val="24"/>
+        </w:rPr>
+        <w:tab/>
+      </w:r>
+      <w:r>
+        <w:rPr>
+          <w:rFonts w:hint="default" w:ascii="Consolas" w:hAnsi="Consolas" w:eastAsia="Consolas"/>
+          <w:b/>
+          <w:color w:val="7F0055"/>
+          <w:sz w:val="20"/>
+          <w:szCs w:val="24"/>
+        </w:rPr>
+        <w:t>static</w:t>
+      </w:r>
+      <w:r>
+        <w:rPr>
+          <w:rFonts w:hint="default" w:ascii="Consolas" w:hAnsi="Consolas" w:eastAsia="Consolas"/>
+          <w:color w:val="000000"/>
+          <w:sz w:val="20"/>
+          <w:szCs w:val="24"/>
+        </w:rPr>
+        <w:t xml:space="preserve">                                </w:t>
+      </w:r>
+      <w:r>
+        <w:rPr>
+          <w:rFonts w:hint="default" w:ascii="Consolas" w:hAnsi="Consolas" w:eastAsia="Consolas"/>
+          <w:color w:val="3F7F5F"/>
+          <w:sz w:val="20"/>
+          <w:szCs w:val="24"/>
+        </w:rPr>
+        <w:t>//</w:t>
+      </w:r>
+      <w:r>
+        <w:rPr>
+          <w:rFonts w:hint="default" w:ascii="Consolas" w:hAnsi="Consolas" w:eastAsia="Consolas"/>
+          <w:color w:val="3F7F5F"/>
+          <w:sz w:val="20"/>
+          <w:szCs w:val="24"/>
+        </w:rPr>
+        <w:tab/>
+      </w:r>
+      <w:r>
+        <w:rPr>
+          <w:rFonts w:hint="default" w:ascii="Consolas" w:hAnsi="Consolas" w:eastAsia="Consolas"/>
+          <w:color w:val="3F7F5F"/>
+          <w:sz w:val="20"/>
+          <w:szCs w:val="24"/>
+        </w:rPr>
+        <w:t xml:space="preserve">Static block runs first, even </w:t>
+      </w:r>
+      <w:r>
+        <w:rPr>
+          <w:rFonts w:hint="default" w:ascii="Consolas" w:hAnsi="Consolas" w:eastAsia="Consolas"/>
+          <w:color w:val="3F7F5F"/>
+          <w:sz w:val="20"/>
+          <w:szCs w:val="24"/>
+          <w:lang w:val="en-US"/>
+        </w:rPr>
+        <w:tab/>
+        <w:t/>
+      </w:r>
+      <w:r>
+        <w:rPr>
+          <w:rFonts w:hint="default" w:ascii="Consolas" w:hAnsi="Consolas" w:eastAsia="Consolas"/>
+          <w:color w:val="3F7F5F"/>
+          <w:sz w:val="20"/>
+          <w:szCs w:val="24"/>
+          <w:lang w:val="en-US"/>
+        </w:rPr>
+        <w:tab/>
+        <w:t/>
+      </w:r>
+      <w:r>
+        <w:rPr>
+          <w:rFonts w:hint="default" w:ascii="Consolas" w:hAnsi="Consolas" w:eastAsia="Consolas"/>
+          <w:color w:val="3F7F5F"/>
+          <w:sz w:val="20"/>
+          <w:szCs w:val="24"/>
+          <w:lang w:val="en-US"/>
+        </w:rPr>
+        <w:tab/>
+        <w:t/>
+      </w:r>
+      <w:r>
+        <w:rPr>
+          <w:rFonts w:hint="default" w:ascii="Consolas" w:hAnsi="Consolas" w:eastAsia="Consolas"/>
+          <w:color w:val="3F7F5F"/>
+          <w:sz w:val="20"/>
+          <w:szCs w:val="24"/>
+          <w:lang w:val="en-US"/>
+        </w:rPr>
+        <w:tab/>
+        <w:t/>
+      </w:r>
+      <w:r>
+        <w:rPr>
+          <w:rFonts w:hint="default" w:ascii="Consolas" w:hAnsi="Consolas" w:eastAsia="Consolas"/>
+          <w:color w:val="3F7F5F"/>
+          <w:sz w:val="20"/>
+          <w:szCs w:val="24"/>
+          <w:lang w:val="en-US"/>
+        </w:rPr>
+        <w:tab/>
+        <w:t/>
+      </w:r>
+      <w:r>
+        <w:rPr>
+          <w:rFonts w:hint="default" w:ascii="Consolas" w:hAnsi="Consolas" w:eastAsia="Consolas"/>
+          <w:color w:val="3F7F5F"/>
+          <w:sz w:val="20"/>
+          <w:szCs w:val="24"/>
+          <w:lang w:val="en-US"/>
+        </w:rPr>
+        <w:tab/>
+        <w:t/>
+      </w:r>
+      <w:r>
+        <w:rPr>
+          <w:rFonts w:hint="default" w:ascii="Consolas" w:hAnsi="Consolas" w:eastAsia="Consolas"/>
+          <w:color w:val="3F7F5F"/>
+          <w:sz w:val="20"/>
+          <w:szCs w:val="24"/>
+          <w:lang w:val="en-US"/>
+        </w:rPr>
+        <w:tab/>
+      </w:r>
+      <w:r>
+        <w:rPr>
+          <w:rFonts w:hint="default" w:ascii="Consolas" w:hAnsi="Consolas" w:eastAsia="Consolas"/>
+          <w:color w:val="3F7F5F"/>
+          <w:sz w:val="20"/>
+          <w:szCs w:val="24"/>
+        </w:rPr>
+        <w:t>before main method</w:t>
+      </w:r>
+    </w:p>
+    <w:p>
+      <w:pPr>
+        <w:spacing w:beforeLines="0" w:afterLines="0"/>
+        <w:jc w:val="left"/>
+        <w:rPr>
+          <w:rFonts w:hint="default" w:ascii="Consolas" w:hAnsi="Consolas" w:eastAsia="Consolas"/>
+          <w:sz w:val="20"/>
+          <w:szCs w:val="24"/>
+        </w:rPr>
+      </w:pPr>
+      <w:r>
+        <w:rPr>
+          <w:rFonts w:hint="default" w:ascii="Consolas" w:hAnsi="Consolas" w:eastAsia="Consolas"/>
+          <w:color w:val="000000"/>
+          <w:sz w:val="20"/>
+          <w:szCs w:val="24"/>
+        </w:rPr>
+        <w:tab/>
+      </w:r>
+      <w:r>
+        <w:rPr>
+          <w:rFonts w:hint="default" w:ascii="Consolas" w:hAnsi="Consolas" w:eastAsia="Consolas"/>
+          <w:color w:val="000000"/>
+          <w:sz w:val="20"/>
+          <w:szCs w:val="24"/>
+        </w:rPr>
+        <w:t>{</w:t>
+      </w:r>
+    </w:p>
+    <w:p>
+      <w:pPr>
+        <w:spacing w:beforeLines="0" w:afterLines="0"/>
+        <w:jc w:val="left"/>
+        <w:rPr>
+          <w:rFonts w:hint="default" w:ascii="Consolas" w:hAnsi="Consolas" w:eastAsia="Consolas"/>
+          <w:sz w:val="20"/>
+          <w:szCs w:val="24"/>
+        </w:rPr>
+      </w:pPr>
+      <w:r>
+        <w:rPr>
+          <w:rFonts w:hint="default" w:ascii="Consolas" w:hAnsi="Consolas" w:eastAsia="Consolas"/>
+          <w:color w:val="000000"/>
+          <w:sz w:val="20"/>
+          <w:szCs w:val="24"/>
+        </w:rPr>
+        <w:tab/>
+      </w:r>
+      <w:r>
+        <w:rPr>
+          <w:rFonts w:hint="default" w:ascii="Consolas" w:hAnsi="Consolas" w:eastAsia="Consolas"/>
+          <w:color w:val="000000"/>
+          <w:sz w:val="20"/>
+          <w:szCs w:val="24"/>
+        </w:rPr>
+        <w:tab/>
+      </w:r>
+      <w:r>
+        <w:rPr>
+          <w:rFonts w:hint="default" w:ascii="Consolas" w:hAnsi="Consolas" w:eastAsia="Consolas"/>
+          <w:color w:val="000000"/>
+          <w:sz w:val="20"/>
+          <w:szCs w:val="24"/>
+        </w:rPr>
+        <w:t>System.</w:t>
+      </w:r>
+      <w:r>
+        <w:rPr>
+          <w:rFonts w:hint="default" w:ascii="Consolas" w:hAnsi="Consolas" w:eastAsia="Consolas"/>
+          <w:b/>
+          <w:i/>
+          <w:color w:val="0000C0"/>
+          <w:sz w:val="20"/>
+          <w:szCs w:val="24"/>
+        </w:rPr>
+        <w:t>out</w:t>
+      </w:r>
+      <w:r>
+        <w:rPr>
+          <w:rFonts w:hint="default" w:ascii="Consolas" w:hAnsi="Consolas" w:eastAsia="Consolas"/>
+          <w:color w:val="000000"/>
+          <w:sz w:val="20"/>
+          <w:szCs w:val="24"/>
+        </w:rPr>
+        <w:t>.println(</w:t>
+      </w:r>
+      <w:r>
+        <w:rPr>
+          <w:rFonts w:hint="default" w:ascii="Consolas" w:hAnsi="Consolas" w:eastAsia="Consolas"/>
+          <w:color w:val="2A00FF"/>
+          <w:sz w:val="20"/>
+          <w:szCs w:val="24"/>
+        </w:rPr>
+        <w:t>"Class is loading.."</w:t>
+      </w:r>
+      <w:r>
+        <w:rPr>
+          <w:rFonts w:hint="default" w:ascii="Consolas" w:hAnsi="Consolas" w:eastAsia="Consolas"/>
+          <w:color w:val="000000"/>
+          <w:sz w:val="20"/>
+          <w:szCs w:val="24"/>
+        </w:rPr>
+        <w:t>);</w:t>
+      </w:r>
+    </w:p>
+    <w:p>
+      <w:pPr>
+        <w:spacing w:beforeLines="0" w:afterLines="0"/>
+        <w:jc w:val="left"/>
+        <w:rPr>
+          <w:rFonts w:hint="default" w:ascii="Consolas" w:hAnsi="Consolas" w:eastAsia="Consolas"/>
+          <w:sz w:val="20"/>
+          <w:szCs w:val="24"/>
+        </w:rPr>
+      </w:pPr>
+      <w:r>
+        <w:rPr>
+          <w:rFonts w:hint="default" w:ascii="Consolas" w:hAnsi="Consolas" w:eastAsia="Consolas"/>
+          <w:color w:val="000000"/>
+          <w:sz w:val="20"/>
+          <w:szCs w:val="24"/>
+        </w:rPr>
+        <w:tab/>
+      </w:r>
+      <w:r>
+        <w:rPr>
+          <w:rFonts w:hint="default" w:ascii="Consolas" w:hAnsi="Consolas" w:eastAsia="Consolas"/>
+          <w:color w:val="000000"/>
+          <w:sz w:val="20"/>
+          <w:szCs w:val="24"/>
+        </w:rPr>
+        <w:t>}</w:t>
+      </w:r>
+    </w:p>
+    <w:p>
+      <w:pPr>
+        <w:spacing w:beforeLines="0" w:afterLines="0"/>
+        <w:jc w:val="left"/>
+        <w:rPr>
+          <w:rFonts w:hint="default" w:ascii="Consolas" w:hAnsi="Consolas" w:eastAsia="Consolas"/>
+          <w:sz w:val="20"/>
+          <w:szCs w:val="24"/>
+        </w:rPr>
+      </w:pPr>
+      <w:r>
+        <w:rPr>
+          <w:rFonts w:hint="default" w:ascii="Consolas" w:hAnsi="Consolas" w:eastAsia="Consolas"/>
+          <w:color w:val="000000"/>
+          <w:sz w:val="20"/>
+          <w:szCs w:val="24"/>
+        </w:rPr>
+        <w:t>}</w:t>
+      </w:r>
+    </w:p>
+    <w:p>
+      <w:pPr>
+        <w:spacing w:beforeLines="0" w:afterLines="0"/>
+        <w:jc w:val="left"/>
+        <w:rPr>
+          <w:rFonts w:hint="default" w:ascii="Consolas" w:hAnsi="Consolas" w:eastAsia="Consolas"/>
+          <w:sz w:val="20"/>
+          <w:szCs w:val="24"/>
+        </w:rPr>
+      </w:pPr>
+      <w:r>
+        <w:rPr>
+          <w:rFonts w:hint="default" w:ascii="Consolas" w:hAnsi="Consolas" w:eastAsia="Consolas"/>
+          <w:b/>
+          <w:color w:val="7F0055"/>
+          <w:sz w:val="20"/>
+          <w:szCs w:val="24"/>
+        </w:rPr>
+        <w:t>class</w:t>
+      </w:r>
+      <w:r>
+        <w:rPr>
+          <w:rFonts w:hint="default" w:ascii="Consolas" w:hAnsi="Consolas" w:eastAsia="Consolas"/>
+          <w:color w:val="000000"/>
+          <w:sz w:val="20"/>
+          <w:szCs w:val="24"/>
+        </w:rPr>
+        <w:t xml:space="preserve"> MyClass</w:t>
+      </w:r>
+    </w:p>
+    <w:p>
+      <w:pPr>
+        <w:spacing w:beforeLines="0" w:afterLines="0"/>
+        <w:jc w:val="left"/>
+        <w:rPr>
+          <w:rFonts w:hint="default" w:ascii="Consolas" w:hAnsi="Consolas" w:eastAsia="Consolas"/>
+          <w:sz w:val="20"/>
+          <w:szCs w:val="24"/>
+        </w:rPr>
+      </w:pPr>
+      <w:r>
+        <w:rPr>
+          <w:rFonts w:hint="default" w:ascii="Consolas" w:hAnsi="Consolas" w:eastAsia="Consolas"/>
+          <w:color w:val="000000"/>
+          <w:sz w:val="20"/>
+          <w:szCs w:val="24"/>
+        </w:rPr>
+        <w:t>{</w:t>
+      </w:r>
+      <w:r>
+        <w:rPr>
+          <w:rFonts w:hint="default" w:ascii="Consolas" w:hAnsi="Consolas" w:eastAsia="Consolas"/>
+          <w:color w:val="000000"/>
+          <w:sz w:val="20"/>
+          <w:szCs w:val="24"/>
+        </w:rPr>
+        <w:tab/>
+      </w:r>
+    </w:p>
+    <w:p>
+      <w:pPr>
+        <w:spacing w:beforeLines="0" w:afterLines="0"/>
+        <w:jc w:val="left"/>
+        <w:rPr>
+          <w:rFonts w:hint="default" w:ascii="Consolas" w:hAnsi="Consolas" w:eastAsia="Consolas"/>
+          <w:sz w:val="20"/>
+          <w:szCs w:val="24"/>
+        </w:rPr>
+      </w:pPr>
+      <w:r>
+        <w:rPr>
+          <w:rFonts w:hint="default" w:ascii="Consolas" w:hAnsi="Consolas" w:eastAsia="Consolas"/>
+          <w:color w:val="000000"/>
+          <w:sz w:val="20"/>
+          <w:szCs w:val="24"/>
+        </w:rPr>
+        <w:tab/>
+      </w:r>
+      <w:r>
+        <w:rPr>
+          <w:rFonts w:hint="default" w:ascii="Consolas" w:hAnsi="Consolas" w:eastAsia="Consolas"/>
+          <w:b/>
+          <w:color w:val="7F0055"/>
+          <w:sz w:val="20"/>
+          <w:szCs w:val="24"/>
+        </w:rPr>
+        <w:t>public</w:t>
+      </w:r>
+      <w:r>
+        <w:rPr>
+          <w:rFonts w:hint="default" w:ascii="Consolas" w:hAnsi="Consolas" w:eastAsia="Consolas"/>
+          <w:color w:val="000000"/>
+          <w:sz w:val="20"/>
+          <w:szCs w:val="24"/>
+        </w:rPr>
+        <w:t xml:space="preserve"> </w:t>
+      </w:r>
+      <w:r>
+        <w:rPr>
+          <w:rFonts w:hint="default" w:ascii="Consolas" w:hAnsi="Consolas" w:eastAsia="Consolas"/>
+          <w:b/>
+          <w:color w:val="7F0055"/>
+          <w:sz w:val="20"/>
+          <w:szCs w:val="24"/>
+        </w:rPr>
+        <w:t>static</w:t>
+      </w:r>
+      <w:r>
+        <w:rPr>
+          <w:rFonts w:hint="default" w:ascii="Consolas" w:hAnsi="Consolas" w:eastAsia="Consolas"/>
+          <w:color w:val="000000"/>
+          <w:sz w:val="20"/>
+          <w:szCs w:val="24"/>
+        </w:rPr>
+        <w:t xml:space="preserve"> MyClass </w:t>
+      </w:r>
+      <w:r>
+        <w:rPr>
+          <w:rFonts w:hint="default" w:ascii="Consolas" w:hAnsi="Consolas" w:eastAsia="Consolas"/>
+          <w:i/>
+          <w:color w:val="0000C0"/>
+          <w:sz w:val="20"/>
+          <w:szCs w:val="24"/>
+        </w:rPr>
+        <w:t>myClass</w:t>
+      </w:r>
+      <w:r>
+        <w:rPr>
+          <w:rFonts w:hint="default" w:ascii="Consolas" w:hAnsi="Consolas" w:eastAsia="Consolas"/>
+          <w:color w:val="000000"/>
+          <w:sz w:val="20"/>
+          <w:szCs w:val="24"/>
+        </w:rPr>
+        <w:t xml:space="preserve">;         </w:t>
+      </w:r>
+    </w:p>
+    <w:p>
+      <w:pPr>
+        <w:spacing w:beforeLines="0" w:afterLines="0"/>
+        <w:jc w:val="left"/>
+        <w:rPr>
+          <w:rFonts w:hint="default" w:ascii="Consolas" w:hAnsi="Consolas" w:eastAsia="Consolas"/>
+          <w:sz w:val="20"/>
+          <w:szCs w:val="24"/>
+        </w:rPr>
+      </w:pPr>
+      <w:r>
+        <w:rPr>
+          <w:rFonts w:hint="default" w:ascii="Consolas" w:hAnsi="Consolas" w:eastAsia="Consolas"/>
+          <w:color w:val="000000"/>
+          <w:sz w:val="20"/>
+          <w:szCs w:val="24"/>
+        </w:rPr>
+        <w:tab/>
+      </w:r>
+      <w:r>
+        <w:rPr>
+          <w:rFonts w:hint="default" w:ascii="Consolas" w:hAnsi="Consolas" w:eastAsia="Consolas"/>
+          <w:b/>
+          <w:color w:val="7F0055"/>
+          <w:sz w:val="20"/>
+          <w:szCs w:val="24"/>
+        </w:rPr>
+        <w:t>static</w:t>
+      </w:r>
+      <w:r>
+        <w:rPr>
+          <w:rFonts w:hint="default" w:ascii="Consolas" w:hAnsi="Consolas" w:eastAsia="Consolas"/>
+          <w:color w:val="000000"/>
+          <w:sz w:val="20"/>
+          <w:szCs w:val="24"/>
+        </w:rPr>
+        <w:t xml:space="preserve"> </w:t>
+      </w:r>
+    </w:p>
+    <w:p>
+      <w:pPr>
+        <w:spacing w:beforeLines="0" w:afterLines="0"/>
+        <w:jc w:val="left"/>
+        <w:rPr>
+          <w:rFonts w:hint="default" w:ascii="Consolas" w:hAnsi="Consolas" w:eastAsia="Consolas"/>
+          <w:sz w:val="20"/>
+          <w:szCs w:val="24"/>
+        </w:rPr>
+      </w:pPr>
+      <w:r>
+        <w:rPr>
+          <w:rFonts w:hint="default" w:ascii="Consolas" w:hAnsi="Consolas" w:eastAsia="Consolas"/>
+          <w:color w:val="000000"/>
+          <w:sz w:val="20"/>
+          <w:szCs w:val="24"/>
+        </w:rPr>
+        <w:tab/>
+      </w:r>
+      <w:r>
+        <w:rPr>
+          <w:rFonts w:hint="default" w:ascii="Consolas" w:hAnsi="Consolas" w:eastAsia="Consolas"/>
+          <w:color w:val="000000"/>
+          <w:sz w:val="20"/>
+          <w:szCs w:val="24"/>
+        </w:rPr>
+        <w:t>{</w:t>
+      </w:r>
+    </w:p>
+    <w:p>
+      <w:pPr>
+        <w:spacing w:beforeLines="0" w:afterLines="0"/>
+        <w:jc w:val="left"/>
+        <w:rPr>
+          <w:rFonts w:hint="default" w:ascii="Consolas" w:hAnsi="Consolas" w:eastAsia="Consolas"/>
+          <w:sz w:val="20"/>
+          <w:szCs w:val="24"/>
+        </w:rPr>
+      </w:pPr>
+      <w:r>
+        <w:rPr>
+          <w:rFonts w:hint="default" w:ascii="Consolas" w:hAnsi="Consolas" w:eastAsia="Consolas"/>
+          <w:color w:val="000000"/>
+          <w:sz w:val="20"/>
+          <w:szCs w:val="24"/>
+        </w:rPr>
+        <w:tab/>
+      </w:r>
+      <w:r>
+        <w:rPr>
+          <w:rFonts w:hint="default" w:ascii="Consolas" w:hAnsi="Consolas" w:eastAsia="Consolas"/>
+          <w:color w:val="000000"/>
+          <w:sz w:val="20"/>
+          <w:szCs w:val="24"/>
+        </w:rPr>
+        <w:tab/>
+      </w:r>
+      <w:r>
+        <w:rPr>
+          <w:rFonts w:hint="default" w:ascii="Consolas" w:hAnsi="Consolas" w:eastAsia="Consolas"/>
+          <w:color w:val="000000"/>
+          <w:sz w:val="20"/>
+          <w:szCs w:val="24"/>
+        </w:rPr>
+        <w:t>System.</w:t>
+      </w:r>
+      <w:r>
+        <w:rPr>
+          <w:rFonts w:hint="default" w:ascii="Consolas" w:hAnsi="Consolas" w:eastAsia="Consolas"/>
+          <w:b/>
+          <w:i/>
+          <w:color w:val="0000C0"/>
+          <w:sz w:val="20"/>
+          <w:szCs w:val="24"/>
+        </w:rPr>
+        <w:t>out</w:t>
+      </w:r>
+      <w:r>
+        <w:rPr>
+          <w:rFonts w:hint="default" w:ascii="Consolas" w:hAnsi="Consolas" w:eastAsia="Consolas"/>
+          <w:color w:val="000000"/>
+          <w:sz w:val="20"/>
+          <w:szCs w:val="24"/>
+        </w:rPr>
+        <w:t>.println(</w:t>
+      </w:r>
+      <w:r>
+        <w:rPr>
+          <w:rFonts w:hint="default" w:ascii="Consolas" w:hAnsi="Consolas" w:eastAsia="Consolas"/>
+          <w:color w:val="2A00FF"/>
+          <w:sz w:val="20"/>
+          <w:szCs w:val="24"/>
+        </w:rPr>
+        <w:t>"My class loaded"</w:t>
+      </w:r>
+      <w:r>
+        <w:rPr>
+          <w:rFonts w:hint="default" w:ascii="Consolas" w:hAnsi="Consolas" w:eastAsia="Consolas"/>
+          <w:color w:val="000000"/>
+          <w:sz w:val="20"/>
+          <w:szCs w:val="24"/>
+        </w:rPr>
+        <w:t>);</w:t>
+      </w:r>
+    </w:p>
+    <w:p>
+      <w:pPr>
+        <w:spacing w:beforeLines="0" w:afterLines="0"/>
+        <w:jc w:val="left"/>
+        <w:rPr>
+          <w:rFonts w:hint="default" w:ascii="Consolas" w:hAnsi="Consolas" w:eastAsia="Consolas"/>
+          <w:sz w:val="20"/>
+          <w:szCs w:val="24"/>
+        </w:rPr>
+      </w:pPr>
+      <w:r>
+        <w:rPr>
+          <w:rFonts w:hint="default" w:ascii="Consolas" w:hAnsi="Consolas" w:eastAsia="Consolas"/>
+          <w:color w:val="000000"/>
+          <w:sz w:val="20"/>
+          <w:szCs w:val="24"/>
+        </w:rPr>
+        <w:tab/>
+      </w:r>
+      <w:r>
+        <w:rPr>
+          <w:rFonts w:hint="default" w:ascii="Consolas" w:hAnsi="Consolas" w:eastAsia="Consolas"/>
+          <w:color w:val="000000"/>
+          <w:sz w:val="20"/>
+          <w:szCs w:val="24"/>
+        </w:rPr>
+        <w:tab/>
+      </w:r>
+      <w:r>
+        <w:rPr>
+          <w:rFonts w:hint="default" w:ascii="Consolas" w:hAnsi="Consolas" w:eastAsia="Consolas"/>
+          <w:i/>
+          <w:color w:val="0000C0"/>
+          <w:sz w:val="20"/>
+          <w:szCs w:val="24"/>
+        </w:rPr>
+        <w:t>myClass</w:t>
+      </w:r>
+      <w:r>
+        <w:rPr>
+          <w:rFonts w:hint="default" w:ascii="Consolas" w:hAnsi="Consolas" w:eastAsia="Consolas"/>
+          <w:color w:val="000000"/>
+          <w:sz w:val="20"/>
+          <w:szCs w:val="24"/>
+        </w:rPr>
+        <w:t>=</w:t>
+      </w:r>
+      <w:r>
+        <w:rPr>
+          <w:rFonts w:hint="default" w:ascii="Consolas" w:hAnsi="Consolas" w:eastAsia="Consolas"/>
+          <w:b/>
+          <w:color w:val="7F0055"/>
+          <w:sz w:val="20"/>
+          <w:szCs w:val="24"/>
+        </w:rPr>
+        <w:t>new</w:t>
+      </w:r>
+      <w:r>
+        <w:rPr>
+          <w:rFonts w:hint="default" w:ascii="Consolas" w:hAnsi="Consolas" w:eastAsia="Consolas"/>
+          <w:color w:val="000000"/>
+          <w:sz w:val="20"/>
+          <w:szCs w:val="24"/>
+        </w:rPr>
+        <w:t xml:space="preserve"> MyClass();               </w:t>
+      </w:r>
+      <w:r>
+        <w:rPr>
+          <w:rFonts w:hint="default" w:ascii="Consolas" w:hAnsi="Consolas" w:eastAsia="Consolas"/>
+          <w:color w:val="3F7F5F"/>
+          <w:sz w:val="20"/>
+          <w:szCs w:val="24"/>
+        </w:rPr>
+        <w:t>// Object created before class loads</w:t>
+      </w:r>
+    </w:p>
+    <w:p>
+      <w:pPr>
+        <w:spacing w:beforeLines="0" w:afterLines="0"/>
+        <w:jc w:val="left"/>
+        <w:rPr>
+          <w:rFonts w:hint="default" w:ascii="Consolas" w:hAnsi="Consolas" w:eastAsia="Consolas"/>
+          <w:sz w:val="20"/>
+          <w:szCs w:val="24"/>
+        </w:rPr>
+      </w:pPr>
+      <w:r>
+        <w:rPr>
+          <w:rFonts w:hint="default" w:ascii="Consolas" w:hAnsi="Consolas" w:eastAsia="Consolas"/>
+          <w:color w:val="000000"/>
+          <w:sz w:val="20"/>
+          <w:szCs w:val="24"/>
+        </w:rPr>
+        <w:tab/>
+      </w:r>
+      <w:r>
+        <w:rPr>
+          <w:rFonts w:hint="default" w:ascii="Consolas" w:hAnsi="Consolas" w:eastAsia="Consolas"/>
+          <w:color w:val="000000"/>
+          <w:sz w:val="20"/>
+          <w:szCs w:val="24"/>
+        </w:rPr>
+        <w:tab/>
+      </w:r>
+      <w:r>
+        <w:rPr>
+          <w:rFonts w:hint="default" w:ascii="Consolas" w:hAnsi="Consolas" w:eastAsia="Consolas"/>
+          <w:color w:val="000000"/>
+          <w:sz w:val="20"/>
+          <w:szCs w:val="24"/>
+        </w:rPr>
+        <w:t>System.</w:t>
+      </w:r>
+      <w:r>
+        <w:rPr>
+          <w:rFonts w:hint="default" w:ascii="Consolas" w:hAnsi="Consolas" w:eastAsia="Consolas"/>
+          <w:b/>
+          <w:i/>
+          <w:color w:val="0000C0"/>
+          <w:sz w:val="20"/>
+          <w:szCs w:val="24"/>
+        </w:rPr>
+        <w:t>out</w:t>
+      </w:r>
+      <w:r>
+        <w:rPr>
+          <w:rFonts w:hint="default" w:ascii="Consolas" w:hAnsi="Consolas" w:eastAsia="Consolas"/>
+          <w:color w:val="000000"/>
+          <w:sz w:val="20"/>
+          <w:szCs w:val="24"/>
+        </w:rPr>
+        <w:t>.println(</w:t>
+      </w:r>
+      <w:r>
+        <w:rPr>
+          <w:rFonts w:hint="default" w:ascii="Consolas" w:hAnsi="Consolas" w:eastAsia="Consolas"/>
+          <w:i/>
+          <w:color w:val="0000C0"/>
+          <w:sz w:val="20"/>
+          <w:szCs w:val="24"/>
+        </w:rPr>
+        <w:t>myClass</w:t>
+      </w:r>
+      <w:r>
+        <w:rPr>
+          <w:rFonts w:hint="default" w:ascii="Consolas" w:hAnsi="Consolas" w:eastAsia="Consolas"/>
+          <w:color w:val="000000"/>
+          <w:sz w:val="20"/>
+          <w:szCs w:val="24"/>
+        </w:rPr>
+        <w:t>);</w:t>
+      </w:r>
+    </w:p>
+    <w:p>
+      <w:pPr>
+        <w:spacing w:beforeLines="0" w:afterLines="0"/>
+        <w:jc w:val="left"/>
+        <w:rPr>
+          <w:rFonts w:hint="default" w:ascii="Consolas" w:hAnsi="Consolas" w:eastAsia="Consolas"/>
+          <w:sz w:val="20"/>
+          <w:szCs w:val="24"/>
+        </w:rPr>
+      </w:pPr>
+      <w:r>
+        <w:rPr>
+          <w:rFonts w:hint="default" w:ascii="Consolas" w:hAnsi="Consolas" w:eastAsia="Consolas"/>
+          <w:color w:val="000000"/>
+          <w:sz w:val="20"/>
+          <w:szCs w:val="24"/>
+        </w:rPr>
+        <w:tab/>
+      </w:r>
+      <w:r>
+        <w:rPr>
+          <w:rFonts w:hint="default" w:ascii="Consolas" w:hAnsi="Consolas" w:eastAsia="Consolas"/>
+          <w:color w:val="000000"/>
+          <w:sz w:val="20"/>
+          <w:szCs w:val="24"/>
+        </w:rPr>
+        <w:t>}</w:t>
+      </w:r>
+    </w:p>
+    <w:p>
+      <w:pPr>
+        <w:spacing w:beforeLines="0" w:afterLines="0"/>
+        <w:jc w:val="left"/>
+        <w:rPr>
+          <w:rFonts w:hint="default" w:ascii="Consolas" w:hAnsi="Consolas" w:eastAsia="Consolas"/>
+          <w:sz w:val="20"/>
+          <w:szCs w:val="24"/>
+        </w:rPr>
+      </w:pPr>
+      <w:r>
+        <w:rPr>
+          <w:rFonts w:hint="default" w:ascii="Consolas" w:hAnsi="Consolas" w:eastAsia="Consolas"/>
+          <w:color w:val="000000"/>
+          <w:sz w:val="20"/>
+          <w:szCs w:val="24"/>
+        </w:rPr>
+        <w:t>}</w:t>
+      </w:r>
     </w:p>
     <w:p>
       <w:pPr>
         <w:spacing w:after="0" w:line="240" w:lineRule="auto"/>
         <w:rPr>
-          <w:i/>
-        </w:rPr>
-      </w:pPr>
-      <w:r>
-        <w:rPr>
-          <w:b/>
-        </w:rPr>
-        <w:t>Recommended duration:</w:t>
-      </w:r>
-      <w:r>
-        <w:rPr>
-          <w:i/>
-        </w:rPr>
-        <w:t>20Mins</w:t>
-      </w:r>
-    </w:p>
-    <w:p>
-      <w:pPr>
-        <w:spacing w:after="0" w:line="240" w:lineRule="auto"/>
-        <w:rPr>
-          <w:b/>
-        </w:rPr>
-      </w:pPr>
-    </w:p>
-    <w:p>
-      <w:pPr>
-        <w:spacing w:after="0" w:line="240" w:lineRule="auto"/>
-        <w:rPr>
-          <w:i/>
-        </w:rPr>
-      </w:pPr>
-      <w:r>
-        <w:rPr>
-          <w:b/>
-        </w:rPr>
-        <w:t>Solution Guidance (if applicable):</w:t>
-      </w:r>
-      <w:r>
-        <w:rPr>
-          <w:i/>
-        </w:rPr>
-        <w:t xml:space="preserve"> NA</w:t>
-      </w:r>
-    </w:p>
-    <w:p>
-      <w:pPr>
-        <w:spacing w:after="0" w:line="240" w:lineRule="auto"/>
-        <w:rPr>
-          <w:i/>
-        </w:rPr>
-      </w:pPr>
-    </w:p>
-    <w:p>
-      <w:pPr>
-        <w:spacing w:after="0" w:line="240" w:lineRule="auto"/>
-        <w:rPr>
-          <w:i/>
-        </w:rPr>
-      </w:pPr>
-    </w:p>
-    <w:p>
-      <w:pPr>
-        <w:spacing w:after="0" w:line="240" w:lineRule="auto"/>
-        <w:rPr>
-          <w:i/>
-        </w:rPr>
-      </w:pPr>
-    </w:p>
-    <w:p>
-      <w:pPr>
-        <w:spacing w:after="0" w:line="240" w:lineRule="auto"/>
-        <w:rPr>
-          <w:i/>
+          <w:b/>
         </w:rPr>
       </w:pPr>
     </w:p>
